--- a/doc/产品发布/操作说明/几米物联SMT防错料系统实时监控软件操作文档.docx
+++ b/doc/产品发布/操作说明/几米物联SMT防错料系统实时监控软件操作文档.docx
@@ -1,6 +1,6 @@
 
 <file path=word/document.xml><?xml version="1.0" encoding="utf-8"?>
-<w:document xmlns:wpc="http://schemas.microsoft.com/office/word/2010/wordprocessingCanvas" xmlns:mc="http://schemas.openxmlformats.org/markup-compatibility/2006" xmlns:o="urn:schemas-microsoft-com:office:office" xmlns:r="http://schemas.openxmlformats.org/officeDocument/2006/relationships" xmlns:m="http://schemas.openxmlformats.org/officeDocument/2006/math" xmlns:v="urn:schemas-microsoft-com:vml" xmlns:wp14="http://schemas.microsoft.com/office/word/2010/wordprocessingDrawing" xmlns:wp="http://schemas.openxmlformats.org/drawingml/2006/wordprocessingDrawing" xmlns:w10="urn:schemas-microsoft-com:office:word" xmlns:w="http://schemas.openxmlformats.org/wordprocessingml/2006/main" xmlns:w14="http://schemas.microsoft.com/office/word/2010/wordml" xmlns:w15="http://schemas.microsoft.com/office/word/2012/wordml" xmlns:wpg="http://schemas.microsoft.com/office/word/2010/wordprocessingGroup" xmlns:wpi="http://schemas.microsoft.com/office/word/2010/wordprocessingInk" xmlns:wne="http://schemas.microsoft.com/office/word/2006/wordml" xmlns:wps="http://schemas.microsoft.com/office/word/2010/wordprocessingShape" mc:Ignorable="w14 w15 wp14">
+<w:document xmlns:wpc="http://schemas.microsoft.com/office/word/2010/wordprocessingCanvas" xmlns:cx="http://schemas.microsoft.com/office/drawing/2014/chartex" xmlns:cx1="http://schemas.microsoft.com/office/drawing/2015/9/8/chartex" xmlns:cx2="http://schemas.microsoft.com/office/drawing/2015/10/21/chartex" xmlns:cx3="http://schemas.microsoft.com/office/drawing/2016/5/9/chartex" xmlns:cx4="http://schemas.microsoft.com/office/drawing/2016/5/10/chartex" xmlns:cx5="http://schemas.microsoft.com/office/drawing/2016/5/11/chartex" xmlns:cx6="http://schemas.microsoft.com/office/drawing/2016/5/12/chartex" xmlns:cx7="http://schemas.microsoft.com/office/drawing/2016/5/13/chartex" xmlns:cx8="http://schemas.microsoft.com/office/drawing/2016/5/14/chartex" xmlns:mc="http://schemas.openxmlformats.org/markup-compatibility/2006" xmlns:aink="http://schemas.microsoft.com/office/drawing/2016/ink" xmlns:am3d="http://schemas.microsoft.com/office/drawing/2017/model3d" xmlns:o="urn:schemas-microsoft-com:office:office" xmlns:r="http://schemas.openxmlformats.org/officeDocument/2006/relationships" xmlns:m="http://schemas.openxmlformats.org/officeDocument/2006/math" xmlns:v="urn:schemas-microsoft-com:vml" xmlns:wp14="http://schemas.microsoft.com/office/word/2010/wordprocessingDrawing" xmlns:wp="http://schemas.openxmlformats.org/drawingml/2006/wordprocessingDrawing" xmlns:w10="urn:schemas-microsoft-com:office:word" xmlns:w="http://schemas.openxmlformats.org/wordprocessingml/2006/main" xmlns:w14="http://schemas.microsoft.com/office/word/2010/wordml" xmlns:w15="http://schemas.microsoft.com/office/word/2012/wordml" xmlns:w16cid="http://schemas.microsoft.com/office/word/2016/wordml/cid" xmlns:w16se="http://schemas.microsoft.com/office/word/2015/wordml/symex" xmlns:wpg="http://schemas.microsoft.com/office/word/2010/wordprocessingGroup" xmlns:wpi="http://schemas.microsoft.com/office/word/2010/wordprocessingInk" xmlns:wne="http://schemas.microsoft.com/office/word/2006/wordml" xmlns:wps="http://schemas.microsoft.com/office/word/2010/wordprocessingShape" mc:Ignorable="w14 w15 w16se w16cid wp14">
   <w:body>
     <w:sdt>
       <w:sdtPr>
@@ -120,7 +120,6 @@
                                       </w:rPr>
                                     </w:sdtEndPr>
                                     <w:sdtContent>
-                                      <w:proofErr w:type="gramStart"/>
                                       <w:r>
                                         <w:rPr>
                                           <w:rFonts w:ascii="黑体" w:eastAsia="黑体" w:hAnsi="黑体" w:hint="eastAsia"/>
@@ -132,7 +131,6 @@
                                         </w:rPr>
                                         <w:t>几米物联</w:t>
                                       </w:r>
-                                      <w:proofErr w:type="gramEnd"/>
                                       <w:r>
                                         <w:rPr>
                                           <w:rFonts w:ascii="黑体" w:eastAsia="黑体" w:hAnsi="黑体"/>
@@ -196,7 +194,6 @@
                                           <w:szCs w:val="36"/>
                                         </w:rPr>
                                       </w:pPr>
-                                      <w:proofErr w:type="gramStart"/>
                                       <w:r>
                                         <w:rPr>
                                           <w:rFonts w:ascii="黑体" w:eastAsia="黑体" w:hAnsi="黑体" w:hint="eastAsia"/>
@@ -213,17 +210,7 @@
                                           <w:sz w:val="36"/>
                                           <w:szCs w:val="36"/>
                                         </w:rPr>
-                                        <w:t>实时</w:t>
-                                      </w:r>
-                                      <w:proofErr w:type="gramEnd"/>
-                                      <w:r>
-                                        <w:rPr>
-                                          <w:rFonts w:ascii="黑体" w:eastAsia="黑体" w:hAnsi="黑体" w:hint="eastAsia"/>
-                                          <w:color w:val="404040" w:themeColor="text1" w:themeTint="BF"/>
-                                          <w:sz w:val="36"/>
-                                          <w:szCs w:val="36"/>
-                                        </w:rPr>
-                                        <w:t>监控</w:t>
+                                        <w:t>实时监控</w:t>
                                       </w:r>
                                       <w:r>
                                         <w:rPr>
@@ -522,7 +509,7 @@
                       <v:stroke joinstyle="miter"/>
                       <v:path gradientshapeok="t" o:connecttype="rect"/>
                     </v:shapetype>
-                    <v:shape id="文本框 280" o:spid="_x0000_s1027" type="#_x0000_t202" style="position:absolute;top:29618;width:71145;height:38748;visibility:visible;mso-wrap-style:square;v-text-anchor:bottom" o:gfxdata="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" filled="f" stroked="f" strokeweight=".5pt">
+                    <v:shape id="文本框 280" o:spid="_x0000_s1027" type="#_x0000_t202" style="position:absolute;top:29618;width:71145;height:38748;visibility:visible;mso-wrap-style:square;v-text-anchor:bottom" o:gfxdata="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" filled="f" stroked="f" strokeweight=".5pt">
                       <v:textbox inset="126pt,0,54pt,0">
                         <w:txbxContent>
                           <w:p>
@@ -556,7 +543,6 @@
                                 </w:rPr>
                               </w:sdtEndPr>
                               <w:sdtContent>
-                                <w:proofErr w:type="gramStart"/>
                                 <w:r>
                                   <w:rPr>
                                     <w:rFonts w:ascii="黑体" w:eastAsia="黑体" w:hAnsi="黑体" w:hint="eastAsia"/>
@@ -568,7 +554,6 @@
                                   </w:rPr>
                                   <w:t>几米物联</w:t>
                                 </w:r>
-                                <w:proofErr w:type="gramEnd"/>
                                 <w:r>
                                   <w:rPr>
                                     <w:rFonts w:ascii="黑体" w:eastAsia="黑体" w:hAnsi="黑体"/>
@@ -619,6 +604,7 @@
                               <w:dataBinding w:prefixMappings="xmlns:ns0='http://purl.org/dc/elements/1.1/' xmlns:ns1='http://schemas.openxmlformats.org/package/2006/metadata/core-properties' " w:xpath="/ns1:coreProperties[1]/ns0:subject[1]" w:storeItemID="{6C3C8BC8-F283-45AE-878A-BAB7291924A1}"/>
                               <w:text/>
                             </w:sdtPr>
+                            <w:sdtEndPr/>
                             <w:sdtContent>
                               <w:p>
                                 <w:pPr>
@@ -631,7 +617,6 @@
                                     <w:szCs w:val="36"/>
                                   </w:rPr>
                                 </w:pPr>
-                                <w:proofErr w:type="gramStart"/>
                                 <w:r>
                                   <w:rPr>
                                     <w:rFonts w:ascii="黑体" w:eastAsia="黑体" w:hAnsi="黑体" w:hint="eastAsia"/>
@@ -648,17 +633,7 @@
                                     <w:sz w:val="36"/>
                                     <w:szCs w:val="36"/>
                                   </w:rPr>
-                                  <w:t>实时</w:t>
-                                </w:r>
-                                <w:proofErr w:type="gramEnd"/>
-                                <w:r>
-                                  <w:rPr>
-                                    <w:rFonts w:ascii="黑体" w:eastAsia="黑体" w:hAnsi="黑体" w:hint="eastAsia"/>
-                                    <w:color w:val="404040" w:themeColor="text1" w:themeTint="BF"/>
-                                    <w:sz w:val="36"/>
-                                    <w:szCs w:val="36"/>
-                                  </w:rPr>
-                                  <w:t>监控</w:t>
+                                  <w:t>实时监控</w:t>
                                 </w:r>
                                 <w:r>
                                   <w:rPr>
@@ -693,12 +668,12 @@
                         </w:txbxContent>
                       </v:textbox>
                     </v:shape>
-                    <v:group id="组 149" o:spid="_x0000_s1028" style="position:absolute;width:71132;height:12915" coordorigin="" coordsize="73152,12161" o:gfxdata="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">
-                      <v:shape id="矩形 51" o:spid="_x0000_s1029" style="position:absolute;width:73152;height:11303;visibility:visible;mso-wrap-style:square;v-text-anchor:middle" coordsize="7312660,1129665" o:gfxdata="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" path="m,l7312660,r,1129665l3619500,733425,,1091565,,xe" fillcolor="#5b9bd5 [3204]" stroked="f" strokeweight="1pt">
+                    <v:group id="组 149" o:spid="_x0000_s1028" style="position:absolute;width:71132;height:12915" coordorigin="" coordsize="73152,12161" o:gfxdata="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">
+                      <v:shape id="矩形 51" o:spid="_x0000_s1029" style="position:absolute;width:73152;height:11303;visibility:visible;mso-wrap-style:square;v-text-anchor:middle" coordsize="7312660,1129665" o:gfxdata="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" path="m,l7312660,r,1129665l3619500,733425,,1091565,,xe" fillcolor="#5b9bd5 [3204]" stroked="f" strokeweight="1pt">
                         <v:stroke joinstyle="miter"/>
                         <v:path arrowok="t" o:connecttype="custom" o:connectlocs="0,0;7315200,0;7315200,1130373;3620757,733885;0,1092249;0,0" o:connectangles="0,0,0,0,0,0"/>
                       </v:shape>
-                      <v:rect id="矩形 283" o:spid="_x0000_s1030" style="position:absolute;width:73152;height:12161;visibility:visible;mso-wrap-style:square;v-text-anchor:middle" o:gfxdata="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" stroked="f" strokeweight="1pt">
+                      <v:rect id="矩形 283" o:spid="_x0000_s1030" style="position:absolute;width:73152;height:12161;visibility:visible;mso-wrap-style:square;v-text-anchor:middle" o:gfxdata="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" stroked="f" strokeweight="1pt">
                         <v:fill r:id="rId10" o:title="" recolor="t" rotate="t" type="frame"/>
                       </v:rect>
                     </v:group>
@@ -721,9 +696,8 @@
                       <v:path o:extrusionok="f" gradientshapeok="t" o:connecttype="rect"/>
                       <o:lock v:ext="edit" aspectratio="t"/>
                     </v:shapetype>
-                    <v:shape id="图片 284" o:spid="_x0000_s1031" type="#_x0000_t75" style="position:absolute;left:42738;top:87464;width:22752;height:6699;visibility:visible;mso-wrap-style:square" o:gfxdata="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">
+                    <v:shape id="图片 284" o:spid="_x0000_s1031" type="#_x0000_t75" style="position:absolute;left:42738;top:87464;width:22752;height:6699;visibility:visible;mso-wrap-style:square" o:gfxdata="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">
                       <v:imagedata r:id="rId11" o:title="20180723141939"/>
-                      <v:path arrowok="t"/>
                     </v:shape>
                   </v:group>
                 </w:pict>
@@ -778,12 +752,10 @@
             </w:rPr>
             <w:t>目录</w:t>
           </w:r>
-          <w:bookmarkStart w:id="0" w:name="_GoBack"/>
-          <w:bookmarkEnd w:id="0"/>
         </w:p>
         <w:p>
           <w:pPr>
-            <w:pStyle w:val="10"/>
+            <w:pStyle w:val="TOC1"/>
             <w:tabs>
               <w:tab w:val="left" w:pos="840"/>
               <w:tab w:val="right" w:leader="dot" w:pos="8296"/>
@@ -878,7 +850,7 @@
         </w:p>
         <w:p>
           <w:pPr>
-            <w:pStyle w:val="10"/>
+            <w:pStyle w:val="TOC1"/>
             <w:tabs>
               <w:tab w:val="left" w:pos="840"/>
               <w:tab w:val="right" w:leader="dot" w:pos="8296"/>
@@ -964,7 +936,7 @@
         </w:p>
         <w:p>
           <w:pPr>
-            <w:pStyle w:val="10"/>
+            <w:pStyle w:val="TOC1"/>
             <w:tabs>
               <w:tab w:val="left" w:pos="840"/>
               <w:tab w:val="right" w:leader="dot" w:pos="8296"/>
@@ -1096,7 +1068,7 @@
           <w:b/>
         </w:rPr>
       </w:pPr>
-      <w:bookmarkStart w:id="1" w:name="_Toc520221496"/>
+      <w:bookmarkStart w:id="0" w:name="_Toc520221496"/>
       <w:r>
         <w:rPr>
           <w:rFonts w:ascii="Microsoft YaHei UI" w:eastAsia="Microsoft YaHei UI" w:hAnsi="Microsoft YaHei UI" w:hint="eastAsia"/>
@@ -1112,7 +1084,7 @@
         </w:rPr>
         <w:t>打开</w:t>
       </w:r>
-      <w:bookmarkEnd w:id="1"/>
+      <w:bookmarkEnd w:id="0"/>
     </w:p>
     <w:p>
       <w:pPr>
@@ -1332,7 +1304,7 @@
           <w:b/>
         </w:rPr>
       </w:pPr>
-      <w:bookmarkStart w:id="2" w:name="_Toc520221497"/>
+      <w:bookmarkStart w:id="1" w:name="_Toc520221497"/>
       <w:r>
         <w:rPr>
           <w:rFonts w:ascii="Microsoft YaHei UI" w:eastAsia="Microsoft YaHei UI" w:hAnsi="Microsoft YaHei UI" w:hint="eastAsia"/>
@@ -1340,7 +1312,7 @@
         </w:rPr>
         <w:t>操作说明</w:t>
       </w:r>
-      <w:bookmarkEnd w:id="2"/>
+      <w:bookmarkEnd w:id="1"/>
     </w:p>
     <w:p>
       <w:pPr>
@@ -1532,19 +1504,18 @@
         </w:rPr>
         <w:t>，</w:t>
       </w:r>
-      <w:proofErr w:type="gramStart"/>
-      <w:r>
-        <w:rPr>
-          <w:rFonts w:ascii="Microsoft YaHei UI" w:eastAsia="Microsoft YaHei UI" w:hAnsi="Microsoft YaHei UI"/>
-        </w:rPr>
-        <w:t>选择产线生产</w:t>
-      </w:r>
-      <w:proofErr w:type="gramEnd"/>
-      <w:r>
-        <w:rPr>
-          <w:rFonts w:ascii="Microsoft YaHei UI" w:eastAsia="Microsoft YaHei UI" w:hAnsi="Microsoft YaHei UI"/>
-        </w:rPr>
-        <w:t>的工单</w:t>
+      <w:r>
+        <w:rPr>
+          <w:rFonts w:ascii="Microsoft YaHei UI" w:eastAsia="Microsoft YaHei UI" w:hAnsi="Microsoft YaHei UI"/>
+        </w:rPr>
+        <w:t>选择产线生产的工单</w:t>
+      </w:r>
+      <w:r>
+        <w:rPr>
+          <w:rFonts w:ascii="Microsoft YaHei UI" w:eastAsia="Microsoft YaHei UI" w:hAnsi="Microsoft YaHei UI" w:hint="eastAsia"/>
+          <w:color w:val="FF0000"/>
+        </w:rPr>
+        <w:t>（仅显示状态为正在进行中的工单）</w:t>
       </w:r>
     </w:p>
     <w:p>
@@ -1740,29 +1711,27 @@
       </w:r>
       <w:r>
         <w:rPr>
-          <w:rFonts w:ascii="Microsoft YaHei UI" w:eastAsia="Microsoft YaHei UI" w:hAnsi="Microsoft YaHei UI"/>
-        </w:rPr>
-        <w:t>监控</w:t>
-      </w:r>
-      <w:proofErr w:type="gramStart"/>
-      <w:r>
-        <w:rPr>
-          <w:rFonts w:ascii="Microsoft YaHei UI" w:eastAsia="Microsoft YaHei UI" w:hAnsi="Microsoft YaHei UI"/>
-        </w:rPr>
-        <w:t>产线实时</w:t>
-      </w:r>
-      <w:proofErr w:type="gramEnd"/>
-      <w:r>
-        <w:rPr>
-          <w:rFonts w:ascii="Microsoft YaHei UI" w:eastAsia="Microsoft YaHei UI" w:hAnsi="Microsoft YaHei UI"/>
-        </w:rPr>
-        <w:t>情况</w:t>
-      </w:r>
-      <w:r>
-        <w:rPr>
-          <w:rFonts w:ascii="Microsoft YaHei UI" w:eastAsia="Microsoft YaHei UI" w:hAnsi="Microsoft YaHei UI" w:hint="eastAsia"/>
-        </w:rPr>
-        <w:t>吗，</w:t>
+          <w:rFonts w:ascii="Microsoft YaHei UI" w:eastAsia="Microsoft YaHei UI" w:hAnsi="Microsoft YaHei UI" w:hint="eastAsia"/>
+        </w:rPr>
+        <w:t>现在您可以</w:t>
+      </w:r>
+      <w:r>
+        <w:rPr>
+          <w:rFonts w:ascii="Microsoft YaHei UI" w:eastAsia="Microsoft YaHei UI" w:hAnsi="Microsoft YaHei UI"/>
+        </w:rPr>
+        <w:t>监控产线实时情况</w:t>
+      </w:r>
+      <w:r>
+        <w:rPr>
+          <w:rFonts w:ascii="Microsoft YaHei UI" w:eastAsia="Microsoft YaHei UI" w:hAnsi="Microsoft YaHei UI" w:hint="eastAsia"/>
+        </w:rPr>
+        <w:t>了</w:t>
+      </w:r>
+      <w:r>
+        <w:rPr>
+          <w:rFonts w:ascii="Microsoft YaHei UI" w:eastAsia="Microsoft YaHei UI" w:hAnsi="Microsoft YaHei UI" w:hint="eastAsia"/>
+        </w:rPr>
+        <w:t>，</w:t>
       </w:r>
       <w:r>
         <w:rPr>
@@ -1927,159 +1896,67 @@
     <w:p>
       <w:pPr>
         <w:pStyle w:val="a3"/>
-        <w:ind w:left="720" w:firstLineChars="0" w:firstLine="0"/>
-        <w:rPr>
-          <w:rFonts w:ascii="Microsoft YaHei UI" w:eastAsia="Microsoft YaHei UI" w:hAnsi="Microsoft YaHei UI"/>
-          <w:color w:val="FF0000"/>
-        </w:rPr>
-      </w:pPr>
-      <w:r>
-        <w:rPr>
-          <w:rFonts w:ascii="Microsoft YaHei UI" w:eastAsia="Microsoft YaHei UI" w:hAnsi="Microsoft YaHei UI" w:hint="eastAsia"/>
-        </w:rPr>
-        <w:t>失败</w:t>
-      </w:r>
-      <w:r>
-        <w:rPr>
-          <w:rFonts w:ascii="Microsoft YaHei UI" w:eastAsia="Microsoft YaHei UI" w:hAnsi="Microsoft YaHei UI" w:hint="eastAsia"/>
-        </w:rPr>
-        <w:t>：</w:t>
-      </w:r>
-      <w:r>
-        <w:rPr>
-          <w:rFonts w:ascii="Microsoft YaHei UI" w:eastAsia="Microsoft YaHei UI" w:hAnsi="Microsoft YaHei UI" w:hint="eastAsia"/>
-        </w:rPr>
-        <w:t>情况</w:t>
-      </w:r>
-      <w:r>
-        <w:rPr>
-          <w:rFonts w:ascii="Microsoft YaHei UI" w:eastAsia="Microsoft YaHei UI" w:hAnsi="Microsoft YaHei UI"/>
-        </w:rPr>
-        <w:t>分为两种：一种是</w:t>
-      </w:r>
-      <w:r>
-        <w:rPr>
-          <w:rFonts w:ascii="Microsoft YaHei UI" w:eastAsia="Microsoft YaHei UI" w:hAnsi="Microsoft YaHei UI" w:hint="eastAsia"/>
-        </w:rPr>
-        <w:t>重置生产</w:t>
-      </w:r>
-      <w:r>
-        <w:rPr>
-          <w:rFonts w:ascii="Microsoft YaHei UI" w:eastAsia="Microsoft YaHei UI" w:hAnsi="Microsoft YaHei UI"/>
-        </w:rPr>
-        <w:t>数目时出错，一种</w:t>
-      </w:r>
-      <w:r>
-        <w:rPr>
-          <w:rFonts w:ascii="Microsoft YaHei UI" w:eastAsia="Microsoft YaHei UI" w:hAnsi="Microsoft YaHei UI" w:hint="eastAsia"/>
-        </w:rPr>
-        <w:t>是</w:t>
-      </w:r>
-      <w:r>
-        <w:rPr>
-          <w:rFonts w:ascii="Microsoft YaHei UI" w:eastAsia="Microsoft YaHei UI" w:hAnsi="Microsoft YaHei UI"/>
-        </w:rPr>
-        <w:t>选定工单出错（</w:t>
-      </w:r>
-      <w:r>
-        <w:rPr>
-          <w:rFonts w:ascii="Microsoft YaHei UI" w:eastAsia="Microsoft YaHei UI" w:hAnsi="Microsoft YaHei UI" w:hint="eastAsia"/>
-          <w:color w:val="FF0000"/>
+        <w:numPr>
+          <w:ilvl w:val="0"/>
+          <w:numId w:val="6"/>
+        </w:numPr>
+        <w:ind w:firstLineChars="0"/>
+        <w:rPr>
+          <w:rFonts w:ascii="Microsoft YaHei UI" w:eastAsia="Microsoft YaHei UI" w:hAnsi="Microsoft YaHei UI"/>
+        </w:rPr>
+      </w:pPr>
+      <w:r>
+        <w:rPr>
+          <w:rFonts w:ascii="Microsoft YaHei UI" w:eastAsia="Microsoft YaHei UI" w:hAnsi="Microsoft YaHei UI" w:hint="eastAsia"/>
         </w:rPr>
         <w:t>重置</w:t>
       </w:r>
       <w:r>
         <w:rPr>
           <w:rFonts w:ascii="Microsoft YaHei UI" w:eastAsia="Microsoft YaHei UI" w:hAnsi="Microsoft YaHei UI"/>
-          <w:color w:val="FF0000"/>
-        </w:rPr>
-        <w:t>生产数目出错会导致无法选定工单</w:t>
-      </w:r>
-      <w:r>
-        <w:rPr>
-          <w:rFonts w:ascii="Microsoft YaHei UI" w:eastAsia="Microsoft YaHei UI" w:hAnsi="Microsoft YaHei UI" w:hint="eastAsia"/>
-          <w:color w:val="FF0000"/>
-        </w:rPr>
-        <w:t>，选择工</w:t>
-      </w:r>
-      <w:proofErr w:type="gramStart"/>
-      <w:r>
-        <w:rPr>
-          <w:rFonts w:ascii="Microsoft YaHei UI" w:eastAsia="Microsoft YaHei UI" w:hAnsi="Microsoft YaHei UI" w:hint="eastAsia"/>
-          <w:color w:val="FF0000"/>
-        </w:rPr>
-        <w:t>单</w:t>
-      </w:r>
-      <w:r>
-        <w:rPr>
-          <w:rFonts w:ascii="Microsoft YaHei UI" w:eastAsia="Microsoft YaHei UI" w:hAnsi="Microsoft YaHei UI"/>
-          <w:color w:val="FF0000"/>
-        </w:rPr>
-        <w:t>失败</w:t>
-      </w:r>
-      <w:proofErr w:type="gramEnd"/>
-      <w:r>
-        <w:rPr>
-          <w:rFonts w:ascii="Microsoft YaHei UI" w:eastAsia="Microsoft YaHei UI" w:hAnsi="Microsoft YaHei UI"/>
-          <w:color w:val="FF0000"/>
-        </w:rPr>
-        <w:t>将</w:t>
-      </w:r>
-      <w:r>
-        <w:rPr>
-          <w:rFonts w:ascii="Microsoft YaHei UI" w:eastAsia="Microsoft YaHei UI" w:hAnsi="Microsoft YaHei UI" w:hint="eastAsia"/>
-          <w:color w:val="FF0000"/>
-        </w:rPr>
-        <w:t>清空</w:t>
-      </w:r>
-      <w:r>
-        <w:rPr>
-          <w:rFonts w:ascii="Microsoft YaHei UI" w:eastAsia="Microsoft YaHei UI" w:hAnsi="Microsoft YaHei UI"/>
-          <w:color w:val="FF0000"/>
-        </w:rPr>
-        <w:t>工单</w:t>
-      </w:r>
-      <w:r>
-        <w:rPr>
-          <w:rFonts w:ascii="Microsoft YaHei UI" w:eastAsia="Microsoft YaHei UI" w:hAnsi="Microsoft YaHei UI" w:hint="eastAsia"/>
-          <w:color w:val="FF0000"/>
-        </w:rPr>
-        <w:t>和</w:t>
-      </w:r>
-      <w:r>
-        <w:rPr>
-          <w:rFonts w:ascii="Microsoft YaHei UI" w:eastAsia="Microsoft YaHei UI" w:hAnsi="Microsoft YaHei UI"/>
-          <w:color w:val="FF0000"/>
-        </w:rPr>
-        <w:t>版面类型</w:t>
-      </w:r>
-      <w:r>
-        <w:rPr>
-          <w:rFonts w:ascii="Microsoft YaHei UI" w:eastAsia="Microsoft YaHei UI" w:hAnsi="Microsoft YaHei UI" w:hint="eastAsia"/>
-          <w:color w:val="FF0000"/>
-        </w:rPr>
-        <w:t>下拉框</w:t>
+        </w:rPr>
+        <w:t>操作</w:t>
       </w:r>
     </w:p>
     <w:p>
       <w:pPr>
         <w:pStyle w:val="a3"/>
-        <w:ind w:left="720" w:firstLineChars="0" w:firstLine="0"/>
-        <w:rPr>
-          <w:rFonts w:ascii="Microsoft YaHei UI" w:eastAsia="Microsoft YaHei UI" w:hAnsi="Microsoft YaHei UI"/>
-        </w:rPr>
-      </w:pPr>
-      <w:r>
-        <w:rPr>
-          <w:rFonts w:ascii="Microsoft YaHei UI" w:eastAsia="Microsoft YaHei UI" w:hAnsi="Microsoft YaHei UI"/>
-        </w:rPr>
-        <w:t>）</w:t>
+        <w:numPr>
+          <w:ilvl w:val="0"/>
+          <w:numId w:val="10"/>
+        </w:numPr>
+        <w:ind w:firstLineChars="0"/>
+        <w:rPr>
+          <w:rFonts w:ascii="Microsoft YaHei UI" w:eastAsia="Microsoft YaHei UI" w:hAnsi="Microsoft YaHei UI"/>
+        </w:rPr>
+      </w:pPr>
+      <w:r>
+        <w:rPr>
+          <w:rFonts w:ascii="Microsoft YaHei UI" w:eastAsia="Microsoft YaHei UI" w:hAnsi="Microsoft YaHei UI" w:hint="eastAsia"/>
+        </w:rPr>
+        <w:t>点击</w:t>
+      </w:r>
+      <w:r>
+        <w:rPr>
+          <w:rFonts w:ascii="Microsoft YaHei UI" w:eastAsia="Microsoft YaHei UI" w:hAnsi="Microsoft YaHei UI"/>
+        </w:rPr>
+        <w:t>“</w:t>
+      </w:r>
+      <w:r>
+        <w:rPr>
+          <w:rFonts w:ascii="Microsoft YaHei UI" w:eastAsia="Microsoft YaHei UI" w:hAnsi="Microsoft YaHei UI" w:hint="eastAsia"/>
+        </w:rPr>
+        <w:t>重置</w:t>
+      </w:r>
+      <w:r>
+        <w:rPr>
+          <w:rFonts w:ascii="Microsoft YaHei UI" w:eastAsia="Microsoft YaHei UI" w:hAnsi="Microsoft YaHei UI"/>
+        </w:rPr>
+        <w:t>按钮”</w:t>
       </w:r>
     </w:p>
     <w:p>
       <w:pPr>
-        <w:pStyle w:val="a3"/>
-        <w:ind w:left="720" w:firstLineChars="0" w:firstLine="0"/>
         <w:jc w:val="center"/>
         <w:rPr>
           <w:rFonts w:ascii="Microsoft YaHei UI" w:eastAsia="Microsoft YaHei UI" w:hAnsi="Microsoft YaHei UI"/>
@@ -2091,10 +1968,10 @@
           <w:noProof/>
         </w:rPr>
         <w:drawing>
-          <wp:inline distT="0" distB="0" distL="0" distR="0" wp14:anchorId="7E4D89AF" wp14:editId="5419B9AC">
-            <wp:extent cx="3485714" cy="1619048"/>
-            <wp:effectExtent l="0" t="0" r="635" b="635"/>
-            <wp:docPr id="9" name="图片 9"/>
+          <wp:inline distT="0" distB="0" distL="0" distR="0" wp14:anchorId="6CBF9C89" wp14:editId="0DE529DC">
+            <wp:extent cx="4772025" cy="2841038"/>
+            <wp:effectExtent l="0" t="0" r="0" b="0"/>
+            <wp:docPr id="11" name="图片 11"/>
             <wp:cNvGraphicFramePr>
               <a:graphicFrameLocks xmlns:a="http://schemas.openxmlformats.org/drawingml/2006/main" noChangeAspect="1"/>
             </wp:cNvGraphicFramePr>
@@ -2114,7 +1991,7 @@
                   <pic:spPr>
                     <a:xfrm>
                       <a:off x="0" y="0"/>
-                      <a:ext cx="3485714" cy="1619048"/>
+                      <a:ext cx="4786470" cy="2849638"/>
                     </a:xfrm>
                     <a:prstGeom prst="rect">
                       <a:avLst/>
@@ -2130,6 +2007,25 @@
     <w:p>
       <w:pPr>
         <w:pStyle w:val="a3"/>
+        <w:numPr>
+          <w:ilvl w:val="0"/>
+          <w:numId w:val="10"/>
+        </w:numPr>
+        <w:ind w:firstLineChars="0"/>
+        <w:rPr>
+          <w:rFonts w:ascii="Microsoft YaHei UI" w:eastAsia="Microsoft YaHei UI" w:hAnsi="Microsoft YaHei UI"/>
+        </w:rPr>
+      </w:pPr>
+      <w:r>
+        <w:rPr>
+          <w:rFonts w:ascii="Microsoft YaHei UI" w:eastAsia="Microsoft YaHei UI" w:hAnsi="Microsoft YaHei UI" w:hint="eastAsia"/>
+        </w:rPr>
+        <w:t>点击“是”按钮</w:t>
+      </w:r>
+    </w:p>
+    <w:p>
+      <w:pPr>
+        <w:pStyle w:val="a3"/>
         <w:ind w:left="720" w:firstLineChars="0" w:firstLine="0"/>
         <w:jc w:val="center"/>
         <w:rPr>
@@ -2141,11 +2037,12 @@
           <w:rFonts w:ascii="Microsoft YaHei UI" w:eastAsia="Microsoft YaHei UI" w:hAnsi="Microsoft YaHei UI"/>
           <w:noProof/>
         </w:rPr>
+        <w:lastRenderedPageBreak/>
         <w:drawing>
-          <wp:inline distT="0" distB="0" distL="0" distR="0" wp14:anchorId="5F333EA4" wp14:editId="1F10433B">
-            <wp:extent cx="3485714" cy="1619048"/>
-            <wp:effectExtent l="0" t="0" r="635" b="635"/>
-            <wp:docPr id="10" name="图片 10"/>
+          <wp:inline distT="0" distB="0" distL="0" distR="0" wp14:anchorId="5EFA5BB7" wp14:editId="0366C75E">
+            <wp:extent cx="3485714" cy="1761905"/>
+            <wp:effectExtent l="0" t="0" r="635" b="0"/>
+            <wp:docPr id="14" name="图片 14"/>
             <wp:cNvGraphicFramePr>
               <a:graphicFrameLocks xmlns:a="http://schemas.openxmlformats.org/drawingml/2006/main" noChangeAspect="1"/>
             </wp:cNvGraphicFramePr>
@@ -2165,7 +2062,7 @@
                   <pic:spPr>
                     <a:xfrm>
                       <a:off x="0" y="0"/>
-                      <a:ext cx="3485714" cy="1619048"/>
+                      <a:ext cx="3485714" cy="1761905"/>
                     </a:xfrm>
                     <a:prstGeom prst="rect">
                       <a:avLst/>
@@ -2183,31 +2080,6 @@
         <w:pStyle w:val="a3"/>
         <w:numPr>
           <w:ilvl w:val="0"/>
-          <w:numId w:val="6"/>
-        </w:numPr>
-        <w:ind w:firstLineChars="0"/>
-        <w:rPr>
-          <w:rFonts w:ascii="Microsoft YaHei UI" w:eastAsia="Microsoft YaHei UI" w:hAnsi="Microsoft YaHei UI"/>
-        </w:rPr>
-      </w:pPr>
-      <w:r>
-        <w:rPr>
-          <w:rFonts w:ascii="Microsoft YaHei UI" w:eastAsia="Microsoft YaHei UI" w:hAnsi="Microsoft YaHei UI" w:hint="eastAsia"/>
-        </w:rPr>
-        <w:t>重置</w:t>
-      </w:r>
-      <w:r>
-        <w:rPr>
-          <w:rFonts w:ascii="Microsoft YaHei UI" w:eastAsia="Microsoft YaHei UI" w:hAnsi="Microsoft YaHei UI"/>
-        </w:rPr>
-        <w:t>操作</w:t>
-      </w:r>
-    </w:p>
-    <w:p>
-      <w:pPr>
-        <w:pStyle w:val="a3"/>
-        <w:numPr>
-          <w:ilvl w:val="0"/>
           <w:numId w:val="10"/>
         </w:numPr>
         <w:ind w:firstLineChars="0"/>
@@ -2219,25 +2091,43 @@
         <w:rPr>
           <w:rFonts w:ascii="Microsoft YaHei UI" w:eastAsia="Microsoft YaHei UI" w:hAnsi="Microsoft YaHei UI" w:hint="eastAsia"/>
         </w:rPr>
-        <w:t>点击</w:t>
-      </w:r>
-      <w:r>
-        <w:rPr>
-          <w:rFonts w:ascii="Microsoft YaHei UI" w:eastAsia="Microsoft YaHei UI" w:hAnsi="Microsoft YaHei UI"/>
-        </w:rPr>
-        <w:t>“</w:t>
-      </w:r>
-      <w:r>
-        <w:rPr>
-          <w:rFonts w:ascii="Microsoft YaHei UI" w:eastAsia="Microsoft YaHei UI" w:hAnsi="Microsoft YaHei UI" w:hint="eastAsia"/>
-        </w:rPr>
         <w:t>重置</w:t>
       </w:r>
       <w:r>
         <w:rPr>
           <w:rFonts w:ascii="Microsoft YaHei UI" w:eastAsia="Microsoft YaHei UI" w:hAnsi="Microsoft YaHei UI"/>
         </w:rPr>
-        <w:t>按钮”</w:t>
+        <w:t>成功将</w:t>
+      </w:r>
+      <w:r>
+        <w:rPr>
+          <w:rFonts w:ascii="Microsoft YaHei UI" w:eastAsia="Microsoft YaHei UI" w:hAnsi="Microsoft YaHei UI" w:hint="eastAsia"/>
+        </w:rPr>
+        <w:t>当前</w:t>
+      </w:r>
+      <w:r>
+        <w:rPr>
+          <w:rFonts w:ascii="Microsoft YaHei UI" w:eastAsia="Microsoft YaHei UI" w:hAnsi="Microsoft YaHei UI"/>
+        </w:rPr>
+        <w:t>工单</w:t>
+      </w:r>
+      <w:r>
+        <w:rPr>
+          <w:rFonts w:ascii="Microsoft YaHei UI" w:eastAsia="Microsoft YaHei UI" w:hAnsi="Microsoft YaHei UI"/>
+        </w:rPr>
+        <w:t>发料状态</w:t>
+      </w:r>
+      <w:r>
+        <w:rPr>
+          <w:rFonts w:ascii="Microsoft YaHei UI" w:eastAsia="Microsoft YaHei UI" w:hAnsi="Microsoft YaHei UI" w:hint="eastAsia"/>
+        </w:rPr>
+        <w:t>外</w:t>
+      </w:r>
+      <w:r>
+        <w:rPr>
+          <w:rFonts w:ascii="Microsoft YaHei UI" w:eastAsia="Microsoft YaHei UI" w:hAnsi="Microsoft YaHei UI"/>
+        </w:rPr>
+        <w:t>其他状态全部设置为初始值</w:t>
       </w:r>
     </w:p>
     <w:p>
@@ -2252,12 +2142,11 @@
           <w:rFonts w:ascii="Microsoft YaHei UI" w:eastAsia="Microsoft YaHei UI" w:hAnsi="Microsoft YaHei UI"/>
           <w:noProof/>
         </w:rPr>
-        <w:lastRenderedPageBreak/>
         <w:drawing>
-          <wp:inline distT="0" distB="0" distL="0" distR="0" wp14:anchorId="6CBF9C89" wp14:editId="0DE529DC">
-            <wp:extent cx="4772025" cy="2841038"/>
-            <wp:effectExtent l="0" t="0" r="0" b="0"/>
-            <wp:docPr id="11" name="图片 11"/>
+          <wp:inline distT="0" distB="0" distL="0" distR="0" wp14:anchorId="1B75D381" wp14:editId="213C287D">
+            <wp:extent cx="5274310" cy="1819275"/>
+            <wp:effectExtent l="0" t="0" r="2540" b="9525"/>
+            <wp:docPr id="12" name="图片 12"/>
             <wp:cNvGraphicFramePr>
               <a:graphicFrameLocks xmlns:a="http://schemas.openxmlformats.org/drawingml/2006/main" noChangeAspect="1"/>
             </wp:cNvGraphicFramePr>
@@ -2277,7 +2166,7 @@
                   <pic:spPr>
                     <a:xfrm>
                       <a:off x="0" y="0"/>
-                      <a:ext cx="4786470" cy="2849638"/>
+                      <a:ext cx="5274310" cy="1819275"/>
                     </a:xfrm>
                     <a:prstGeom prst="rect">
                       <a:avLst/>
@@ -2292,30 +2181,134 @@
     </w:p>
     <w:p>
       <w:pPr>
+        <w:jc w:val="center"/>
+        <w:rPr>
+          <w:rFonts w:ascii="Microsoft YaHei UI" w:eastAsia="Microsoft YaHei UI" w:hAnsi="Microsoft YaHei UI" w:hint="eastAsia"/>
+        </w:rPr>
+      </w:pPr>
+    </w:p>
+    <w:p>
+      <w:pPr>
         <w:pStyle w:val="a3"/>
         <w:numPr>
           <w:ilvl w:val="0"/>
-          <w:numId w:val="10"/>
+          <w:numId w:val="1"/>
         </w:numPr>
         <w:ind w:firstLineChars="0"/>
-        <w:rPr>
-          <w:rFonts w:ascii="Microsoft YaHei UI" w:eastAsia="Microsoft YaHei UI" w:hAnsi="Microsoft YaHei UI"/>
-        </w:rPr>
-      </w:pPr>
-      <w:r>
-        <w:rPr>
-          <w:rFonts w:ascii="Microsoft YaHei UI" w:eastAsia="Microsoft YaHei UI" w:hAnsi="Microsoft YaHei UI" w:hint="eastAsia"/>
-        </w:rPr>
-        <w:t>点击“是”按钮</w:t>
-      </w:r>
+        <w:outlineLvl w:val="0"/>
+        <w:rPr>
+          <w:rFonts w:ascii="Microsoft YaHei UI" w:eastAsia="Microsoft YaHei UI" w:hAnsi="Microsoft YaHei UI"/>
+          <w:b/>
+        </w:rPr>
+      </w:pPr>
+      <w:bookmarkStart w:id="2" w:name="_Toc520221498"/>
+      <w:r>
+        <w:rPr>
+          <w:rFonts w:ascii="Microsoft YaHei UI" w:eastAsia="Microsoft YaHei UI" w:hAnsi="Microsoft YaHei UI" w:hint="eastAsia"/>
+          <w:b/>
+        </w:rPr>
+        <w:t>操作</w:t>
+      </w:r>
+      <w:r>
+        <w:rPr>
+          <w:rFonts w:ascii="Microsoft YaHei UI" w:eastAsia="Microsoft YaHei UI" w:hAnsi="Microsoft YaHei UI"/>
+          <w:b/>
+        </w:rPr>
+        <w:t>结果</w:t>
+      </w:r>
+      <w:bookmarkEnd w:id="2"/>
     </w:p>
     <w:p>
       <w:pPr>
         <w:pStyle w:val="a3"/>
-        <w:ind w:left="720" w:firstLineChars="0" w:firstLine="0"/>
-        <w:jc w:val="center"/>
-        <w:rPr>
-          <w:rFonts w:ascii="Microsoft YaHei UI" w:eastAsia="Microsoft YaHei UI" w:hAnsi="Microsoft YaHei UI"/>
+        <w:numPr>
+          <w:ilvl w:val="0"/>
+          <w:numId w:val="8"/>
+        </w:numPr>
+        <w:ind w:firstLineChars="0"/>
+        <w:rPr>
+          <w:rFonts w:ascii="Microsoft YaHei UI" w:eastAsia="Microsoft YaHei UI" w:hAnsi="Microsoft YaHei UI"/>
+        </w:rPr>
+      </w:pPr>
+      <w:r>
+        <w:rPr>
+          <w:rFonts w:ascii="Microsoft YaHei UI" w:eastAsia="Microsoft YaHei UI" w:hAnsi="Microsoft YaHei UI"/>
+        </w:rPr>
+        <w:t>操作结果将</w:t>
+      </w:r>
+      <w:r>
+        <w:rPr>
+          <w:rFonts w:ascii="Microsoft YaHei UI" w:eastAsia="Microsoft YaHei UI" w:hAnsi="Microsoft YaHei UI" w:hint="eastAsia"/>
+        </w:rPr>
+        <w:t>优先</w:t>
+      </w:r>
+      <w:r>
+        <w:rPr>
+          <w:rFonts w:ascii="Microsoft YaHei UI" w:eastAsia="Microsoft YaHei UI" w:hAnsi="Microsoft YaHei UI"/>
+        </w:rPr>
+        <w:t>显示</w:t>
+      </w:r>
+      <w:r>
+        <w:rPr>
+          <w:rFonts w:ascii="Microsoft YaHei UI" w:eastAsia="Microsoft YaHei UI" w:hAnsi="Microsoft YaHei UI" w:hint="eastAsia"/>
+        </w:rPr>
+        <w:t>当前</w:t>
+      </w:r>
+      <w:r>
+        <w:rPr>
+          <w:rFonts w:ascii="Microsoft YaHei UI" w:eastAsia="Microsoft YaHei UI" w:hAnsi="Microsoft YaHei UI"/>
+        </w:rPr>
+        <w:t>工单</w:t>
+      </w:r>
+      <w:r>
+        <w:rPr>
+          <w:rFonts w:ascii="Microsoft YaHei UI" w:eastAsia="Microsoft YaHei UI" w:hAnsi="Microsoft YaHei UI" w:hint="eastAsia"/>
+        </w:rPr>
+        <w:t>各个</w:t>
+      </w:r>
+      <w:r>
+        <w:rPr>
+          <w:rFonts w:ascii="Microsoft YaHei UI" w:eastAsia="Microsoft YaHei UI" w:hAnsi="Microsoft YaHei UI" w:hint="eastAsia"/>
+        </w:rPr>
+        <w:t>站位</w:t>
+      </w:r>
+      <w:r>
+        <w:rPr>
+          <w:rFonts w:ascii="Microsoft YaHei UI" w:eastAsia="Microsoft YaHei UI" w:hAnsi="Microsoft YaHei UI" w:hint="eastAsia"/>
+        </w:rPr>
+        <w:t>最后</w:t>
+      </w:r>
+      <w:r>
+        <w:rPr>
+          <w:rFonts w:ascii="Microsoft YaHei UI" w:eastAsia="Microsoft YaHei UI" w:hAnsi="Microsoft YaHei UI"/>
+        </w:rPr>
+        <w:t>一次操作</w:t>
+      </w:r>
+      <w:r>
+        <w:rPr>
+          <w:rFonts w:ascii="Microsoft YaHei UI" w:eastAsia="Microsoft YaHei UI" w:hAnsi="Microsoft YaHei UI" w:hint="eastAsia"/>
+        </w:rPr>
+        <w:t>的</w:t>
+      </w:r>
+      <w:r>
+        <w:rPr>
+          <w:rFonts w:ascii="Microsoft YaHei UI" w:eastAsia="Microsoft YaHei UI" w:hAnsi="Microsoft YaHei UI" w:hint="eastAsia"/>
+        </w:rPr>
+        <w:t>出错</w:t>
+      </w:r>
+      <w:r>
+        <w:rPr>
+          <w:rFonts w:ascii="Microsoft YaHei UI" w:eastAsia="Microsoft YaHei UI" w:hAnsi="Microsoft YaHei UI"/>
+        </w:rPr>
+        <w:t>的状态</w:t>
+      </w:r>
+    </w:p>
+    <w:p>
+      <w:pPr>
+        <w:pStyle w:val="a3"/>
+        <w:ind w:left="420" w:firstLineChars="0" w:firstLine="0"/>
+        <w:rPr>
+          <w:rFonts w:ascii="Microsoft YaHei UI" w:eastAsia="Microsoft YaHei UI" w:hAnsi="Microsoft YaHei UI" w:hint="eastAsia"/>
         </w:rPr>
       </w:pPr>
       <w:r>
@@ -2323,11 +2316,12 @@
           <w:rFonts w:ascii="Microsoft YaHei UI" w:eastAsia="Microsoft YaHei UI" w:hAnsi="Microsoft YaHei UI"/>
           <w:noProof/>
         </w:rPr>
+        <w:lastRenderedPageBreak/>
         <w:drawing>
-          <wp:inline distT="0" distB="0" distL="0" distR="0" wp14:anchorId="5EFA5BB7" wp14:editId="0366C75E">
-            <wp:extent cx="3485714" cy="1761905"/>
-            <wp:effectExtent l="0" t="0" r="635" b="0"/>
-            <wp:docPr id="14" name="图片 14"/>
+          <wp:inline distT="0" distB="0" distL="0" distR="0" wp14:anchorId="1690589F" wp14:editId="2B4A3DD7">
+            <wp:extent cx="5274310" cy="3732530"/>
+            <wp:effectExtent l="0" t="0" r="2540" b="1270"/>
+            <wp:docPr id="16" name="图片 16"/>
             <wp:cNvGraphicFramePr>
               <a:graphicFrameLocks xmlns:a="http://schemas.openxmlformats.org/drawingml/2006/main" noChangeAspect="1"/>
             </wp:cNvGraphicFramePr>
@@ -2347,7 +2341,7 @@
                   <pic:spPr>
                     <a:xfrm>
                       <a:off x="0" y="0"/>
-                      <a:ext cx="3485714" cy="1761905"/>
+                      <a:ext cx="5274310" cy="3732530"/>
                     </a:xfrm>
                     <a:prstGeom prst="rect">
                       <a:avLst/>
@@ -2359,87 +2353,79 @@
           </wp:inline>
         </w:drawing>
       </w:r>
+      <w:bookmarkStart w:id="3" w:name="_GoBack"/>
+      <w:bookmarkEnd w:id="3"/>
     </w:p>
     <w:p>
       <w:pPr>
-        <w:pStyle w:val="a3"/>
-        <w:numPr>
-          <w:ilvl w:val="0"/>
-          <w:numId w:val="10"/>
-        </w:numPr>
-        <w:ind w:firstLineChars="0"/>
-        <w:rPr>
-          <w:rFonts w:ascii="Microsoft YaHei UI" w:eastAsia="Microsoft YaHei UI" w:hAnsi="Microsoft YaHei UI"/>
-        </w:rPr>
-      </w:pPr>
-      <w:r>
-        <w:rPr>
-          <w:rFonts w:ascii="Microsoft YaHei UI" w:eastAsia="Microsoft YaHei UI" w:hAnsi="Microsoft YaHei UI" w:hint="eastAsia"/>
-        </w:rPr>
-        <w:t>重置</w:t>
-      </w:r>
-      <w:r>
-        <w:rPr>
-          <w:rFonts w:ascii="Microsoft YaHei UI" w:eastAsia="Microsoft YaHei UI" w:hAnsi="Microsoft YaHei UI"/>
-        </w:rPr>
-        <w:t>成功将</w:t>
-      </w:r>
-      <w:r>
-        <w:rPr>
-          <w:rFonts w:ascii="Microsoft YaHei UI" w:eastAsia="Microsoft YaHei UI" w:hAnsi="Microsoft YaHei UI" w:hint="eastAsia"/>
-        </w:rPr>
-        <w:t>当前</w:t>
-      </w:r>
-      <w:r>
-        <w:rPr>
-          <w:rFonts w:ascii="Microsoft YaHei UI" w:eastAsia="Microsoft YaHei UI" w:hAnsi="Microsoft YaHei UI"/>
-        </w:rPr>
-        <w:t>工单</w:t>
-      </w:r>
-      <w:r>
-        <w:rPr>
-          <w:rFonts w:ascii="Microsoft YaHei UI" w:eastAsia="Microsoft YaHei UI" w:hAnsi="Microsoft YaHei UI"/>
-        </w:rPr>
-        <w:t>发</w:t>
-      </w:r>
-      <w:proofErr w:type="gramStart"/>
-      <w:r>
-        <w:rPr>
-          <w:rFonts w:ascii="Microsoft YaHei UI" w:eastAsia="Microsoft YaHei UI" w:hAnsi="Microsoft YaHei UI"/>
-        </w:rPr>
-        <w:t>料状态</w:t>
-      </w:r>
-      <w:proofErr w:type="gramEnd"/>
-      <w:r>
-        <w:rPr>
-          <w:rFonts w:ascii="Microsoft YaHei UI" w:eastAsia="Microsoft YaHei UI" w:hAnsi="Microsoft YaHei UI" w:hint="eastAsia"/>
-        </w:rPr>
-        <w:t>外</w:t>
-      </w:r>
-      <w:r>
-        <w:rPr>
-          <w:rFonts w:ascii="Microsoft YaHei UI" w:eastAsia="Microsoft YaHei UI" w:hAnsi="Microsoft YaHei UI"/>
-        </w:rPr>
-        <w:t>其他状态全部设置为初始值</w:t>
+        <w:rPr>
+          <w:rFonts w:ascii="Microsoft YaHei UI" w:eastAsia="Microsoft YaHei UI" w:hAnsi="Microsoft YaHei UI"/>
+        </w:rPr>
+      </w:pPr>
+      <w:r>
+        <w:rPr>
+          <w:rFonts w:ascii="Microsoft YaHei UI" w:eastAsia="Microsoft YaHei UI" w:hAnsi="Microsoft YaHei UI" w:hint="eastAsia"/>
+        </w:rPr>
+        <w:t>无</w:t>
+      </w:r>
+      <w:r>
+        <w:rPr>
+          <w:rFonts w:ascii="Microsoft YaHei UI" w:eastAsia="Microsoft YaHei UI" w:hAnsi="Microsoft YaHei UI"/>
+        </w:rPr>
+        <w:t>错误时</w:t>
+      </w:r>
+      <w:r>
+        <w:rPr>
+          <w:rFonts w:ascii="Microsoft YaHei UI" w:eastAsia="Microsoft YaHei UI" w:hAnsi="Microsoft YaHei UI" w:hint="eastAsia"/>
+        </w:rPr>
+        <w:t>，</w:t>
+      </w:r>
+      <w:r>
+        <w:rPr>
+          <w:rFonts w:ascii="Microsoft YaHei UI" w:eastAsia="Microsoft YaHei UI" w:hAnsi="Microsoft YaHei UI"/>
+        </w:rPr>
+        <w:t>显示</w:t>
+      </w:r>
+      <w:r>
+        <w:rPr>
+          <w:rFonts w:ascii="Microsoft YaHei UI" w:eastAsia="Microsoft YaHei UI" w:hAnsi="Microsoft YaHei UI" w:hint="eastAsia"/>
+        </w:rPr>
+        <w:t>第一个</w:t>
+      </w:r>
+      <w:r>
+        <w:rPr>
+          <w:rFonts w:ascii="Microsoft YaHei UI" w:eastAsia="Microsoft YaHei UI" w:hAnsi="Microsoft YaHei UI"/>
+        </w:rPr>
+        <w:t>站位最后</w:t>
+      </w:r>
+      <w:r>
+        <w:rPr>
+          <w:rFonts w:ascii="Microsoft YaHei UI" w:eastAsia="Microsoft YaHei UI" w:hAnsi="Microsoft YaHei UI" w:hint="eastAsia"/>
+        </w:rPr>
+        <w:t>操作</w:t>
+      </w:r>
+      <w:r>
+        <w:rPr>
+          <w:rFonts w:ascii="Microsoft YaHei UI" w:eastAsia="Microsoft YaHei UI" w:hAnsi="Microsoft YaHei UI"/>
+        </w:rPr>
+        <w:t>的操作结果</w:t>
       </w:r>
     </w:p>
     <w:p>
       <w:pPr>
-        <w:jc w:val="center"/>
-        <w:rPr>
-          <w:rFonts w:ascii="Microsoft YaHei UI" w:eastAsia="Microsoft YaHei UI" w:hAnsi="Microsoft YaHei UI"/>
-        </w:rPr>
-      </w:pPr>
-      <w:r>
-        <w:rPr>
-          <w:rFonts w:ascii="Microsoft YaHei UI" w:eastAsia="Microsoft YaHei UI" w:hAnsi="Microsoft YaHei UI"/>
+        <w:rPr>
+          <w:rFonts w:ascii="Microsoft YaHei UI" w:eastAsia="Microsoft YaHei UI" w:hAnsi="Microsoft YaHei UI"/>
+        </w:rPr>
+      </w:pPr>
+      <w:r>
+        <w:rPr>
           <w:noProof/>
         </w:rPr>
         <w:drawing>
-          <wp:inline distT="0" distB="0" distL="0" distR="0" wp14:anchorId="1B75D381" wp14:editId="213C287D">
-            <wp:extent cx="5274310" cy="1819275"/>
-            <wp:effectExtent l="0" t="0" r="2540" b="9525"/>
-            <wp:docPr id="12" name="图片 12"/>
+          <wp:inline distT="0" distB="0" distL="0" distR="0" wp14:anchorId="031F9B86" wp14:editId="3AAFCB59">
+            <wp:extent cx="5274310" cy="3732530"/>
+            <wp:effectExtent l="0" t="0" r="2540" b="1270"/>
+            <wp:docPr id="19" name="图片 19"/>
             <wp:cNvGraphicFramePr>
               <a:graphicFrameLocks xmlns:a="http://schemas.openxmlformats.org/drawingml/2006/main" noChangeAspect="1"/>
             </wp:cNvGraphicFramePr>
@@ -2459,263 +2445,6 @@
                   <pic:spPr>
                     <a:xfrm>
                       <a:off x="0" y="0"/>
-                      <a:ext cx="5274310" cy="1819275"/>
-                    </a:xfrm>
-                    <a:prstGeom prst="rect">
-                      <a:avLst/>
-                    </a:prstGeom>
-                  </pic:spPr>
-                </pic:pic>
-              </a:graphicData>
-            </a:graphic>
-          </wp:inline>
-        </w:drawing>
-      </w:r>
-    </w:p>
-    <w:p>
-      <w:pPr>
-        <w:pStyle w:val="a3"/>
-        <w:numPr>
-          <w:ilvl w:val="0"/>
-          <w:numId w:val="10"/>
-        </w:numPr>
-        <w:ind w:firstLineChars="0"/>
-        <w:rPr>
-          <w:rFonts w:ascii="Microsoft YaHei UI" w:eastAsia="Microsoft YaHei UI" w:hAnsi="Microsoft YaHei UI"/>
-        </w:rPr>
-      </w:pPr>
-      <w:r>
-        <w:rPr>
-          <w:rFonts w:ascii="Microsoft YaHei UI" w:eastAsia="Microsoft YaHei UI" w:hAnsi="Microsoft YaHei UI" w:hint="eastAsia"/>
-        </w:rPr>
-        <w:t>重置失败</w:t>
-      </w:r>
-      <w:r>
-        <w:rPr>
-          <w:rFonts w:ascii="Microsoft YaHei UI" w:eastAsia="Microsoft YaHei UI" w:hAnsi="Microsoft YaHei UI" w:hint="eastAsia"/>
-        </w:rPr>
-        <w:t>将</w:t>
-      </w:r>
-      <w:r>
-        <w:rPr>
-          <w:rFonts w:ascii="Microsoft YaHei UI" w:eastAsia="Microsoft YaHei UI" w:hAnsi="Microsoft YaHei UI"/>
-        </w:rPr>
-        <w:t>弹出提示框</w:t>
-      </w:r>
-    </w:p>
-    <w:p>
-      <w:pPr>
-        <w:pStyle w:val="a3"/>
-        <w:ind w:left="720" w:firstLineChars="0" w:firstLine="0"/>
-        <w:jc w:val="center"/>
-        <w:rPr>
-          <w:rFonts w:ascii="Microsoft YaHei UI" w:eastAsia="Microsoft YaHei UI" w:hAnsi="Microsoft YaHei UI"/>
-        </w:rPr>
-      </w:pPr>
-      <w:r>
-        <w:rPr>
-          <w:rFonts w:ascii="Microsoft YaHei UI" w:eastAsia="Microsoft YaHei UI" w:hAnsi="Microsoft YaHei UI"/>
-          <w:noProof/>
-        </w:rPr>
-        <w:lastRenderedPageBreak/>
-        <w:drawing>
-          <wp:inline distT="0" distB="0" distL="0" distR="0" wp14:anchorId="11634B4D" wp14:editId="1DE6F36A">
-            <wp:extent cx="3485714" cy="1619048"/>
-            <wp:effectExtent l="0" t="0" r="635" b="635"/>
-            <wp:docPr id="17" name="图片 17"/>
-            <wp:cNvGraphicFramePr>
-              <a:graphicFrameLocks xmlns:a="http://schemas.openxmlformats.org/drawingml/2006/main" noChangeAspect="1"/>
-            </wp:cNvGraphicFramePr>
-            <a:graphic xmlns:a="http://schemas.openxmlformats.org/drawingml/2006/main">
-              <a:graphicData uri="http://schemas.openxmlformats.org/drawingml/2006/picture">
-                <pic:pic xmlns:pic="http://schemas.openxmlformats.org/drawingml/2006/picture">
-                  <pic:nvPicPr>
-                    <pic:cNvPr id="1" name=""/>
-                    <pic:cNvPicPr/>
-                  </pic:nvPicPr>
-                  <pic:blipFill>
-                    <a:blip r:embed="rId24"/>
-                    <a:stretch>
-                      <a:fillRect/>
-                    </a:stretch>
-                  </pic:blipFill>
-                  <pic:spPr>
-                    <a:xfrm>
-                      <a:off x="0" y="0"/>
-                      <a:ext cx="3485714" cy="1619048"/>
-                    </a:xfrm>
-                    <a:prstGeom prst="rect">
-                      <a:avLst/>
-                    </a:prstGeom>
-                  </pic:spPr>
-                </pic:pic>
-              </a:graphicData>
-            </a:graphic>
-          </wp:inline>
-        </w:drawing>
-      </w:r>
-    </w:p>
-    <w:p>
-      <w:pPr>
-        <w:pStyle w:val="a3"/>
-        <w:numPr>
-          <w:ilvl w:val="0"/>
-          <w:numId w:val="1"/>
-        </w:numPr>
-        <w:ind w:firstLineChars="0"/>
-        <w:outlineLvl w:val="0"/>
-        <w:rPr>
-          <w:rFonts w:ascii="Microsoft YaHei UI" w:eastAsia="Microsoft YaHei UI" w:hAnsi="Microsoft YaHei UI"/>
-          <w:b/>
-        </w:rPr>
-      </w:pPr>
-      <w:bookmarkStart w:id="3" w:name="_Toc520221498"/>
-      <w:r>
-        <w:rPr>
-          <w:rFonts w:ascii="Microsoft YaHei UI" w:eastAsia="Microsoft YaHei UI" w:hAnsi="Microsoft YaHei UI" w:hint="eastAsia"/>
-          <w:b/>
-        </w:rPr>
-        <w:t>操作</w:t>
-      </w:r>
-      <w:r>
-        <w:rPr>
-          <w:rFonts w:ascii="Microsoft YaHei UI" w:eastAsia="Microsoft YaHei UI" w:hAnsi="Microsoft YaHei UI"/>
-          <w:b/>
-        </w:rPr>
-        <w:t>结果</w:t>
-      </w:r>
-      <w:bookmarkEnd w:id="3"/>
-    </w:p>
-    <w:p>
-      <w:pPr>
-        <w:pStyle w:val="a3"/>
-        <w:numPr>
-          <w:ilvl w:val="0"/>
-          <w:numId w:val="8"/>
-        </w:numPr>
-        <w:ind w:firstLineChars="0"/>
-        <w:rPr>
-          <w:rFonts w:ascii="Microsoft YaHei UI" w:eastAsia="Microsoft YaHei UI" w:hAnsi="Microsoft YaHei UI"/>
-        </w:rPr>
-      </w:pPr>
-      <w:r>
-        <w:rPr>
-          <w:rFonts w:ascii="Microsoft YaHei UI" w:eastAsia="Microsoft YaHei UI" w:hAnsi="Microsoft YaHei UI"/>
-        </w:rPr>
-        <w:t>操作结果将</w:t>
-      </w:r>
-      <w:r>
-        <w:rPr>
-          <w:rFonts w:ascii="Microsoft YaHei UI" w:eastAsia="Microsoft YaHei UI" w:hAnsi="Microsoft YaHei UI" w:hint="eastAsia"/>
-        </w:rPr>
-        <w:t>优先</w:t>
-      </w:r>
-      <w:r>
-        <w:rPr>
-          <w:rFonts w:ascii="Microsoft YaHei UI" w:eastAsia="Microsoft YaHei UI" w:hAnsi="Microsoft YaHei UI"/>
-        </w:rPr>
-        <w:t>显示</w:t>
-      </w:r>
-      <w:r>
-        <w:rPr>
-          <w:rFonts w:ascii="Microsoft YaHei UI" w:eastAsia="Microsoft YaHei UI" w:hAnsi="Microsoft YaHei UI" w:hint="eastAsia"/>
-        </w:rPr>
-        <w:t>当前</w:t>
-      </w:r>
-      <w:r>
-        <w:rPr>
-          <w:rFonts w:ascii="Microsoft YaHei UI" w:eastAsia="Microsoft YaHei UI" w:hAnsi="Microsoft YaHei UI"/>
-        </w:rPr>
-        <w:t>工</w:t>
-      </w:r>
-      <w:proofErr w:type="gramStart"/>
-      <w:r>
-        <w:rPr>
-          <w:rFonts w:ascii="Microsoft YaHei UI" w:eastAsia="Microsoft YaHei UI" w:hAnsi="Microsoft YaHei UI"/>
-        </w:rPr>
-        <w:t>单</w:t>
-      </w:r>
-      <w:r>
-        <w:rPr>
-          <w:rFonts w:ascii="Microsoft YaHei UI" w:eastAsia="Microsoft YaHei UI" w:hAnsi="Microsoft YaHei UI" w:hint="eastAsia"/>
-        </w:rPr>
-        <w:t>各个</w:t>
-      </w:r>
-      <w:proofErr w:type="gramEnd"/>
-      <w:r>
-        <w:rPr>
-          <w:rFonts w:ascii="Microsoft YaHei UI" w:eastAsia="Microsoft YaHei UI" w:hAnsi="Microsoft YaHei UI" w:hint="eastAsia"/>
-        </w:rPr>
-        <w:t>站位</w:t>
-      </w:r>
-      <w:r>
-        <w:rPr>
-          <w:rFonts w:ascii="Microsoft YaHei UI" w:eastAsia="Microsoft YaHei UI" w:hAnsi="Microsoft YaHei UI" w:hint="eastAsia"/>
-        </w:rPr>
-        <w:t>最后</w:t>
-      </w:r>
-      <w:r>
-        <w:rPr>
-          <w:rFonts w:ascii="Microsoft YaHei UI" w:eastAsia="Microsoft YaHei UI" w:hAnsi="Microsoft YaHei UI"/>
-        </w:rPr>
-        <w:t>一次操作</w:t>
-      </w:r>
-      <w:r>
-        <w:rPr>
-          <w:rFonts w:ascii="Microsoft YaHei UI" w:eastAsia="Microsoft YaHei UI" w:hAnsi="Microsoft YaHei UI" w:hint="eastAsia"/>
-        </w:rPr>
-        <w:t>的</w:t>
-      </w:r>
-      <w:r>
-        <w:rPr>
-          <w:rFonts w:ascii="Microsoft YaHei UI" w:eastAsia="Microsoft YaHei UI" w:hAnsi="Microsoft YaHei UI" w:hint="eastAsia"/>
-        </w:rPr>
-        <w:t>出错</w:t>
-      </w:r>
-      <w:r>
-        <w:rPr>
-          <w:rFonts w:ascii="Microsoft YaHei UI" w:eastAsia="Microsoft YaHei UI" w:hAnsi="Microsoft YaHei UI"/>
-        </w:rPr>
-        <w:t>的状态</w:t>
-      </w:r>
-    </w:p>
-    <w:p>
-      <w:pPr>
-        <w:pStyle w:val="a3"/>
-        <w:ind w:left="420" w:firstLineChars="0" w:firstLine="0"/>
-        <w:rPr>
-          <w:rFonts w:ascii="Microsoft YaHei UI" w:eastAsia="Microsoft YaHei UI" w:hAnsi="Microsoft YaHei UI"/>
-        </w:rPr>
-      </w:pPr>
-      <w:r>
-        <w:rPr>
-          <w:rFonts w:ascii="Microsoft YaHei UI" w:eastAsia="Microsoft YaHei UI" w:hAnsi="Microsoft YaHei UI"/>
-          <w:noProof/>
-        </w:rPr>
-        <w:drawing>
-          <wp:inline distT="0" distB="0" distL="0" distR="0" wp14:anchorId="1690589F" wp14:editId="2B4A3DD7">
-            <wp:extent cx="5274310" cy="3732530"/>
-            <wp:effectExtent l="0" t="0" r="2540" b="1270"/>
-            <wp:docPr id="16" name="图片 16"/>
-            <wp:cNvGraphicFramePr>
-              <a:graphicFrameLocks xmlns:a="http://schemas.openxmlformats.org/drawingml/2006/main" noChangeAspect="1"/>
-            </wp:cNvGraphicFramePr>
-            <a:graphic xmlns:a="http://schemas.openxmlformats.org/drawingml/2006/main">
-              <a:graphicData uri="http://schemas.openxmlformats.org/drawingml/2006/picture">
-                <pic:pic xmlns:pic="http://schemas.openxmlformats.org/drawingml/2006/picture">
-                  <pic:nvPicPr>
-                    <pic:cNvPr id="1" name=""/>
-                    <pic:cNvPicPr/>
-                  </pic:nvPicPr>
-                  <pic:blipFill>
-                    <a:blip r:embed="rId25"/>
-                    <a:stretch>
-                      <a:fillRect/>
-                    </a:stretch>
-                  </pic:blipFill>
-                  <pic:spPr>
-                    <a:xfrm>
-                      <a:off x="0" y="0"/>
                       <a:ext cx="5274310" cy="3732530"/>
                     </a:xfrm>
                     <a:prstGeom prst="rect">
@@ -2729,197 +2458,9 @@
         </w:drawing>
       </w:r>
     </w:p>
-    <w:p>
-      <w:pPr>
-        <w:pStyle w:val="a3"/>
-        <w:ind w:left="420" w:firstLineChars="0" w:firstLine="0"/>
-        <w:rPr>
-          <w:rFonts w:ascii="Microsoft YaHei UI" w:eastAsia="Microsoft YaHei UI" w:hAnsi="Microsoft YaHei UI"/>
-        </w:rPr>
-      </w:pPr>
-      <w:r>
-        <w:rPr>
-          <w:rFonts w:ascii="Microsoft YaHei UI" w:eastAsia="Microsoft YaHei UI" w:hAnsi="Microsoft YaHei UI" w:hint="eastAsia"/>
-        </w:rPr>
-        <w:t>状态</w:t>
-      </w:r>
-      <w:r>
-        <w:rPr>
-          <w:rFonts w:ascii="Microsoft YaHei UI" w:eastAsia="Microsoft YaHei UI" w:hAnsi="Microsoft YaHei UI"/>
-        </w:rPr>
-        <w:t>图：</w:t>
-      </w:r>
-    </w:p>
-    <w:p>
-      <w:pPr>
-        <w:pStyle w:val="a3"/>
-        <w:ind w:left="420" w:firstLineChars="0" w:firstLine="0"/>
-        <w:jc w:val="center"/>
-        <w:rPr>
-          <w:rFonts w:ascii="Microsoft YaHei UI" w:eastAsia="Microsoft YaHei UI" w:hAnsi="Microsoft YaHei UI"/>
-        </w:rPr>
-      </w:pPr>
-      <w:r>
-        <w:rPr>
-          <w:rFonts w:ascii="Microsoft YaHei UI" w:eastAsia="Microsoft YaHei UI" w:hAnsi="Microsoft YaHei UI" w:hint="eastAsia"/>
-          <w:noProof/>
-        </w:rPr>
-        <w:drawing>
-          <wp:inline distT="0" distB="0" distL="0" distR="0" wp14:anchorId="2ECDEE01" wp14:editId="2D3069D7">
-            <wp:extent cx="3914775" cy="1838325"/>
-            <wp:effectExtent l="0" t="0" r="9525" b="9525"/>
-            <wp:docPr id="18" name="图片 18"/>
-            <wp:cNvGraphicFramePr>
-              <a:graphicFrameLocks xmlns:a="http://schemas.openxmlformats.org/drawingml/2006/main" noChangeAspect="1"/>
-            </wp:cNvGraphicFramePr>
-            <a:graphic xmlns:a="http://schemas.openxmlformats.org/drawingml/2006/main">
-              <a:graphicData uri="http://schemas.openxmlformats.org/drawingml/2006/picture">
-                <pic:pic xmlns:pic="http://schemas.openxmlformats.org/drawingml/2006/picture">
-                  <pic:nvPicPr>
-                    <pic:cNvPr id="0" name="Picture 1"/>
-                    <pic:cNvPicPr>
-                      <a:picLocks noChangeAspect="1" noChangeArrowheads="1"/>
-                    </pic:cNvPicPr>
-                  </pic:nvPicPr>
-                  <pic:blipFill>
-                    <a:blip r:embed="rId18">
-                      <a:extLst>
-                        <a:ext uri="{28A0092B-C50C-407E-A947-70E740481C1C}">
-                          <a14:useLocalDpi xmlns:a14="http://schemas.microsoft.com/office/drawing/2010/main" val="0"/>
-                        </a:ext>
-                      </a:extLst>
-                    </a:blip>
-                    <a:srcRect/>
-                    <a:stretch>
-                      <a:fillRect/>
-                    </a:stretch>
-                  </pic:blipFill>
-                  <pic:spPr bwMode="auto">
-                    <a:xfrm>
-                      <a:off x="0" y="0"/>
-                      <a:ext cx="3935575" cy="1848092"/>
-                    </a:xfrm>
-                    <a:prstGeom prst="rect">
-                      <a:avLst/>
-                    </a:prstGeom>
-                    <a:noFill/>
-                    <a:ln>
-                      <a:noFill/>
-                    </a:ln>
-                  </pic:spPr>
-                </pic:pic>
-              </a:graphicData>
-            </a:graphic>
-          </wp:inline>
-        </w:drawing>
-      </w:r>
-    </w:p>
-    <w:p>
-      <w:pPr>
-        <w:rPr>
-          <w:rFonts w:ascii="Microsoft YaHei UI" w:eastAsia="Microsoft YaHei UI" w:hAnsi="Microsoft YaHei UI"/>
-        </w:rPr>
-      </w:pPr>
-      <w:r>
-        <w:rPr>
-          <w:rFonts w:ascii="Microsoft YaHei UI" w:eastAsia="Microsoft YaHei UI" w:hAnsi="Microsoft YaHei UI" w:hint="eastAsia"/>
-        </w:rPr>
-        <w:lastRenderedPageBreak/>
-        <w:t>无</w:t>
-      </w:r>
-      <w:r>
-        <w:rPr>
-          <w:rFonts w:ascii="Microsoft YaHei UI" w:eastAsia="Microsoft YaHei UI" w:hAnsi="Microsoft YaHei UI"/>
-        </w:rPr>
-        <w:t>错误时</w:t>
-      </w:r>
-      <w:r>
-        <w:rPr>
-          <w:rFonts w:ascii="Microsoft YaHei UI" w:eastAsia="Microsoft YaHei UI" w:hAnsi="Microsoft YaHei UI" w:hint="eastAsia"/>
-        </w:rPr>
-        <w:t>，</w:t>
-      </w:r>
-      <w:r>
-        <w:rPr>
-          <w:rFonts w:ascii="Microsoft YaHei UI" w:eastAsia="Microsoft YaHei UI" w:hAnsi="Microsoft YaHei UI"/>
-        </w:rPr>
-        <w:t>显示</w:t>
-      </w:r>
-      <w:r>
-        <w:rPr>
-          <w:rFonts w:ascii="Microsoft YaHei UI" w:eastAsia="Microsoft YaHei UI" w:hAnsi="Microsoft YaHei UI" w:hint="eastAsia"/>
-        </w:rPr>
-        <w:t>第一个</w:t>
-      </w:r>
-      <w:r>
-        <w:rPr>
-          <w:rFonts w:ascii="Microsoft YaHei UI" w:eastAsia="Microsoft YaHei UI" w:hAnsi="Microsoft YaHei UI"/>
-        </w:rPr>
-        <w:t>站位最后</w:t>
-      </w:r>
-      <w:r>
-        <w:rPr>
-          <w:rFonts w:ascii="Microsoft YaHei UI" w:eastAsia="Microsoft YaHei UI" w:hAnsi="Microsoft YaHei UI" w:hint="eastAsia"/>
-        </w:rPr>
-        <w:t>操作</w:t>
-      </w:r>
-      <w:r>
-        <w:rPr>
-          <w:rFonts w:ascii="Microsoft YaHei UI" w:eastAsia="Microsoft YaHei UI" w:hAnsi="Microsoft YaHei UI"/>
-        </w:rPr>
-        <w:t>的操作结果</w:t>
-      </w:r>
-    </w:p>
-    <w:p>
-      <w:pPr>
-        <w:rPr>
-          <w:rFonts w:ascii="Microsoft YaHei UI" w:eastAsia="Microsoft YaHei UI" w:hAnsi="Microsoft YaHei UI"/>
-        </w:rPr>
-      </w:pPr>
-      <w:r>
-        <w:rPr>
-          <w:noProof/>
-        </w:rPr>
-        <w:drawing>
-          <wp:inline distT="0" distB="0" distL="0" distR="0" wp14:anchorId="031F9B86" wp14:editId="3AAFCB59">
-            <wp:extent cx="5274310" cy="3732530"/>
-            <wp:effectExtent l="0" t="0" r="2540" b="1270"/>
-            <wp:docPr id="19" name="图片 19"/>
-            <wp:cNvGraphicFramePr>
-              <a:graphicFrameLocks xmlns:a="http://schemas.openxmlformats.org/drawingml/2006/main" noChangeAspect="1"/>
-            </wp:cNvGraphicFramePr>
-            <a:graphic xmlns:a="http://schemas.openxmlformats.org/drawingml/2006/main">
-              <a:graphicData uri="http://schemas.openxmlformats.org/drawingml/2006/picture">
-                <pic:pic xmlns:pic="http://schemas.openxmlformats.org/drawingml/2006/picture">
-                  <pic:nvPicPr>
-                    <pic:cNvPr id="1" name=""/>
-                    <pic:cNvPicPr/>
-                  </pic:nvPicPr>
-                  <pic:blipFill>
-                    <a:blip r:embed="rId26"/>
-                    <a:stretch>
-                      <a:fillRect/>
-                    </a:stretch>
-                  </pic:blipFill>
-                  <pic:spPr>
-                    <a:xfrm>
-                      <a:off x="0" y="0"/>
-                      <a:ext cx="5274310" cy="3732530"/>
-                    </a:xfrm>
-                    <a:prstGeom prst="rect">
-                      <a:avLst/>
-                    </a:prstGeom>
-                  </pic:spPr>
-                </pic:pic>
-              </a:graphicData>
-            </a:graphic>
-          </wp:inline>
-        </w:drawing>
-      </w:r>
-    </w:p>
     <w:sectPr>
-      <w:headerReference w:type="default" r:id="rId27"/>
-      <w:footerReference w:type="default" r:id="rId28"/>
+      <w:headerReference w:type="default" r:id="rId24"/>
+      <w:footerReference w:type="default" r:id="rId25"/>
       <w:pgSz w:w="11906" w:h="16838"/>
       <w:pgMar w:top="1440" w:right="1800" w:bottom="1440" w:left="1800" w:header="851" w:footer="992" w:gutter="0"/>
       <w:pgNumType w:start="0"/>
@@ -2932,7 +2473,7 @@
 </file>
 
 <file path=word/endnotes.xml><?xml version="1.0" encoding="utf-8"?>
-<w:endnotes xmlns:wpc="http://schemas.microsoft.com/office/word/2010/wordprocessingCanvas" xmlns:mc="http://schemas.openxmlformats.org/markup-compatibility/2006" xmlns:o="urn:schemas-microsoft-com:office:office" xmlns:r="http://schemas.openxmlformats.org/officeDocument/2006/relationships" xmlns:m="http://schemas.openxmlformats.org/officeDocument/2006/math" xmlns:v="urn:schemas-microsoft-com:vml" xmlns:wp14="http://schemas.microsoft.com/office/word/2010/wordprocessingDrawing" xmlns:wp="http://schemas.openxmlformats.org/drawingml/2006/wordprocessingDrawing" xmlns:w10="urn:schemas-microsoft-com:office:word" xmlns:w="http://schemas.openxmlformats.org/wordprocessingml/2006/main" xmlns:w14="http://schemas.microsoft.com/office/word/2010/wordml" xmlns:w15="http://schemas.microsoft.com/office/word/2012/wordml" xmlns:wpg="http://schemas.microsoft.com/office/word/2010/wordprocessingGroup" xmlns:wpi="http://schemas.microsoft.com/office/word/2010/wordprocessingInk" xmlns:wne="http://schemas.microsoft.com/office/word/2006/wordml" xmlns:wps="http://schemas.microsoft.com/office/word/2010/wordprocessingShape" mc:Ignorable="w14 w15 wp14">
+<w:endnotes xmlns:wpc="http://schemas.microsoft.com/office/word/2010/wordprocessingCanvas" xmlns:cx="http://schemas.microsoft.com/office/drawing/2014/chartex" xmlns:cx1="http://schemas.microsoft.com/office/drawing/2015/9/8/chartex" xmlns:cx2="http://schemas.microsoft.com/office/drawing/2015/10/21/chartex" xmlns:cx3="http://schemas.microsoft.com/office/drawing/2016/5/9/chartex" xmlns:cx4="http://schemas.microsoft.com/office/drawing/2016/5/10/chartex" xmlns:cx5="http://schemas.microsoft.com/office/drawing/2016/5/11/chartex" xmlns:cx6="http://schemas.microsoft.com/office/drawing/2016/5/12/chartex" xmlns:cx7="http://schemas.microsoft.com/office/drawing/2016/5/13/chartex" xmlns:cx8="http://schemas.microsoft.com/office/drawing/2016/5/14/chartex" xmlns:mc="http://schemas.openxmlformats.org/markup-compatibility/2006" xmlns:aink="http://schemas.microsoft.com/office/drawing/2016/ink" xmlns:am3d="http://schemas.microsoft.com/office/drawing/2017/model3d" xmlns:o="urn:schemas-microsoft-com:office:office" xmlns:r="http://schemas.openxmlformats.org/officeDocument/2006/relationships" xmlns:m="http://schemas.openxmlformats.org/officeDocument/2006/math" xmlns:v="urn:schemas-microsoft-com:vml" xmlns:wp14="http://schemas.microsoft.com/office/word/2010/wordprocessingDrawing" xmlns:wp="http://schemas.openxmlformats.org/drawingml/2006/wordprocessingDrawing" xmlns:w10="urn:schemas-microsoft-com:office:word" xmlns:w="http://schemas.openxmlformats.org/wordprocessingml/2006/main" xmlns:w14="http://schemas.microsoft.com/office/word/2010/wordml" xmlns:w15="http://schemas.microsoft.com/office/word/2012/wordml" xmlns:w16cid="http://schemas.microsoft.com/office/word/2016/wordml/cid" xmlns:w16se="http://schemas.microsoft.com/office/word/2015/wordml/symex" xmlns:wpg="http://schemas.microsoft.com/office/word/2010/wordprocessingGroup" xmlns:wpi="http://schemas.microsoft.com/office/word/2010/wordprocessingInk" xmlns:wne="http://schemas.microsoft.com/office/word/2006/wordml" xmlns:wps="http://schemas.microsoft.com/office/word/2010/wordprocessingShape" mc:Ignorable="w14 w15 w16se w16cid wp14">
   <w:endnote w:type="separator" w:id="-1">
     <w:p>
       <w:r>
@@ -2951,7 +2492,7 @@
 </file>
 
 <file path=word/footer1.xml><?xml version="1.0" encoding="utf-8"?>
-<w:ftr xmlns:wpc="http://schemas.microsoft.com/office/word/2010/wordprocessingCanvas" xmlns:mc="http://schemas.openxmlformats.org/markup-compatibility/2006" xmlns:o="urn:schemas-microsoft-com:office:office" xmlns:r="http://schemas.openxmlformats.org/officeDocument/2006/relationships" xmlns:m="http://schemas.openxmlformats.org/officeDocument/2006/math" xmlns:v="urn:schemas-microsoft-com:vml" xmlns:wp14="http://schemas.microsoft.com/office/word/2010/wordprocessingDrawing" xmlns:wp="http://schemas.openxmlformats.org/drawingml/2006/wordprocessingDrawing" xmlns:w10="urn:schemas-microsoft-com:office:word" xmlns:w="http://schemas.openxmlformats.org/wordprocessingml/2006/main" xmlns:w14="http://schemas.microsoft.com/office/word/2010/wordml" xmlns:w15="http://schemas.microsoft.com/office/word/2012/wordml" xmlns:wpg="http://schemas.microsoft.com/office/word/2010/wordprocessingGroup" xmlns:wpi="http://schemas.microsoft.com/office/word/2010/wordprocessingInk" xmlns:wne="http://schemas.microsoft.com/office/word/2006/wordml" xmlns:wps="http://schemas.microsoft.com/office/word/2010/wordprocessingShape" mc:Ignorable="w14 w15 wp14">
+<w:ftr xmlns:wpc="http://schemas.microsoft.com/office/word/2010/wordprocessingCanvas" xmlns:cx="http://schemas.microsoft.com/office/drawing/2014/chartex" xmlns:cx1="http://schemas.microsoft.com/office/drawing/2015/9/8/chartex" xmlns:cx2="http://schemas.microsoft.com/office/drawing/2015/10/21/chartex" xmlns:cx3="http://schemas.microsoft.com/office/drawing/2016/5/9/chartex" xmlns:cx4="http://schemas.microsoft.com/office/drawing/2016/5/10/chartex" xmlns:cx5="http://schemas.microsoft.com/office/drawing/2016/5/11/chartex" xmlns:cx6="http://schemas.microsoft.com/office/drawing/2016/5/12/chartex" xmlns:cx7="http://schemas.microsoft.com/office/drawing/2016/5/13/chartex" xmlns:cx8="http://schemas.microsoft.com/office/drawing/2016/5/14/chartex" xmlns:mc="http://schemas.openxmlformats.org/markup-compatibility/2006" xmlns:aink="http://schemas.microsoft.com/office/drawing/2016/ink" xmlns:am3d="http://schemas.microsoft.com/office/drawing/2017/model3d" xmlns:o="urn:schemas-microsoft-com:office:office" xmlns:r="http://schemas.openxmlformats.org/officeDocument/2006/relationships" xmlns:m="http://schemas.openxmlformats.org/officeDocument/2006/math" xmlns:v="urn:schemas-microsoft-com:vml" xmlns:wp14="http://schemas.microsoft.com/office/word/2010/wordprocessingDrawing" xmlns:wp="http://schemas.openxmlformats.org/drawingml/2006/wordprocessingDrawing" xmlns:w10="urn:schemas-microsoft-com:office:word" xmlns:w="http://schemas.openxmlformats.org/wordprocessingml/2006/main" xmlns:w14="http://schemas.microsoft.com/office/word/2010/wordml" xmlns:w15="http://schemas.microsoft.com/office/word/2012/wordml" xmlns:w16cid="http://schemas.microsoft.com/office/word/2016/wordml/cid" xmlns:w16se="http://schemas.microsoft.com/office/word/2015/wordml/symex" xmlns:wpg="http://schemas.microsoft.com/office/word/2010/wordprocessingGroup" xmlns:wpi="http://schemas.microsoft.com/office/word/2010/wordprocessingInk" xmlns:wne="http://schemas.microsoft.com/office/word/2006/wordml" xmlns:wps="http://schemas.microsoft.com/office/word/2010/wordprocessingShape" mc:Ignorable="w14 w15 w16se w16cid wp14">
   <w:sdt>
     <w:sdtPr>
       <w:id w:val="-2100862097"/>
@@ -2964,7 +2505,7 @@
     <w:sdtContent>
       <w:p>
         <w:pPr>
-          <w:pStyle w:val="a6"/>
+          <w:pStyle w:val="a7"/>
           <w:jc w:val="center"/>
         </w:pPr>
         <w:r>
@@ -2991,14 +2532,14 @@
   </w:sdt>
   <w:p>
     <w:pPr>
-      <w:pStyle w:val="a6"/>
+      <w:pStyle w:val="a7"/>
     </w:pPr>
   </w:p>
 </w:ftr>
 </file>
 
 <file path=word/footnotes.xml><?xml version="1.0" encoding="utf-8"?>
-<w:footnotes xmlns:wpc="http://schemas.microsoft.com/office/word/2010/wordprocessingCanvas" xmlns:mc="http://schemas.openxmlformats.org/markup-compatibility/2006" xmlns:o="urn:schemas-microsoft-com:office:office" xmlns:r="http://schemas.openxmlformats.org/officeDocument/2006/relationships" xmlns:m="http://schemas.openxmlformats.org/officeDocument/2006/math" xmlns:v="urn:schemas-microsoft-com:vml" xmlns:wp14="http://schemas.microsoft.com/office/word/2010/wordprocessingDrawing" xmlns:wp="http://schemas.openxmlformats.org/drawingml/2006/wordprocessingDrawing" xmlns:w10="urn:schemas-microsoft-com:office:word" xmlns:w="http://schemas.openxmlformats.org/wordprocessingml/2006/main" xmlns:w14="http://schemas.microsoft.com/office/word/2010/wordml" xmlns:w15="http://schemas.microsoft.com/office/word/2012/wordml" xmlns:wpg="http://schemas.microsoft.com/office/word/2010/wordprocessingGroup" xmlns:wpi="http://schemas.microsoft.com/office/word/2010/wordprocessingInk" xmlns:wne="http://schemas.microsoft.com/office/word/2006/wordml" xmlns:wps="http://schemas.microsoft.com/office/word/2010/wordprocessingShape" mc:Ignorable="w14 w15 wp14">
+<w:footnotes xmlns:wpc="http://schemas.microsoft.com/office/word/2010/wordprocessingCanvas" xmlns:cx="http://schemas.microsoft.com/office/drawing/2014/chartex" xmlns:cx1="http://schemas.microsoft.com/office/drawing/2015/9/8/chartex" xmlns:cx2="http://schemas.microsoft.com/office/drawing/2015/10/21/chartex" xmlns:cx3="http://schemas.microsoft.com/office/drawing/2016/5/9/chartex" xmlns:cx4="http://schemas.microsoft.com/office/drawing/2016/5/10/chartex" xmlns:cx5="http://schemas.microsoft.com/office/drawing/2016/5/11/chartex" xmlns:cx6="http://schemas.microsoft.com/office/drawing/2016/5/12/chartex" xmlns:cx7="http://schemas.microsoft.com/office/drawing/2016/5/13/chartex" xmlns:cx8="http://schemas.microsoft.com/office/drawing/2016/5/14/chartex" xmlns:mc="http://schemas.openxmlformats.org/markup-compatibility/2006" xmlns:aink="http://schemas.microsoft.com/office/drawing/2016/ink" xmlns:am3d="http://schemas.microsoft.com/office/drawing/2017/model3d" xmlns:o="urn:schemas-microsoft-com:office:office" xmlns:r="http://schemas.openxmlformats.org/officeDocument/2006/relationships" xmlns:m="http://schemas.openxmlformats.org/officeDocument/2006/math" xmlns:v="urn:schemas-microsoft-com:vml" xmlns:wp14="http://schemas.microsoft.com/office/word/2010/wordprocessingDrawing" xmlns:wp="http://schemas.openxmlformats.org/drawingml/2006/wordprocessingDrawing" xmlns:w10="urn:schemas-microsoft-com:office:word" xmlns:w="http://schemas.openxmlformats.org/wordprocessingml/2006/main" xmlns:w14="http://schemas.microsoft.com/office/word/2010/wordml" xmlns:w15="http://schemas.microsoft.com/office/word/2012/wordml" xmlns:w16cid="http://schemas.microsoft.com/office/word/2016/wordml/cid" xmlns:w16se="http://schemas.microsoft.com/office/word/2015/wordml/symex" xmlns:wpg="http://schemas.microsoft.com/office/word/2010/wordprocessingGroup" xmlns:wpi="http://schemas.microsoft.com/office/word/2010/wordprocessingInk" xmlns:wne="http://schemas.microsoft.com/office/word/2006/wordml" xmlns:wps="http://schemas.microsoft.com/office/word/2010/wordprocessingShape" mc:Ignorable="w14 w15 w16se w16cid wp14">
   <w:footnote w:type="separator" w:id="-1">
     <w:p>
       <w:r>
@@ -3017,7 +2558,7 @@
 </file>
 
 <file path=word/header1.xml><?xml version="1.0" encoding="utf-8"?>
-<w:hdr xmlns:wpc="http://schemas.microsoft.com/office/word/2010/wordprocessingCanvas" xmlns:mc="http://schemas.openxmlformats.org/markup-compatibility/2006" xmlns:o="urn:schemas-microsoft-com:office:office" xmlns:r="http://schemas.openxmlformats.org/officeDocument/2006/relationships" xmlns:m="http://schemas.openxmlformats.org/officeDocument/2006/math" xmlns:v="urn:schemas-microsoft-com:vml" xmlns:wp14="http://schemas.microsoft.com/office/word/2010/wordprocessingDrawing" xmlns:wp="http://schemas.openxmlformats.org/drawingml/2006/wordprocessingDrawing" xmlns:w10="urn:schemas-microsoft-com:office:word" xmlns:w="http://schemas.openxmlformats.org/wordprocessingml/2006/main" xmlns:w14="http://schemas.microsoft.com/office/word/2010/wordml" xmlns:w15="http://schemas.microsoft.com/office/word/2012/wordml" xmlns:wpg="http://schemas.microsoft.com/office/word/2010/wordprocessingGroup" xmlns:wpi="http://schemas.microsoft.com/office/word/2010/wordprocessingInk" xmlns:wne="http://schemas.microsoft.com/office/word/2006/wordml" xmlns:wps="http://schemas.microsoft.com/office/word/2010/wordprocessingShape" mc:Ignorable="w14 w15 wp14">
+<w:hdr xmlns:wpc="http://schemas.microsoft.com/office/word/2010/wordprocessingCanvas" xmlns:cx="http://schemas.microsoft.com/office/drawing/2014/chartex" xmlns:cx1="http://schemas.microsoft.com/office/drawing/2015/9/8/chartex" xmlns:cx2="http://schemas.microsoft.com/office/drawing/2015/10/21/chartex" xmlns:cx3="http://schemas.microsoft.com/office/drawing/2016/5/9/chartex" xmlns:cx4="http://schemas.microsoft.com/office/drawing/2016/5/10/chartex" xmlns:cx5="http://schemas.microsoft.com/office/drawing/2016/5/11/chartex" xmlns:cx6="http://schemas.microsoft.com/office/drawing/2016/5/12/chartex" xmlns:cx7="http://schemas.microsoft.com/office/drawing/2016/5/13/chartex" xmlns:cx8="http://schemas.microsoft.com/office/drawing/2016/5/14/chartex" xmlns:mc="http://schemas.openxmlformats.org/markup-compatibility/2006" xmlns:aink="http://schemas.microsoft.com/office/drawing/2016/ink" xmlns:am3d="http://schemas.microsoft.com/office/drawing/2017/model3d" xmlns:o="urn:schemas-microsoft-com:office:office" xmlns:r="http://schemas.openxmlformats.org/officeDocument/2006/relationships" xmlns:m="http://schemas.openxmlformats.org/officeDocument/2006/math" xmlns:v="urn:schemas-microsoft-com:vml" xmlns:wp14="http://schemas.microsoft.com/office/word/2010/wordprocessingDrawing" xmlns:wp="http://schemas.openxmlformats.org/drawingml/2006/wordprocessingDrawing" xmlns:w10="urn:schemas-microsoft-com:office:word" xmlns:w="http://schemas.openxmlformats.org/wordprocessingml/2006/main" xmlns:w14="http://schemas.microsoft.com/office/word/2010/wordml" xmlns:w15="http://schemas.microsoft.com/office/word/2012/wordml" xmlns:w16cid="http://schemas.microsoft.com/office/word/2016/wordml/cid" xmlns:w16se="http://schemas.microsoft.com/office/word/2015/wordml/symex" xmlns:wpg="http://schemas.microsoft.com/office/word/2010/wordprocessingGroup" xmlns:wpi="http://schemas.microsoft.com/office/word/2010/wordprocessingInk" xmlns:wne="http://schemas.microsoft.com/office/word/2006/wordml" xmlns:wps="http://schemas.microsoft.com/office/word/2010/wordprocessingShape" mc:Ignorable="w14 w15 w16se w16cid wp14">
   <w:p>
     <w:pPr>
       <w:pStyle w:val="a5"/>
@@ -3094,8 +2635,8 @@
 </file>
 
 <file path=word/numbering.xml><?xml version="1.0" encoding="utf-8"?>
-<w:numbering xmlns:wpc="http://schemas.microsoft.com/office/word/2010/wordprocessingCanvas" xmlns:mc="http://schemas.openxmlformats.org/markup-compatibility/2006" xmlns:o="urn:schemas-microsoft-com:office:office" xmlns:r="http://schemas.openxmlformats.org/officeDocument/2006/relationships" xmlns:m="http://schemas.openxmlformats.org/officeDocument/2006/math" xmlns:v="urn:schemas-microsoft-com:vml" xmlns:wp14="http://schemas.microsoft.com/office/word/2010/wordprocessingDrawing" xmlns:wp="http://schemas.openxmlformats.org/drawingml/2006/wordprocessingDrawing" xmlns:w10="urn:schemas-microsoft-com:office:word" xmlns:w="http://schemas.openxmlformats.org/wordprocessingml/2006/main" xmlns:w14="http://schemas.microsoft.com/office/word/2010/wordml" xmlns:w15="http://schemas.microsoft.com/office/word/2012/wordml" xmlns:wpg="http://schemas.microsoft.com/office/word/2010/wordprocessingGroup" xmlns:wpi="http://schemas.microsoft.com/office/word/2010/wordprocessingInk" xmlns:wne="http://schemas.microsoft.com/office/word/2006/wordml" xmlns:wps="http://schemas.microsoft.com/office/word/2010/wordprocessingShape" mc:Ignorable="w14 w15 wp14">
-  <w:abstractNum w:abstractNumId="0">
+<w:numbering xmlns:wpc="http://schemas.microsoft.com/office/word/2010/wordprocessingCanvas" xmlns:cx="http://schemas.microsoft.com/office/drawing/2014/chartex" xmlns:cx1="http://schemas.microsoft.com/office/drawing/2015/9/8/chartex" xmlns:cx2="http://schemas.microsoft.com/office/drawing/2015/10/21/chartex" xmlns:cx3="http://schemas.microsoft.com/office/drawing/2016/5/9/chartex" xmlns:cx4="http://schemas.microsoft.com/office/drawing/2016/5/10/chartex" xmlns:cx5="http://schemas.microsoft.com/office/drawing/2016/5/11/chartex" xmlns:cx6="http://schemas.microsoft.com/office/drawing/2016/5/12/chartex" xmlns:cx7="http://schemas.microsoft.com/office/drawing/2016/5/13/chartex" xmlns:cx8="http://schemas.microsoft.com/office/drawing/2016/5/14/chartex" xmlns:mc="http://schemas.openxmlformats.org/markup-compatibility/2006" xmlns:aink="http://schemas.microsoft.com/office/drawing/2016/ink" xmlns:am3d="http://schemas.microsoft.com/office/drawing/2017/model3d" xmlns:o="urn:schemas-microsoft-com:office:office" xmlns:r="http://schemas.openxmlformats.org/officeDocument/2006/relationships" xmlns:m="http://schemas.openxmlformats.org/officeDocument/2006/math" xmlns:v="urn:schemas-microsoft-com:vml" xmlns:wp14="http://schemas.microsoft.com/office/word/2010/wordprocessingDrawing" xmlns:wp="http://schemas.openxmlformats.org/drawingml/2006/wordprocessingDrawing" xmlns:w10="urn:schemas-microsoft-com:office:word" xmlns:w="http://schemas.openxmlformats.org/wordprocessingml/2006/main" xmlns:w14="http://schemas.microsoft.com/office/word/2010/wordml" xmlns:w15="http://schemas.microsoft.com/office/word/2012/wordml" xmlns:w16cid="http://schemas.microsoft.com/office/word/2016/wordml/cid" xmlns:w16se="http://schemas.microsoft.com/office/word/2015/wordml/symex" xmlns:wpg="http://schemas.microsoft.com/office/word/2010/wordprocessingGroup" xmlns:wpi="http://schemas.microsoft.com/office/word/2010/wordprocessingInk" xmlns:wne="http://schemas.microsoft.com/office/word/2006/wordml" xmlns:wps="http://schemas.microsoft.com/office/word/2010/wordprocessingShape" mc:Ignorable="w14 w15 w16se w16cid wp14">
+  <w:abstractNum w:abstractNumId="0" w15:restartNumberingAfterBreak="0">
     <w:nsid w:val="01030875"/>
     <w:multiLevelType w:val="hybridMultilevel"/>
     <w:tmpl w:val="1F5ED8AE"/>
@@ -3185,7 +2726,7 @@
       </w:pPr>
     </w:lvl>
   </w:abstractNum>
-  <w:abstractNum w:abstractNumId="1">
+  <w:abstractNum w:abstractNumId="1" w15:restartNumberingAfterBreak="0">
     <w:nsid w:val="02CA3F46"/>
     <w:multiLevelType w:val="hybridMultilevel"/>
     <w:tmpl w:val="CF4639F4"/>
@@ -3275,7 +2816,7 @@
       </w:pPr>
     </w:lvl>
   </w:abstractNum>
-  <w:abstractNum w:abstractNumId="2">
+  <w:abstractNum w:abstractNumId="2" w15:restartNumberingAfterBreak="0">
     <w:nsid w:val="054A1CB2"/>
     <w:multiLevelType w:val="multilevel"/>
     <w:tmpl w:val="09B4AEA2"/>
@@ -3389,7 +2930,7 @@
       </w:rPr>
     </w:lvl>
   </w:abstractNum>
-  <w:abstractNum w:abstractNumId="3">
+  <w:abstractNum w:abstractNumId="3" w15:restartNumberingAfterBreak="0">
     <w:nsid w:val="0591341D"/>
     <w:multiLevelType w:val="hybridMultilevel"/>
     <w:tmpl w:val="09A8AF24"/>
@@ -3475,7 +3016,7 @@
       </w:pPr>
     </w:lvl>
   </w:abstractNum>
-  <w:abstractNum w:abstractNumId="4">
+  <w:abstractNum w:abstractNumId="4" w15:restartNumberingAfterBreak="0">
     <w:nsid w:val="197D0D4D"/>
     <w:multiLevelType w:val="hybridMultilevel"/>
     <w:tmpl w:val="D0FE313C"/>
@@ -3565,7 +3106,7 @@
       </w:pPr>
     </w:lvl>
   </w:abstractNum>
-  <w:abstractNum w:abstractNumId="5">
+  <w:abstractNum w:abstractNumId="5" w15:restartNumberingAfterBreak="0">
     <w:nsid w:val="320A61A1"/>
     <w:multiLevelType w:val="hybridMultilevel"/>
     <w:tmpl w:val="6002C21C"/>
@@ -3651,7 +3192,7 @@
       </w:pPr>
     </w:lvl>
   </w:abstractNum>
-  <w:abstractNum w:abstractNumId="6">
+  <w:abstractNum w:abstractNumId="6" w15:restartNumberingAfterBreak="0">
     <w:nsid w:val="3877664B"/>
     <w:multiLevelType w:val="hybridMultilevel"/>
     <w:tmpl w:val="1E8AF624"/>
@@ -3740,7 +3281,7 @@
       </w:pPr>
     </w:lvl>
   </w:abstractNum>
-  <w:abstractNum w:abstractNumId="7">
+  <w:abstractNum w:abstractNumId="7" w15:restartNumberingAfterBreak="0">
     <w:nsid w:val="4DEF0921"/>
     <w:multiLevelType w:val="hybridMultilevel"/>
     <w:tmpl w:val="3A6493DC"/>
@@ -3829,7 +3370,7 @@
       </w:pPr>
     </w:lvl>
   </w:abstractNum>
-  <w:abstractNum w:abstractNumId="8">
+  <w:abstractNum w:abstractNumId="8" w15:restartNumberingAfterBreak="0">
     <w:nsid w:val="4E1C49DF"/>
     <w:multiLevelType w:val="hybridMultilevel"/>
     <w:tmpl w:val="5EB01D36"/>
@@ -3919,7 +3460,7 @@
       </w:pPr>
     </w:lvl>
   </w:abstractNum>
-  <w:abstractNum w:abstractNumId="9">
+  <w:abstractNum w:abstractNumId="9" w15:restartNumberingAfterBreak="0">
     <w:nsid w:val="7CDB1EC1"/>
     <w:multiLevelType w:val="hybridMultilevel"/>
     <w:tmpl w:val="D952D004"/>
@@ -4042,7 +3583,7 @@
 </file>
 
 <file path=word/styles.xml><?xml version="1.0" encoding="utf-8"?>
-<w:styles xmlns:mc="http://schemas.openxmlformats.org/markup-compatibility/2006" xmlns:r="http://schemas.openxmlformats.org/officeDocument/2006/relationships" xmlns:w="http://schemas.openxmlformats.org/wordprocessingml/2006/main" xmlns:w14="http://schemas.microsoft.com/office/word/2010/wordml" xmlns:w15="http://schemas.microsoft.com/office/word/2012/wordml" mc:Ignorable="w14 w15">
+<w:styles xmlns:mc="http://schemas.openxmlformats.org/markup-compatibility/2006" xmlns:r="http://schemas.openxmlformats.org/officeDocument/2006/relationships" xmlns:w="http://schemas.openxmlformats.org/wordprocessingml/2006/main" xmlns:w14="http://schemas.microsoft.com/office/word/2010/wordml" xmlns:w15="http://schemas.microsoft.com/office/word/2012/wordml" xmlns:w16cid="http://schemas.microsoft.com/office/word/2016/wordml/cid" xmlns:w16se="http://schemas.microsoft.com/office/word/2015/wordml/symex" mc:Ignorable="w14 w15 w16se w16cid">
   <w:docDefaults>
     <w:rPrDefault>
       <w:rPr>
@@ -4055,7 +3596,7 @@
     </w:rPrDefault>
     <w:pPrDefault/>
   </w:docDefaults>
-  <w:latentStyles w:defLockedState="0" w:defUIPriority="99" w:defSemiHidden="0" w:defUnhideWhenUsed="0" w:defQFormat="0" w:count="371">
+  <w:latentStyles w:defLockedState="0" w:defUIPriority="99" w:defSemiHidden="0" w:defUnhideWhenUsed="0" w:defQFormat="0" w:count="375">
     <w:lsdException w:name="Normal" w:uiPriority="0" w:qFormat="1"/>
     <w:lsdException w:name="heading 1" w:uiPriority="9" w:qFormat="1"/>
     <w:lsdException w:name="heading 2" w:semiHidden="1" w:uiPriority="9" w:unhideWhenUsed="1" w:qFormat="1"/>
@@ -4161,7 +3702,6 @@
     <w:lsdException w:name="HTML Sample" w:semiHidden="1" w:unhideWhenUsed="1"/>
     <w:lsdException w:name="HTML Typewriter" w:semiHidden="1" w:unhideWhenUsed="1"/>
     <w:lsdException w:name="HTML Variable" w:semiHidden="1" w:unhideWhenUsed="1"/>
-    <w:lsdException w:name="Normal Table" w:semiHidden="1" w:unhideWhenUsed="1"/>
     <w:lsdException w:name="annotation subject" w:semiHidden="1" w:unhideWhenUsed="1"/>
     <w:lsdException w:name="No List" w:semiHidden="1" w:unhideWhenUsed="1"/>
     <w:lsdException w:name="Outline List 1" w:semiHidden="1" w:unhideWhenUsed="1"/>
@@ -4205,10 +3745,8 @@
     <w:lsdException w:name="Table Elegant" w:semiHidden="1" w:unhideWhenUsed="1"/>
     <w:lsdException w:name="Table Professional" w:semiHidden="1" w:unhideWhenUsed="1"/>
     <w:lsdException w:name="Table Subtle 1" w:semiHidden="1" w:unhideWhenUsed="1"/>
-    <w:lsdException w:name="Table Subtle 2" w:semiHidden="1" w:unhideWhenUsed="1"/>
     <w:lsdException w:name="Table Web 1" w:semiHidden="1" w:unhideWhenUsed="1"/>
     <w:lsdException w:name="Table Web 2" w:semiHidden="1" w:unhideWhenUsed="1"/>
-    <w:lsdException w:name="Table Web 3" w:semiHidden="1" w:unhideWhenUsed="1"/>
     <w:lsdException w:name="Balloon Text" w:semiHidden="1" w:unhideWhenUsed="1"/>
     <w:lsdException w:name="Table Grid" w:uiPriority="39"/>
     <w:lsdException w:name="Table Theme" w:semiHidden="1" w:unhideWhenUsed="1"/>
@@ -4427,6 +3965,10 @@
     <w:lsdException w:name="List Table 5 Dark Accent 6" w:uiPriority="50"/>
     <w:lsdException w:name="List Table 6 Colorful Accent 6" w:uiPriority="51"/>
     <w:lsdException w:name="List Table 7 Colorful Accent 6" w:uiPriority="52"/>
+    <w:lsdException w:name="Mention" w:semiHidden="1" w:unhideWhenUsed="1"/>
+    <w:lsdException w:name="Smart Hyperlink" w:semiHidden="1" w:unhideWhenUsed="1"/>
+    <w:lsdException w:name="Hashtag" w:semiHidden="1" w:unhideWhenUsed="1"/>
+    <w:lsdException w:name="Unresolved Mention" w:semiHidden="1" w:unhideWhenUsed="1"/>
   </w:latentStyles>
   <w:style w:type="paragraph" w:default="1" w:styleId="a">
     <w:name w:val="Normal"/>
@@ -4440,7 +3982,7 @@
     <w:name w:val="heading 1"/>
     <w:basedOn w:val="a"/>
     <w:next w:val="a"/>
-    <w:link w:val="1Char"/>
+    <w:link w:val="10"/>
     <w:uiPriority w:val="9"/>
     <w:qFormat/>
     <w:rsid w:val="00911C0F"/>
@@ -4495,8 +4037,8 @@
       <w:ind w:firstLineChars="200" w:firstLine="420"/>
     </w:pPr>
   </w:style>
-  <w:style w:type="character" w:customStyle="1" w:styleId="1Char">
-    <w:name w:val="标题 1 Char"/>
+  <w:style w:type="character" w:customStyle="1" w:styleId="10">
+    <w:name w:val="标题 1 字符"/>
     <w:basedOn w:val="a0"/>
     <w:link w:val="1"/>
     <w:uiPriority w:val="9"/>
@@ -4533,7 +4075,7 @@
       <w:szCs w:val="32"/>
     </w:rPr>
   </w:style>
-  <w:style w:type="paragraph" w:styleId="10">
+  <w:style w:type="paragraph" w:styleId="TOC1">
     <w:name w:val="toc 1"/>
     <w:basedOn w:val="a"/>
     <w:next w:val="a"/>
@@ -4556,7 +4098,7 @@
   <w:style w:type="paragraph" w:styleId="a5">
     <w:name w:val="header"/>
     <w:basedOn w:val="a"/>
-    <w:link w:val="Char"/>
+    <w:link w:val="a6"/>
     <w:uiPriority w:val="99"/>
     <w:unhideWhenUsed/>
     <w:rsid w:val="00706F22"/>
@@ -4576,8 +4118,8 @@
       <w:szCs w:val="18"/>
     </w:rPr>
   </w:style>
-  <w:style w:type="character" w:customStyle="1" w:styleId="Char">
-    <w:name w:val="页眉 Char"/>
+  <w:style w:type="character" w:customStyle="1" w:styleId="a6">
+    <w:name w:val="页眉 字符"/>
     <w:basedOn w:val="a0"/>
     <w:link w:val="a5"/>
     <w:uiPriority w:val="99"/>
@@ -4587,10 +4129,10 @@
       <w:szCs w:val="18"/>
     </w:rPr>
   </w:style>
-  <w:style w:type="paragraph" w:styleId="a6">
+  <w:style w:type="paragraph" w:styleId="a7">
     <w:name w:val="footer"/>
     <w:basedOn w:val="a"/>
-    <w:link w:val="Char0"/>
+    <w:link w:val="a8"/>
     <w:uiPriority w:val="99"/>
     <w:unhideWhenUsed/>
     <w:rsid w:val="00706F22"/>
@@ -4607,10 +4149,10 @@
       <w:szCs w:val="18"/>
     </w:rPr>
   </w:style>
-  <w:style w:type="character" w:customStyle="1" w:styleId="Char0">
-    <w:name w:val="页脚 Char"/>
+  <w:style w:type="character" w:customStyle="1" w:styleId="a8">
+    <w:name w:val="页脚 字符"/>
     <w:basedOn w:val="a0"/>
-    <w:link w:val="a6"/>
+    <w:link w:val="a7"/>
     <w:uiPriority w:val="99"/>
     <w:rsid w:val="00706F22"/>
     <w:rPr>
@@ -4887,7 +4429,7 @@
 </file>
 
 <file path=customXml/itemProps1.xml><?xml version="1.0" encoding="utf-8"?>
-<ds:datastoreItem xmlns:ds="http://schemas.openxmlformats.org/officeDocument/2006/customXml" ds:itemID="{8D700E7F-508F-4B92-8E5C-AB384D2868A1}">
+<ds:datastoreItem xmlns:ds="http://schemas.openxmlformats.org/officeDocument/2006/customXml" ds:itemID="{BB608EDB-929A-471D-8359-889AF42C1995}">
   <ds:schemaRefs>
     <ds:schemaRef ds:uri="http://schemas.openxmlformats.org/officeDocument/2006/bibliography"/>
   </ds:schemaRefs>

--- a/doc/产品发布/操作说明/几米物联SMT防错料系统实时监控软件操作文档.docx
+++ b/doc/产品发布/操作说明/几米物联SMT防错料系统实时监控软件操作文档.docx
@@ -1,6 +1,6 @@
 
 <file path=word/document.xml><?xml version="1.0" encoding="utf-8"?>
-<w:document xmlns:wpc="http://schemas.microsoft.com/office/word/2010/wordprocessingCanvas" xmlns:cx="http://schemas.microsoft.com/office/drawing/2014/chartex" xmlns:cx1="http://schemas.microsoft.com/office/drawing/2015/9/8/chartex" xmlns:cx2="http://schemas.microsoft.com/office/drawing/2015/10/21/chartex" xmlns:cx3="http://schemas.microsoft.com/office/drawing/2016/5/9/chartex" xmlns:cx4="http://schemas.microsoft.com/office/drawing/2016/5/10/chartex" xmlns:cx5="http://schemas.microsoft.com/office/drawing/2016/5/11/chartex" xmlns:cx6="http://schemas.microsoft.com/office/drawing/2016/5/12/chartex" xmlns:cx7="http://schemas.microsoft.com/office/drawing/2016/5/13/chartex" xmlns:cx8="http://schemas.microsoft.com/office/drawing/2016/5/14/chartex" xmlns:mc="http://schemas.openxmlformats.org/markup-compatibility/2006" xmlns:aink="http://schemas.microsoft.com/office/drawing/2016/ink" xmlns:am3d="http://schemas.microsoft.com/office/drawing/2017/model3d" xmlns:o="urn:schemas-microsoft-com:office:office" xmlns:r="http://schemas.openxmlformats.org/officeDocument/2006/relationships" xmlns:m="http://schemas.openxmlformats.org/officeDocument/2006/math" xmlns:v="urn:schemas-microsoft-com:vml" xmlns:wp14="http://schemas.microsoft.com/office/word/2010/wordprocessingDrawing" xmlns:wp="http://schemas.openxmlformats.org/drawingml/2006/wordprocessingDrawing" xmlns:w10="urn:schemas-microsoft-com:office:word" xmlns:w="http://schemas.openxmlformats.org/wordprocessingml/2006/main" xmlns:w14="http://schemas.microsoft.com/office/word/2010/wordml" xmlns:w15="http://schemas.microsoft.com/office/word/2012/wordml" xmlns:w16cid="http://schemas.microsoft.com/office/word/2016/wordml/cid" xmlns:w16se="http://schemas.microsoft.com/office/word/2015/wordml/symex" xmlns:wpg="http://schemas.microsoft.com/office/word/2010/wordprocessingGroup" xmlns:wpi="http://schemas.microsoft.com/office/word/2010/wordprocessingInk" xmlns:wne="http://schemas.microsoft.com/office/word/2006/wordml" xmlns:wps="http://schemas.microsoft.com/office/word/2010/wordprocessingShape" mc:Ignorable="w14 w15 w16se w16cid wp14">
+<w:document xmlns:wpc="http://schemas.microsoft.com/office/word/2010/wordprocessingCanvas" xmlns:mc="http://schemas.openxmlformats.org/markup-compatibility/2006" xmlns:o="urn:schemas-microsoft-com:office:office" xmlns:r="http://schemas.openxmlformats.org/officeDocument/2006/relationships" xmlns:m="http://schemas.openxmlformats.org/officeDocument/2006/math" xmlns:v="urn:schemas-microsoft-com:vml" xmlns:wp14="http://schemas.microsoft.com/office/word/2010/wordprocessingDrawing" xmlns:wp="http://schemas.openxmlformats.org/drawingml/2006/wordprocessingDrawing" xmlns:w10="urn:schemas-microsoft-com:office:word" xmlns:w="http://schemas.openxmlformats.org/wordprocessingml/2006/main" xmlns:w14="http://schemas.microsoft.com/office/word/2010/wordml" xmlns:w15="http://schemas.microsoft.com/office/word/2012/wordml" xmlns:wpg="http://schemas.microsoft.com/office/word/2010/wordprocessingGroup" xmlns:wpi="http://schemas.microsoft.com/office/word/2010/wordprocessingInk" xmlns:wne="http://schemas.microsoft.com/office/word/2006/wordml" xmlns:wps="http://schemas.microsoft.com/office/word/2010/wordprocessingShape" mc:Ignorable="w14 w15 wp14">
   <w:body>
     <w:sdt>
       <w:sdtPr>
@@ -120,6 +120,7 @@
                                       </w:rPr>
                                     </w:sdtEndPr>
                                     <w:sdtContent>
+                                      <w:proofErr w:type="gramStart"/>
                                       <w:r>
                                         <w:rPr>
                                           <w:rFonts w:ascii="黑体" w:eastAsia="黑体" w:hAnsi="黑体" w:hint="eastAsia"/>
@@ -131,6 +132,7 @@
                                         </w:rPr>
                                         <w:t>几米物联</w:t>
                                       </w:r>
+                                      <w:proofErr w:type="gramEnd"/>
                                       <w:r>
                                         <w:rPr>
                                           <w:rFonts w:ascii="黑体" w:eastAsia="黑体" w:hAnsi="黑体"/>
@@ -194,6 +196,7 @@
                                           <w:szCs w:val="36"/>
                                         </w:rPr>
                                       </w:pPr>
+                                      <w:proofErr w:type="gramStart"/>
                                       <w:r>
                                         <w:rPr>
                                           <w:rFonts w:ascii="黑体" w:eastAsia="黑体" w:hAnsi="黑体" w:hint="eastAsia"/>
@@ -210,7 +213,17 @@
                                           <w:sz w:val="36"/>
                                           <w:szCs w:val="36"/>
                                         </w:rPr>
-                                        <w:t>实时监控</w:t>
+                                        <w:t>实时</w:t>
+                                      </w:r>
+                                      <w:proofErr w:type="gramEnd"/>
+                                      <w:r>
+                                        <w:rPr>
+                                          <w:rFonts w:ascii="黑体" w:eastAsia="黑体" w:hAnsi="黑体" w:hint="eastAsia"/>
+                                          <w:color w:val="404040" w:themeColor="text1" w:themeTint="BF"/>
+                                          <w:sz w:val="36"/>
+                                          <w:szCs w:val="36"/>
+                                        </w:rPr>
+                                        <w:t>监控</w:t>
                                       </w:r>
                                       <w:r>
                                         <w:rPr>
@@ -502,7 +515,7 @@
                   </wp:anchor>
                 </w:drawing>
               </mc:Choice>
-              <mc:Fallback>
+              <mc:Fallback xmlns:w16se="http://schemas.microsoft.com/office/word/2015/wordml/symex" xmlns:w16cid="http://schemas.microsoft.com/office/word/2016/wordml/cid" xmlns:am3d="http://schemas.microsoft.com/office/drawing/2017/model3d" xmlns:aink="http://schemas.microsoft.com/office/drawing/2016/ink" xmlns:cx8="http://schemas.microsoft.com/office/drawing/2016/5/14/chartex" xmlns:cx7="http://schemas.microsoft.com/office/drawing/2016/5/13/chartex" xmlns:cx6="http://schemas.microsoft.com/office/drawing/2016/5/12/chartex" xmlns:cx5="http://schemas.microsoft.com/office/drawing/2016/5/11/chartex" xmlns:cx4="http://schemas.microsoft.com/office/drawing/2016/5/10/chartex" xmlns:cx3="http://schemas.microsoft.com/office/drawing/2016/5/9/chartex" xmlns:cx2="http://schemas.microsoft.com/office/drawing/2015/10/21/chartex" xmlns:cx1="http://schemas.microsoft.com/office/drawing/2015/9/8/chartex" xmlns:cx="http://schemas.microsoft.com/office/drawing/2014/chartex">
                 <w:pict>
                   <v:group id="组合 279" o:spid="_x0000_s1026" style="position:absolute;margin-left:-72.8pt;margin-top:-53.2pt;width:560.2pt;height:741.45pt;z-index:251659264" coordsize="71145,94163" o:gfxdata="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">
                     <v:shapetype id="_x0000_t202" coordsize="21600,21600" o:spt="202" path="m,l,21600r21600,l21600,xe">
@@ -755,7 +768,7 @@
         </w:p>
         <w:p>
           <w:pPr>
-            <w:pStyle w:val="TOC1"/>
+            <w:pStyle w:val="10"/>
             <w:tabs>
               <w:tab w:val="left" w:pos="840"/>
               <w:tab w:val="right" w:leader="dot" w:pos="8296"/>
@@ -850,7 +863,7 @@
         </w:p>
         <w:p>
           <w:pPr>
-            <w:pStyle w:val="TOC1"/>
+            <w:pStyle w:val="10"/>
             <w:tabs>
               <w:tab w:val="left" w:pos="840"/>
               <w:tab w:val="right" w:leader="dot" w:pos="8296"/>
@@ -936,7 +949,7 @@
         </w:p>
         <w:p>
           <w:pPr>
-            <w:pStyle w:val="TOC1"/>
+            <w:pStyle w:val="10"/>
             <w:tabs>
               <w:tab w:val="left" w:pos="840"/>
               <w:tab w:val="right" w:leader="dot" w:pos="8296"/>
@@ -1504,11 +1517,19 @@
         </w:rPr>
         <w:t>，</w:t>
       </w:r>
-      <w:r>
-        <w:rPr>
-          <w:rFonts w:ascii="Microsoft YaHei UI" w:eastAsia="Microsoft YaHei UI" w:hAnsi="Microsoft YaHei UI"/>
-        </w:rPr>
-        <w:t>选择产线生产的工单</w:t>
+      <w:proofErr w:type="gramStart"/>
+      <w:r>
+        <w:rPr>
+          <w:rFonts w:ascii="Microsoft YaHei UI" w:eastAsia="Microsoft YaHei UI" w:hAnsi="Microsoft YaHei UI"/>
+        </w:rPr>
+        <w:t>选择产线生产</w:t>
+      </w:r>
+      <w:proofErr w:type="gramEnd"/>
+      <w:r>
+        <w:rPr>
+          <w:rFonts w:ascii="Microsoft YaHei UI" w:eastAsia="Microsoft YaHei UI" w:hAnsi="Microsoft YaHei UI"/>
+        </w:rPr>
+        <w:t>的工单</w:t>
       </w:r>
       <w:r>
         <w:rPr>
@@ -1719,7 +1740,21 @@
         <w:rPr>
           <w:rFonts w:ascii="Microsoft YaHei UI" w:eastAsia="Microsoft YaHei UI" w:hAnsi="Microsoft YaHei UI"/>
         </w:rPr>
-        <w:t>监控产线实时情况</w:t>
+        <w:t>监控</w:t>
+      </w:r>
+      <w:proofErr w:type="gramStart"/>
+      <w:r>
+        <w:rPr>
+          <w:rFonts w:ascii="Microsoft YaHei UI" w:eastAsia="Microsoft YaHei UI" w:hAnsi="Microsoft YaHei UI"/>
+        </w:rPr>
+        <w:t>产线实时</w:t>
+      </w:r>
+      <w:proofErr w:type="gramEnd"/>
+      <w:r>
+        <w:rPr>
+          <w:rFonts w:ascii="Microsoft YaHei UI" w:eastAsia="Microsoft YaHei UI" w:hAnsi="Microsoft YaHei UI"/>
+        </w:rPr>
+        <w:t>情况</w:t>
       </w:r>
       <w:r>
         <w:rPr>
@@ -1831,23 +1866,22 @@
     </w:p>
     <w:p>
       <w:pPr>
-        <w:pStyle w:val="a3"/>
-        <w:ind w:left="720" w:firstLineChars="0" w:firstLine="0"/>
-        <w:rPr>
-          <w:rFonts w:ascii="Microsoft YaHei UI" w:eastAsia="Microsoft YaHei UI" w:hAnsi="Microsoft YaHei UI"/>
-        </w:rPr>
-      </w:pPr>
-      <w:r>
-        <w:rPr>
-          <w:rFonts w:ascii="Microsoft YaHei UI" w:eastAsia="Microsoft YaHei UI" w:hAnsi="Microsoft YaHei UI" w:hint="eastAsia"/>
+        <w:rPr>
+          <w:rFonts w:ascii="Microsoft YaHei UI" w:eastAsia="Microsoft YaHei UI" w:hAnsi="Microsoft YaHei UI"/>
+        </w:rPr>
+      </w:pPr>
+      <w:bookmarkStart w:id="2" w:name="_GoBack"/>
+      <w:bookmarkEnd w:id="2"/>
+      <w:r>
+        <w:rPr>
           <w:noProof/>
         </w:rPr>
         <w:lastRenderedPageBreak/>
         <w:drawing>
           <wp:inline distT="0" distB="0" distL="0" distR="0">
-            <wp:extent cx="5267325" cy="2981325"/>
-            <wp:effectExtent l="0" t="0" r="9525" b="9525"/>
-            <wp:docPr id="8" name="图片 8"/>
+            <wp:extent cx="5276850" cy="2324100"/>
+            <wp:effectExtent l="0" t="0" r="0" b="0"/>
+            <wp:docPr id="2" name="图片 2"/>
             <wp:cNvGraphicFramePr>
               <a:graphicFrameLocks xmlns:a="http://schemas.openxmlformats.org/drawingml/2006/main" noChangeAspect="1"/>
             </wp:cNvGraphicFramePr>
@@ -1876,7 +1910,7 @@
                   <pic:spPr bwMode="auto">
                     <a:xfrm>
                       <a:off x="0" y="0"/>
-                      <a:ext cx="5267325" cy="2981325"/>
+                      <a:ext cx="5276850" cy="2324100"/>
                     </a:xfrm>
                     <a:prstGeom prst="rect">
                       <a:avLst/>
@@ -2037,7 +2071,6 @@
           <w:rFonts w:ascii="Microsoft YaHei UI" w:eastAsia="Microsoft YaHei UI" w:hAnsi="Microsoft YaHei UI"/>
           <w:noProof/>
         </w:rPr>
-        <w:lastRenderedPageBreak/>
         <w:drawing>
           <wp:inline distT="0" distB="0" distL="0" distR="0" wp14:anchorId="5EFA5BB7" wp14:editId="0366C75E">
             <wp:extent cx="3485714" cy="1761905"/>
@@ -2115,8 +2148,16 @@
         <w:rPr>
           <w:rFonts w:ascii="Microsoft YaHei UI" w:eastAsia="Microsoft YaHei UI" w:hAnsi="Microsoft YaHei UI"/>
         </w:rPr>
-        <w:t>发料状态</w:t>
-      </w:r>
+        <w:t>发</w:t>
+      </w:r>
+      <w:proofErr w:type="gramStart"/>
+      <w:r>
+        <w:rPr>
+          <w:rFonts w:ascii="Microsoft YaHei UI" w:eastAsia="Microsoft YaHei UI" w:hAnsi="Microsoft YaHei UI"/>
+        </w:rPr>
+        <w:t>料状态</w:t>
+      </w:r>
+      <w:proofErr w:type="gramEnd"/>
       <w:r>
         <w:rPr>
           <w:rFonts w:ascii="Microsoft YaHei UI" w:eastAsia="Microsoft YaHei UI" w:hAnsi="Microsoft YaHei UI" w:hint="eastAsia"/>
@@ -2142,6 +2183,7 @@
           <w:rFonts w:ascii="Microsoft YaHei UI" w:eastAsia="Microsoft YaHei UI" w:hAnsi="Microsoft YaHei UI"/>
           <w:noProof/>
         </w:rPr>
+        <w:lastRenderedPageBreak/>
         <w:drawing>
           <wp:inline distT="0" distB="0" distL="0" distR="0" wp14:anchorId="1B75D381" wp14:editId="213C287D">
             <wp:extent cx="5274310" cy="1819275"/>
@@ -2183,7 +2225,7 @@
       <w:pPr>
         <w:jc w:val="center"/>
         <w:rPr>
-          <w:rFonts w:ascii="Microsoft YaHei UI" w:eastAsia="Microsoft YaHei UI" w:hAnsi="Microsoft YaHei UI" w:hint="eastAsia"/>
+          <w:rFonts w:ascii="Microsoft YaHei UI" w:eastAsia="Microsoft YaHei UI" w:hAnsi="Microsoft YaHei UI"/>
         </w:rPr>
       </w:pPr>
     </w:p>
@@ -2201,7 +2243,7 @@
           <w:b/>
         </w:rPr>
       </w:pPr>
-      <w:bookmarkStart w:id="2" w:name="_Toc520221498"/>
+      <w:bookmarkStart w:id="3" w:name="_Toc520221498"/>
       <w:r>
         <w:rPr>
           <w:rFonts w:ascii="Microsoft YaHei UI" w:eastAsia="Microsoft YaHei UI" w:hAnsi="Microsoft YaHei UI" w:hint="eastAsia"/>
@@ -2216,7 +2258,7 @@
         </w:rPr>
         <w:t>结果</w:t>
       </w:r>
-      <w:bookmarkEnd w:id="2"/>
+      <w:bookmarkEnd w:id="3"/>
     </w:p>
     <w:p>
       <w:pPr>
@@ -2258,7 +2300,14 @@
         <w:rPr>
           <w:rFonts w:ascii="Microsoft YaHei UI" w:eastAsia="Microsoft YaHei UI" w:hAnsi="Microsoft YaHei UI"/>
         </w:rPr>
-        <w:t>工单</w:t>
+        <w:t>工</w:t>
+      </w:r>
+      <w:proofErr w:type="gramStart"/>
+      <w:r>
+        <w:rPr>
+          <w:rFonts w:ascii="Microsoft YaHei UI" w:eastAsia="Microsoft YaHei UI" w:hAnsi="Microsoft YaHei UI"/>
+        </w:rPr>
+        <w:t>单</w:t>
       </w:r>
       <w:r>
         <w:rPr>
@@ -2266,6 +2315,7 @@
         </w:rPr>
         <w:t>各个</w:t>
       </w:r>
+      <w:proofErr w:type="gramEnd"/>
       <w:r>
         <w:rPr>
           <w:rFonts w:ascii="Microsoft YaHei UI" w:eastAsia="Microsoft YaHei UI" w:hAnsi="Microsoft YaHei UI" w:hint="eastAsia"/>
@@ -2308,7 +2358,7 @@
         <w:pStyle w:val="a3"/>
         <w:ind w:left="420" w:firstLineChars="0" w:firstLine="0"/>
         <w:rPr>
-          <w:rFonts w:ascii="Microsoft YaHei UI" w:eastAsia="Microsoft YaHei UI" w:hAnsi="Microsoft YaHei UI" w:hint="eastAsia"/>
+          <w:rFonts w:ascii="Microsoft YaHei UI" w:eastAsia="Microsoft YaHei UI" w:hAnsi="Microsoft YaHei UI"/>
         </w:rPr>
       </w:pPr>
       <w:r>
@@ -2316,7 +2366,6 @@
           <w:rFonts w:ascii="Microsoft YaHei UI" w:eastAsia="Microsoft YaHei UI" w:hAnsi="Microsoft YaHei UI"/>
           <w:noProof/>
         </w:rPr>
-        <w:lastRenderedPageBreak/>
         <w:drawing>
           <wp:inline distT="0" distB="0" distL="0" distR="0" wp14:anchorId="1690589F" wp14:editId="2B4A3DD7">
             <wp:extent cx="5274310" cy="3732530"/>
@@ -2353,8 +2402,6 @@
           </wp:inline>
         </w:drawing>
       </w:r>
-      <w:bookmarkStart w:id="3" w:name="_GoBack"/>
-      <w:bookmarkEnd w:id="3"/>
     </w:p>
     <w:p>
       <w:pPr>
@@ -2421,6 +2468,7 @@
         <w:rPr>
           <w:noProof/>
         </w:rPr>
+        <w:lastRenderedPageBreak/>
         <w:drawing>
           <wp:inline distT="0" distB="0" distL="0" distR="0" wp14:anchorId="031F9B86" wp14:editId="3AAFCB59">
             <wp:extent cx="5274310" cy="3732530"/>
@@ -2473,7 +2521,7 @@
 </file>
 
 <file path=word/endnotes.xml><?xml version="1.0" encoding="utf-8"?>
-<w:endnotes xmlns:wpc="http://schemas.microsoft.com/office/word/2010/wordprocessingCanvas" xmlns:cx="http://schemas.microsoft.com/office/drawing/2014/chartex" xmlns:cx1="http://schemas.microsoft.com/office/drawing/2015/9/8/chartex" xmlns:cx2="http://schemas.microsoft.com/office/drawing/2015/10/21/chartex" xmlns:cx3="http://schemas.microsoft.com/office/drawing/2016/5/9/chartex" xmlns:cx4="http://schemas.microsoft.com/office/drawing/2016/5/10/chartex" xmlns:cx5="http://schemas.microsoft.com/office/drawing/2016/5/11/chartex" xmlns:cx6="http://schemas.microsoft.com/office/drawing/2016/5/12/chartex" xmlns:cx7="http://schemas.microsoft.com/office/drawing/2016/5/13/chartex" xmlns:cx8="http://schemas.microsoft.com/office/drawing/2016/5/14/chartex" xmlns:mc="http://schemas.openxmlformats.org/markup-compatibility/2006" xmlns:aink="http://schemas.microsoft.com/office/drawing/2016/ink" xmlns:am3d="http://schemas.microsoft.com/office/drawing/2017/model3d" xmlns:o="urn:schemas-microsoft-com:office:office" xmlns:r="http://schemas.openxmlformats.org/officeDocument/2006/relationships" xmlns:m="http://schemas.openxmlformats.org/officeDocument/2006/math" xmlns:v="urn:schemas-microsoft-com:vml" xmlns:wp14="http://schemas.microsoft.com/office/word/2010/wordprocessingDrawing" xmlns:wp="http://schemas.openxmlformats.org/drawingml/2006/wordprocessingDrawing" xmlns:w10="urn:schemas-microsoft-com:office:word" xmlns:w="http://schemas.openxmlformats.org/wordprocessingml/2006/main" xmlns:w14="http://schemas.microsoft.com/office/word/2010/wordml" xmlns:w15="http://schemas.microsoft.com/office/word/2012/wordml" xmlns:w16cid="http://schemas.microsoft.com/office/word/2016/wordml/cid" xmlns:w16se="http://schemas.microsoft.com/office/word/2015/wordml/symex" xmlns:wpg="http://schemas.microsoft.com/office/word/2010/wordprocessingGroup" xmlns:wpi="http://schemas.microsoft.com/office/word/2010/wordprocessingInk" xmlns:wne="http://schemas.microsoft.com/office/word/2006/wordml" xmlns:wps="http://schemas.microsoft.com/office/word/2010/wordprocessingShape" mc:Ignorable="w14 w15 w16se w16cid wp14">
+<w:endnotes xmlns:wpc="http://schemas.microsoft.com/office/word/2010/wordprocessingCanvas" xmlns:mc="http://schemas.openxmlformats.org/markup-compatibility/2006" xmlns:o="urn:schemas-microsoft-com:office:office" xmlns:r="http://schemas.openxmlformats.org/officeDocument/2006/relationships" xmlns:m="http://schemas.openxmlformats.org/officeDocument/2006/math" xmlns:v="urn:schemas-microsoft-com:vml" xmlns:wp14="http://schemas.microsoft.com/office/word/2010/wordprocessingDrawing" xmlns:wp="http://schemas.openxmlformats.org/drawingml/2006/wordprocessingDrawing" xmlns:w10="urn:schemas-microsoft-com:office:word" xmlns:w="http://schemas.openxmlformats.org/wordprocessingml/2006/main" xmlns:w14="http://schemas.microsoft.com/office/word/2010/wordml" xmlns:w15="http://schemas.microsoft.com/office/word/2012/wordml" xmlns:wpg="http://schemas.microsoft.com/office/word/2010/wordprocessingGroup" xmlns:wpi="http://schemas.microsoft.com/office/word/2010/wordprocessingInk" xmlns:wne="http://schemas.microsoft.com/office/word/2006/wordml" xmlns:wps="http://schemas.microsoft.com/office/word/2010/wordprocessingShape" mc:Ignorable="w14 w15 wp14">
   <w:endnote w:type="separator" w:id="-1">
     <w:p>
       <w:r>
@@ -2492,7 +2540,7 @@
 </file>
 
 <file path=word/footer1.xml><?xml version="1.0" encoding="utf-8"?>
-<w:ftr xmlns:wpc="http://schemas.microsoft.com/office/word/2010/wordprocessingCanvas" xmlns:cx="http://schemas.microsoft.com/office/drawing/2014/chartex" xmlns:cx1="http://schemas.microsoft.com/office/drawing/2015/9/8/chartex" xmlns:cx2="http://schemas.microsoft.com/office/drawing/2015/10/21/chartex" xmlns:cx3="http://schemas.microsoft.com/office/drawing/2016/5/9/chartex" xmlns:cx4="http://schemas.microsoft.com/office/drawing/2016/5/10/chartex" xmlns:cx5="http://schemas.microsoft.com/office/drawing/2016/5/11/chartex" xmlns:cx6="http://schemas.microsoft.com/office/drawing/2016/5/12/chartex" xmlns:cx7="http://schemas.microsoft.com/office/drawing/2016/5/13/chartex" xmlns:cx8="http://schemas.microsoft.com/office/drawing/2016/5/14/chartex" xmlns:mc="http://schemas.openxmlformats.org/markup-compatibility/2006" xmlns:aink="http://schemas.microsoft.com/office/drawing/2016/ink" xmlns:am3d="http://schemas.microsoft.com/office/drawing/2017/model3d" xmlns:o="urn:schemas-microsoft-com:office:office" xmlns:r="http://schemas.openxmlformats.org/officeDocument/2006/relationships" xmlns:m="http://schemas.openxmlformats.org/officeDocument/2006/math" xmlns:v="urn:schemas-microsoft-com:vml" xmlns:wp14="http://schemas.microsoft.com/office/word/2010/wordprocessingDrawing" xmlns:wp="http://schemas.openxmlformats.org/drawingml/2006/wordprocessingDrawing" xmlns:w10="urn:schemas-microsoft-com:office:word" xmlns:w="http://schemas.openxmlformats.org/wordprocessingml/2006/main" xmlns:w14="http://schemas.microsoft.com/office/word/2010/wordml" xmlns:w15="http://schemas.microsoft.com/office/word/2012/wordml" xmlns:w16cid="http://schemas.microsoft.com/office/word/2016/wordml/cid" xmlns:w16se="http://schemas.microsoft.com/office/word/2015/wordml/symex" xmlns:wpg="http://schemas.microsoft.com/office/word/2010/wordprocessingGroup" xmlns:wpi="http://schemas.microsoft.com/office/word/2010/wordprocessingInk" xmlns:wne="http://schemas.microsoft.com/office/word/2006/wordml" xmlns:wps="http://schemas.microsoft.com/office/word/2010/wordprocessingShape" mc:Ignorable="w14 w15 w16se w16cid wp14">
+<w:ftr xmlns:wpc="http://schemas.microsoft.com/office/word/2010/wordprocessingCanvas" xmlns:mc="http://schemas.openxmlformats.org/markup-compatibility/2006" xmlns:o="urn:schemas-microsoft-com:office:office" xmlns:r="http://schemas.openxmlformats.org/officeDocument/2006/relationships" xmlns:m="http://schemas.openxmlformats.org/officeDocument/2006/math" xmlns:v="urn:schemas-microsoft-com:vml" xmlns:wp14="http://schemas.microsoft.com/office/word/2010/wordprocessingDrawing" xmlns:wp="http://schemas.openxmlformats.org/drawingml/2006/wordprocessingDrawing" xmlns:w10="urn:schemas-microsoft-com:office:word" xmlns:w="http://schemas.openxmlformats.org/wordprocessingml/2006/main" xmlns:w14="http://schemas.microsoft.com/office/word/2010/wordml" xmlns:w15="http://schemas.microsoft.com/office/word/2012/wordml" xmlns:wpg="http://schemas.microsoft.com/office/word/2010/wordprocessingGroup" xmlns:wpi="http://schemas.microsoft.com/office/word/2010/wordprocessingInk" xmlns:wne="http://schemas.microsoft.com/office/word/2006/wordml" xmlns:wps="http://schemas.microsoft.com/office/word/2010/wordprocessingShape" mc:Ignorable="w14 w15 wp14">
   <w:sdt>
     <w:sdtPr>
       <w:id w:val="-2100862097"/>
@@ -2505,7 +2553,7 @@
     <w:sdtContent>
       <w:p>
         <w:pPr>
-          <w:pStyle w:val="a7"/>
+          <w:pStyle w:val="a6"/>
           <w:jc w:val="center"/>
         </w:pPr>
         <w:r>
@@ -2522,7 +2570,7 @@
             <w:noProof/>
             <w:lang w:val="zh-CN"/>
           </w:rPr>
-          <w:t>1</w:t>
+          <w:t>6</w:t>
         </w:r>
         <w:r>
           <w:fldChar w:fldCharType="end"/>
@@ -2532,14 +2580,14 @@
   </w:sdt>
   <w:p>
     <w:pPr>
-      <w:pStyle w:val="a7"/>
+      <w:pStyle w:val="a6"/>
     </w:pPr>
   </w:p>
 </w:ftr>
 </file>
 
 <file path=word/footnotes.xml><?xml version="1.0" encoding="utf-8"?>
-<w:footnotes xmlns:wpc="http://schemas.microsoft.com/office/word/2010/wordprocessingCanvas" xmlns:cx="http://schemas.microsoft.com/office/drawing/2014/chartex" xmlns:cx1="http://schemas.microsoft.com/office/drawing/2015/9/8/chartex" xmlns:cx2="http://schemas.microsoft.com/office/drawing/2015/10/21/chartex" xmlns:cx3="http://schemas.microsoft.com/office/drawing/2016/5/9/chartex" xmlns:cx4="http://schemas.microsoft.com/office/drawing/2016/5/10/chartex" xmlns:cx5="http://schemas.microsoft.com/office/drawing/2016/5/11/chartex" xmlns:cx6="http://schemas.microsoft.com/office/drawing/2016/5/12/chartex" xmlns:cx7="http://schemas.microsoft.com/office/drawing/2016/5/13/chartex" xmlns:cx8="http://schemas.microsoft.com/office/drawing/2016/5/14/chartex" xmlns:mc="http://schemas.openxmlformats.org/markup-compatibility/2006" xmlns:aink="http://schemas.microsoft.com/office/drawing/2016/ink" xmlns:am3d="http://schemas.microsoft.com/office/drawing/2017/model3d" xmlns:o="urn:schemas-microsoft-com:office:office" xmlns:r="http://schemas.openxmlformats.org/officeDocument/2006/relationships" xmlns:m="http://schemas.openxmlformats.org/officeDocument/2006/math" xmlns:v="urn:schemas-microsoft-com:vml" xmlns:wp14="http://schemas.microsoft.com/office/word/2010/wordprocessingDrawing" xmlns:wp="http://schemas.openxmlformats.org/drawingml/2006/wordprocessingDrawing" xmlns:w10="urn:schemas-microsoft-com:office:word" xmlns:w="http://schemas.openxmlformats.org/wordprocessingml/2006/main" xmlns:w14="http://schemas.microsoft.com/office/word/2010/wordml" xmlns:w15="http://schemas.microsoft.com/office/word/2012/wordml" xmlns:w16cid="http://schemas.microsoft.com/office/word/2016/wordml/cid" xmlns:w16se="http://schemas.microsoft.com/office/word/2015/wordml/symex" xmlns:wpg="http://schemas.microsoft.com/office/word/2010/wordprocessingGroup" xmlns:wpi="http://schemas.microsoft.com/office/word/2010/wordprocessingInk" xmlns:wne="http://schemas.microsoft.com/office/word/2006/wordml" xmlns:wps="http://schemas.microsoft.com/office/word/2010/wordprocessingShape" mc:Ignorable="w14 w15 w16se w16cid wp14">
+<w:footnotes xmlns:wpc="http://schemas.microsoft.com/office/word/2010/wordprocessingCanvas" xmlns:mc="http://schemas.openxmlformats.org/markup-compatibility/2006" xmlns:o="urn:schemas-microsoft-com:office:office" xmlns:r="http://schemas.openxmlformats.org/officeDocument/2006/relationships" xmlns:m="http://schemas.openxmlformats.org/officeDocument/2006/math" xmlns:v="urn:schemas-microsoft-com:vml" xmlns:wp14="http://schemas.microsoft.com/office/word/2010/wordprocessingDrawing" xmlns:wp="http://schemas.openxmlformats.org/drawingml/2006/wordprocessingDrawing" xmlns:w10="urn:schemas-microsoft-com:office:word" xmlns:w="http://schemas.openxmlformats.org/wordprocessingml/2006/main" xmlns:w14="http://schemas.microsoft.com/office/word/2010/wordml" xmlns:w15="http://schemas.microsoft.com/office/word/2012/wordml" xmlns:wpg="http://schemas.microsoft.com/office/word/2010/wordprocessingGroup" xmlns:wpi="http://schemas.microsoft.com/office/word/2010/wordprocessingInk" xmlns:wne="http://schemas.microsoft.com/office/word/2006/wordml" xmlns:wps="http://schemas.microsoft.com/office/word/2010/wordprocessingShape" mc:Ignorable="w14 w15 wp14">
   <w:footnote w:type="separator" w:id="-1">
     <w:p>
       <w:r>
@@ -2558,7 +2606,7 @@
 </file>
 
 <file path=word/header1.xml><?xml version="1.0" encoding="utf-8"?>
-<w:hdr xmlns:wpc="http://schemas.microsoft.com/office/word/2010/wordprocessingCanvas" xmlns:cx="http://schemas.microsoft.com/office/drawing/2014/chartex" xmlns:cx1="http://schemas.microsoft.com/office/drawing/2015/9/8/chartex" xmlns:cx2="http://schemas.microsoft.com/office/drawing/2015/10/21/chartex" xmlns:cx3="http://schemas.microsoft.com/office/drawing/2016/5/9/chartex" xmlns:cx4="http://schemas.microsoft.com/office/drawing/2016/5/10/chartex" xmlns:cx5="http://schemas.microsoft.com/office/drawing/2016/5/11/chartex" xmlns:cx6="http://schemas.microsoft.com/office/drawing/2016/5/12/chartex" xmlns:cx7="http://schemas.microsoft.com/office/drawing/2016/5/13/chartex" xmlns:cx8="http://schemas.microsoft.com/office/drawing/2016/5/14/chartex" xmlns:mc="http://schemas.openxmlformats.org/markup-compatibility/2006" xmlns:aink="http://schemas.microsoft.com/office/drawing/2016/ink" xmlns:am3d="http://schemas.microsoft.com/office/drawing/2017/model3d" xmlns:o="urn:schemas-microsoft-com:office:office" xmlns:r="http://schemas.openxmlformats.org/officeDocument/2006/relationships" xmlns:m="http://schemas.openxmlformats.org/officeDocument/2006/math" xmlns:v="urn:schemas-microsoft-com:vml" xmlns:wp14="http://schemas.microsoft.com/office/word/2010/wordprocessingDrawing" xmlns:wp="http://schemas.openxmlformats.org/drawingml/2006/wordprocessingDrawing" xmlns:w10="urn:schemas-microsoft-com:office:word" xmlns:w="http://schemas.openxmlformats.org/wordprocessingml/2006/main" xmlns:w14="http://schemas.microsoft.com/office/word/2010/wordml" xmlns:w15="http://schemas.microsoft.com/office/word/2012/wordml" xmlns:w16cid="http://schemas.microsoft.com/office/word/2016/wordml/cid" xmlns:w16se="http://schemas.microsoft.com/office/word/2015/wordml/symex" xmlns:wpg="http://schemas.microsoft.com/office/word/2010/wordprocessingGroup" xmlns:wpi="http://schemas.microsoft.com/office/word/2010/wordprocessingInk" xmlns:wne="http://schemas.microsoft.com/office/word/2006/wordml" xmlns:wps="http://schemas.microsoft.com/office/word/2010/wordprocessingShape" mc:Ignorable="w14 w15 w16se w16cid wp14">
+<w:hdr xmlns:wpc="http://schemas.microsoft.com/office/word/2010/wordprocessingCanvas" xmlns:mc="http://schemas.openxmlformats.org/markup-compatibility/2006" xmlns:o="urn:schemas-microsoft-com:office:office" xmlns:r="http://schemas.openxmlformats.org/officeDocument/2006/relationships" xmlns:m="http://schemas.openxmlformats.org/officeDocument/2006/math" xmlns:v="urn:schemas-microsoft-com:vml" xmlns:wp14="http://schemas.microsoft.com/office/word/2010/wordprocessingDrawing" xmlns:wp="http://schemas.openxmlformats.org/drawingml/2006/wordprocessingDrawing" xmlns:w10="urn:schemas-microsoft-com:office:word" xmlns:w="http://schemas.openxmlformats.org/wordprocessingml/2006/main" xmlns:w14="http://schemas.microsoft.com/office/word/2010/wordml" xmlns:w15="http://schemas.microsoft.com/office/word/2012/wordml" xmlns:wpg="http://schemas.microsoft.com/office/word/2010/wordprocessingGroup" xmlns:wpi="http://schemas.microsoft.com/office/word/2010/wordprocessingInk" xmlns:wne="http://schemas.microsoft.com/office/word/2006/wordml" xmlns:wps="http://schemas.microsoft.com/office/word/2010/wordprocessingShape" mc:Ignorable="w14 w15 wp14">
   <w:p>
     <w:pPr>
       <w:pStyle w:val="a5"/>
@@ -2635,8 +2683,8 @@
 </file>
 
 <file path=word/numbering.xml><?xml version="1.0" encoding="utf-8"?>
-<w:numbering xmlns:wpc="http://schemas.microsoft.com/office/word/2010/wordprocessingCanvas" xmlns:cx="http://schemas.microsoft.com/office/drawing/2014/chartex" xmlns:cx1="http://schemas.microsoft.com/office/drawing/2015/9/8/chartex" xmlns:cx2="http://schemas.microsoft.com/office/drawing/2015/10/21/chartex" xmlns:cx3="http://schemas.microsoft.com/office/drawing/2016/5/9/chartex" xmlns:cx4="http://schemas.microsoft.com/office/drawing/2016/5/10/chartex" xmlns:cx5="http://schemas.microsoft.com/office/drawing/2016/5/11/chartex" xmlns:cx6="http://schemas.microsoft.com/office/drawing/2016/5/12/chartex" xmlns:cx7="http://schemas.microsoft.com/office/drawing/2016/5/13/chartex" xmlns:cx8="http://schemas.microsoft.com/office/drawing/2016/5/14/chartex" xmlns:mc="http://schemas.openxmlformats.org/markup-compatibility/2006" xmlns:aink="http://schemas.microsoft.com/office/drawing/2016/ink" xmlns:am3d="http://schemas.microsoft.com/office/drawing/2017/model3d" xmlns:o="urn:schemas-microsoft-com:office:office" xmlns:r="http://schemas.openxmlformats.org/officeDocument/2006/relationships" xmlns:m="http://schemas.openxmlformats.org/officeDocument/2006/math" xmlns:v="urn:schemas-microsoft-com:vml" xmlns:wp14="http://schemas.microsoft.com/office/word/2010/wordprocessingDrawing" xmlns:wp="http://schemas.openxmlformats.org/drawingml/2006/wordprocessingDrawing" xmlns:w10="urn:schemas-microsoft-com:office:word" xmlns:w="http://schemas.openxmlformats.org/wordprocessingml/2006/main" xmlns:w14="http://schemas.microsoft.com/office/word/2010/wordml" xmlns:w15="http://schemas.microsoft.com/office/word/2012/wordml" xmlns:w16cid="http://schemas.microsoft.com/office/word/2016/wordml/cid" xmlns:w16se="http://schemas.microsoft.com/office/word/2015/wordml/symex" xmlns:wpg="http://schemas.microsoft.com/office/word/2010/wordprocessingGroup" xmlns:wpi="http://schemas.microsoft.com/office/word/2010/wordprocessingInk" xmlns:wne="http://schemas.microsoft.com/office/word/2006/wordml" xmlns:wps="http://schemas.microsoft.com/office/word/2010/wordprocessingShape" mc:Ignorable="w14 w15 w16se w16cid wp14">
-  <w:abstractNum w:abstractNumId="0" w15:restartNumberingAfterBreak="0">
+<w:numbering xmlns:wpc="http://schemas.microsoft.com/office/word/2010/wordprocessingCanvas" xmlns:mc="http://schemas.openxmlformats.org/markup-compatibility/2006" xmlns:o="urn:schemas-microsoft-com:office:office" xmlns:r="http://schemas.openxmlformats.org/officeDocument/2006/relationships" xmlns:m="http://schemas.openxmlformats.org/officeDocument/2006/math" xmlns:v="urn:schemas-microsoft-com:vml" xmlns:wp14="http://schemas.microsoft.com/office/word/2010/wordprocessingDrawing" xmlns:wp="http://schemas.openxmlformats.org/drawingml/2006/wordprocessingDrawing" xmlns:w10="urn:schemas-microsoft-com:office:word" xmlns:w="http://schemas.openxmlformats.org/wordprocessingml/2006/main" xmlns:w14="http://schemas.microsoft.com/office/word/2010/wordml" xmlns:w15="http://schemas.microsoft.com/office/word/2012/wordml" xmlns:wpg="http://schemas.microsoft.com/office/word/2010/wordprocessingGroup" xmlns:wpi="http://schemas.microsoft.com/office/word/2010/wordprocessingInk" xmlns:wne="http://schemas.microsoft.com/office/word/2006/wordml" xmlns:wps="http://schemas.microsoft.com/office/word/2010/wordprocessingShape" mc:Ignorable="w14 w15 wp14">
+  <w:abstractNum w:abstractNumId="0">
     <w:nsid w:val="01030875"/>
     <w:multiLevelType w:val="hybridMultilevel"/>
     <w:tmpl w:val="1F5ED8AE"/>
@@ -2726,7 +2774,7 @@
       </w:pPr>
     </w:lvl>
   </w:abstractNum>
-  <w:abstractNum w:abstractNumId="1" w15:restartNumberingAfterBreak="0">
+  <w:abstractNum w:abstractNumId="1">
     <w:nsid w:val="02CA3F46"/>
     <w:multiLevelType w:val="hybridMultilevel"/>
     <w:tmpl w:val="CF4639F4"/>
@@ -2816,7 +2864,7 @@
       </w:pPr>
     </w:lvl>
   </w:abstractNum>
-  <w:abstractNum w:abstractNumId="2" w15:restartNumberingAfterBreak="0">
+  <w:abstractNum w:abstractNumId="2">
     <w:nsid w:val="054A1CB2"/>
     <w:multiLevelType w:val="multilevel"/>
     <w:tmpl w:val="09B4AEA2"/>
@@ -2930,7 +2978,7 @@
       </w:rPr>
     </w:lvl>
   </w:abstractNum>
-  <w:abstractNum w:abstractNumId="3" w15:restartNumberingAfterBreak="0">
+  <w:abstractNum w:abstractNumId="3">
     <w:nsid w:val="0591341D"/>
     <w:multiLevelType w:val="hybridMultilevel"/>
     <w:tmpl w:val="09A8AF24"/>
@@ -3016,7 +3064,7 @@
       </w:pPr>
     </w:lvl>
   </w:abstractNum>
-  <w:abstractNum w:abstractNumId="4" w15:restartNumberingAfterBreak="0">
+  <w:abstractNum w:abstractNumId="4">
     <w:nsid w:val="197D0D4D"/>
     <w:multiLevelType w:val="hybridMultilevel"/>
     <w:tmpl w:val="D0FE313C"/>
@@ -3106,7 +3154,7 @@
       </w:pPr>
     </w:lvl>
   </w:abstractNum>
-  <w:abstractNum w:abstractNumId="5" w15:restartNumberingAfterBreak="0">
+  <w:abstractNum w:abstractNumId="5">
     <w:nsid w:val="320A61A1"/>
     <w:multiLevelType w:val="hybridMultilevel"/>
     <w:tmpl w:val="6002C21C"/>
@@ -3192,7 +3240,7 @@
       </w:pPr>
     </w:lvl>
   </w:abstractNum>
-  <w:abstractNum w:abstractNumId="6" w15:restartNumberingAfterBreak="0">
+  <w:abstractNum w:abstractNumId="6">
     <w:nsid w:val="3877664B"/>
     <w:multiLevelType w:val="hybridMultilevel"/>
     <w:tmpl w:val="1E8AF624"/>
@@ -3281,7 +3329,7 @@
       </w:pPr>
     </w:lvl>
   </w:abstractNum>
-  <w:abstractNum w:abstractNumId="7" w15:restartNumberingAfterBreak="0">
+  <w:abstractNum w:abstractNumId="7">
     <w:nsid w:val="4DEF0921"/>
     <w:multiLevelType w:val="hybridMultilevel"/>
     <w:tmpl w:val="3A6493DC"/>
@@ -3370,7 +3418,7 @@
       </w:pPr>
     </w:lvl>
   </w:abstractNum>
-  <w:abstractNum w:abstractNumId="8" w15:restartNumberingAfterBreak="0">
+  <w:abstractNum w:abstractNumId="8">
     <w:nsid w:val="4E1C49DF"/>
     <w:multiLevelType w:val="hybridMultilevel"/>
     <w:tmpl w:val="5EB01D36"/>
@@ -3460,7 +3508,7 @@
       </w:pPr>
     </w:lvl>
   </w:abstractNum>
-  <w:abstractNum w:abstractNumId="9" w15:restartNumberingAfterBreak="0">
+  <w:abstractNum w:abstractNumId="9">
     <w:nsid w:val="7CDB1EC1"/>
     <w:multiLevelType w:val="hybridMultilevel"/>
     <w:tmpl w:val="D952D004"/>
@@ -3583,7 +3631,7 @@
 </file>
 
 <file path=word/styles.xml><?xml version="1.0" encoding="utf-8"?>
-<w:styles xmlns:mc="http://schemas.openxmlformats.org/markup-compatibility/2006" xmlns:r="http://schemas.openxmlformats.org/officeDocument/2006/relationships" xmlns:w="http://schemas.openxmlformats.org/wordprocessingml/2006/main" xmlns:w14="http://schemas.microsoft.com/office/word/2010/wordml" xmlns:w15="http://schemas.microsoft.com/office/word/2012/wordml" xmlns:w16cid="http://schemas.microsoft.com/office/word/2016/wordml/cid" xmlns:w16se="http://schemas.microsoft.com/office/word/2015/wordml/symex" mc:Ignorable="w14 w15 w16se w16cid">
+<w:styles xmlns:mc="http://schemas.openxmlformats.org/markup-compatibility/2006" xmlns:r="http://schemas.openxmlformats.org/officeDocument/2006/relationships" xmlns:w="http://schemas.openxmlformats.org/wordprocessingml/2006/main" xmlns:w14="http://schemas.microsoft.com/office/word/2010/wordml" xmlns:w15="http://schemas.microsoft.com/office/word/2012/wordml" mc:Ignorable="w14 w15">
   <w:docDefaults>
     <w:rPrDefault>
       <w:rPr>
@@ -3596,7 +3644,7 @@
     </w:rPrDefault>
     <w:pPrDefault/>
   </w:docDefaults>
-  <w:latentStyles w:defLockedState="0" w:defUIPriority="99" w:defSemiHidden="0" w:defUnhideWhenUsed="0" w:defQFormat="0" w:count="375">
+  <w:latentStyles w:defLockedState="0" w:defUIPriority="99" w:defSemiHidden="0" w:defUnhideWhenUsed="0" w:defQFormat="0" w:count="371">
     <w:lsdException w:name="Normal" w:uiPriority="0" w:qFormat="1"/>
     <w:lsdException w:name="heading 1" w:uiPriority="9" w:qFormat="1"/>
     <w:lsdException w:name="heading 2" w:semiHidden="1" w:uiPriority="9" w:unhideWhenUsed="1" w:qFormat="1"/>
@@ -3702,6 +3750,7 @@
     <w:lsdException w:name="HTML Sample" w:semiHidden="1" w:unhideWhenUsed="1"/>
     <w:lsdException w:name="HTML Typewriter" w:semiHidden="1" w:unhideWhenUsed="1"/>
     <w:lsdException w:name="HTML Variable" w:semiHidden="1" w:unhideWhenUsed="1"/>
+    <w:lsdException w:name="Normal Table" w:semiHidden="1" w:unhideWhenUsed="1"/>
     <w:lsdException w:name="annotation subject" w:semiHidden="1" w:unhideWhenUsed="1"/>
     <w:lsdException w:name="No List" w:semiHidden="1" w:unhideWhenUsed="1"/>
     <w:lsdException w:name="Outline List 1" w:semiHidden="1" w:unhideWhenUsed="1"/>
@@ -3745,8 +3794,10 @@
     <w:lsdException w:name="Table Elegant" w:semiHidden="1" w:unhideWhenUsed="1"/>
     <w:lsdException w:name="Table Professional" w:semiHidden="1" w:unhideWhenUsed="1"/>
     <w:lsdException w:name="Table Subtle 1" w:semiHidden="1" w:unhideWhenUsed="1"/>
+    <w:lsdException w:name="Table Subtle 2" w:semiHidden="1" w:unhideWhenUsed="1"/>
     <w:lsdException w:name="Table Web 1" w:semiHidden="1" w:unhideWhenUsed="1"/>
     <w:lsdException w:name="Table Web 2" w:semiHidden="1" w:unhideWhenUsed="1"/>
+    <w:lsdException w:name="Table Web 3" w:semiHidden="1" w:unhideWhenUsed="1"/>
     <w:lsdException w:name="Balloon Text" w:semiHidden="1" w:unhideWhenUsed="1"/>
     <w:lsdException w:name="Table Grid" w:uiPriority="39"/>
     <w:lsdException w:name="Table Theme" w:semiHidden="1" w:unhideWhenUsed="1"/>
@@ -3965,10 +4016,6 @@
     <w:lsdException w:name="List Table 5 Dark Accent 6" w:uiPriority="50"/>
     <w:lsdException w:name="List Table 6 Colorful Accent 6" w:uiPriority="51"/>
     <w:lsdException w:name="List Table 7 Colorful Accent 6" w:uiPriority="52"/>
-    <w:lsdException w:name="Mention" w:semiHidden="1" w:unhideWhenUsed="1"/>
-    <w:lsdException w:name="Smart Hyperlink" w:semiHidden="1" w:unhideWhenUsed="1"/>
-    <w:lsdException w:name="Hashtag" w:semiHidden="1" w:unhideWhenUsed="1"/>
-    <w:lsdException w:name="Unresolved Mention" w:semiHidden="1" w:unhideWhenUsed="1"/>
   </w:latentStyles>
   <w:style w:type="paragraph" w:default="1" w:styleId="a">
     <w:name w:val="Normal"/>
@@ -3982,7 +4029,7 @@
     <w:name w:val="heading 1"/>
     <w:basedOn w:val="a"/>
     <w:next w:val="a"/>
-    <w:link w:val="10"/>
+    <w:link w:val="1Char"/>
     <w:uiPriority w:val="9"/>
     <w:qFormat/>
     <w:rsid w:val="00911C0F"/>
@@ -4037,8 +4084,8 @@
       <w:ind w:firstLineChars="200" w:firstLine="420"/>
     </w:pPr>
   </w:style>
-  <w:style w:type="character" w:customStyle="1" w:styleId="10">
-    <w:name w:val="标题 1 字符"/>
+  <w:style w:type="character" w:customStyle="1" w:styleId="1Char">
+    <w:name w:val="标题 1 Char"/>
     <w:basedOn w:val="a0"/>
     <w:link w:val="1"/>
     <w:uiPriority w:val="9"/>
@@ -4075,7 +4122,7 @@
       <w:szCs w:val="32"/>
     </w:rPr>
   </w:style>
-  <w:style w:type="paragraph" w:styleId="TOC1">
+  <w:style w:type="paragraph" w:styleId="10">
     <w:name w:val="toc 1"/>
     <w:basedOn w:val="a"/>
     <w:next w:val="a"/>
@@ -4098,7 +4145,7 @@
   <w:style w:type="paragraph" w:styleId="a5">
     <w:name w:val="header"/>
     <w:basedOn w:val="a"/>
-    <w:link w:val="a6"/>
+    <w:link w:val="Char"/>
     <w:uiPriority w:val="99"/>
     <w:unhideWhenUsed/>
     <w:rsid w:val="00706F22"/>
@@ -4118,8 +4165,8 @@
       <w:szCs w:val="18"/>
     </w:rPr>
   </w:style>
-  <w:style w:type="character" w:customStyle="1" w:styleId="a6">
-    <w:name w:val="页眉 字符"/>
+  <w:style w:type="character" w:customStyle="1" w:styleId="Char">
+    <w:name w:val="页眉 Char"/>
     <w:basedOn w:val="a0"/>
     <w:link w:val="a5"/>
     <w:uiPriority w:val="99"/>
@@ -4129,10 +4176,10 @@
       <w:szCs w:val="18"/>
     </w:rPr>
   </w:style>
-  <w:style w:type="paragraph" w:styleId="a7">
+  <w:style w:type="paragraph" w:styleId="a6">
     <w:name w:val="footer"/>
     <w:basedOn w:val="a"/>
-    <w:link w:val="a8"/>
+    <w:link w:val="Char0"/>
     <w:uiPriority w:val="99"/>
     <w:unhideWhenUsed/>
     <w:rsid w:val="00706F22"/>
@@ -4149,10 +4196,10 @@
       <w:szCs w:val="18"/>
     </w:rPr>
   </w:style>
-  <w:style w:type="character" w:customStyle="1" w:styleId="a8">
-    <w:name w:val="页脚 字符"/>
+  <w:style w:type="character" w:customStyle="1" w:styleId="Char0">
+    <w:name w:val="页脚 Char"/>
     <w:basedOn w:val="a0"/>
-    <w:link w:val="a7"/>
+    <w:link w:val="a6"/>
     <w:uiPriority w:val="99"/>
     <w:rsid w:val="00706F22"/>
     <w:rPr>
@@ -4429,7 +4476,7 @@
 </file>
 
 <file path=customXml/itemProps1.xml><?xml version="1.0" encoding="utf-8"?>
-<ds:datastoreItem xmlns:ds="http://schemas.openxmlformats.org/officeDocument/2006/customXml" ds:itemID="{BB608EDB-929A-471D-8359-889AF42C1995}">
+<ds:datastoreItem xmlns:ds="http://schemas.openxmlformats.org/officeDocument/2006/customXml" ds:itemID="{A7A93151-6141-41F1-93DA-2FCF5ECF09B7}">
   <ds:schemaRefs>
     <ds:schemaRef ds:uri="http://schemas.openxmlformats.org/officeDocument/2006/bibliography"/>
   </ds:schemaRefs>

--- a/doc/产品发布/操作说明/几米物联SMT防错料系统实时监控软件操作文档.docx
+++ b/doc/产品发布/操作说明/几米物联SMT防错料系统实时监控软件操作文档.docx
@@ -1,6 +1,6 @@
 
 <file path=word/document.xml><?xml version="1.0" encoding="utf-8"?>
-<w:document xmlns:wpc="http://schemas.microsoft.com/office/word/2010/wordprocessingCanvas" xmlns:mc="http://schemas.openxmlformats.org/markup-compatibility/2006" xmlns:o="urn:schemas-microsoft-com:office:office" xmlns:r="http://schemas.openxmlformats.org/officeDocument/2006/relationships" xmlns:m="http://schemas.openxmlformats.org/officeDocument/2006/math" xmlns:v="urn:schemas-microsoft-com:vml" xmlns:wp14="http://schemas.microsoft.com/office/word/2010/wordprocessingDrawing" xmlns:wp="http://schemas.openxmlformats.org/drawingml/2006/wordprocessingDrawing" xmlns:w10="urn:schemas-microsoft-com:office:word" xmlns:w="http://schemas.openxmlformats.org/wordprocessingml/2006/main" xmlns:w14="http://schemas.microsoft.com/office/word/2010/wordml" xmlns:w15="http://schemas.microsoft.com/office/word/2012/wordml" xmlns:wpg="http://schemas.microsoft.com/office/word/2010/wordprocessingGroup" xmlns:wpi="http://schemas.microsoft.com/office/word/2010/wordprocessingInk" xmlns:wne="http://schemas.microsoft.com/office/word/2006/wordml" xmlns:wps="http://schemas.microsoft.com/office/word/2010/wordprocessingShape" mc:Ignorable="w14 w15 wp14">
+<w:document xmlns:wpc="http://schemas.microsoft.com/office/word/2010/wordprocessingCanvas" xmlns:cx="http://schemas.microsoft.com/office/drawing/2014/chartex" xmlns:cx1="http://schemas.microsoft.com/office/drawing/2015/9/8/chartex" xmlns:mc="http://schemas.openxmlformats.org/markup-compatibility/2006" xmlns:o="urn:schemas-microsoft-com:office:office" xmlns:r="http://schemas.openxmlformats.org/officeDocument/2006/relationships" xmlns:m="http://schemas.openxmlformats.org/officeDocument/2006/math" xmlns:v="urn:schemas-microsoft-com:vml" xmlns:wp14="http://schemas.microsoft.com/office/word/2010/wordprocessingDrawing" xmlns:wp="http://schemas.openxmlformats.org/drawingml/2006/wordprocessingDrawing" xmlns:w10="urn:schemas-microsoft-com:office:word" xmlns:w="http://schemas.openxmlformats.org/wordprocessingml/2006/main" xmlns:w14="http://schemas.microsoft.com/office/word/2010/wordml" xmlns:w15="http://schemas.microsoft.com/office/word/2012/wordml" xmlns:w16se="http://schemas.microsoft.com/office/word/2015/wordml/symex" xmlns:wpg="http://schemas.microsoft.com/office/word/2010/wordprocessingGroup" xmlns:wpi="http://schemas.microsoft.com/office/word/2010/wordprocessingInk" xmlns:wne="http://schemas.microsoft.com/office/word/2006/wordml" xmlns:wps="http://schemas.microsoft.com/office/word/2010/wordprocessingShape" mc:Ignorable="w14 w15 w16se wp14">
   <w:body>
     <w:sdt>
       <w:sdtPr>
@@ -120,7 +120,6 @@
                                       </w:rPr>
                                     </w:sdtEndPr>
                                     <w:sdtContent>
-                                      <w:proofErr w:type="gramStart"/>
                                       <w:r>
                                         <w:rPr>
                                           <w:rFonts w:ascii="黑体" w:eastAsia="黑体" w:hAnsi="黑体" w:hint="eastAsia"/>
@@ -132,7 +131,6 @@
                                         </w:rPr>
                                         <w:t>几米物联</w:t>
                                       </w:r>
-                                      <w:proofErr w:type="gramEnd"/>
                                       <w:r>
                                         <w:rPr>
                                           <w:rFonts w:ascii="黑体" w:eastAsia="黑体" w:hAnsi="黑体"/>
@@ -196,7 +194,6 @@
                                           <w:szCs w:val="36"/>
                                         </w:rPr>
                                       </w:pPr>
-                                      <w:proofErr w:type="gramStart"/>
                                       <w:r>
                                         <w:rPr>
                                           <w:rFonts w:ascii="黑体" w:eastAsia="黑体" w:hAnsi="黑体" w:hint="eastAsia"/>
@@ -213,17 +210,7 @@
                                           <w:sz w:val="36"/>
                                           <w:szCs w:val="36"/>
                                         </w:rPr>
-                                        <w:t>实时</w:t>
-                                      </w:r>
-                                      <w:proofErr w:type="gramEnd"/>
-                                      <w:r>
-                                        <w:rPr>
-                                          <w:rFonts w:ascii="黑体" w:eastAsia="黑体" w:hAnsi="黑体" w:hint="eastAsia"/>
-                                          <w:color w:val="404040" w:themeColor="text1" w:themeTint="BF"/>
-                                          <w:sz w:val="36"/>
-                                          <w:szCs w:val="36"/>
-                                        </w:rPr>
-                                        <w:t>监控</w:t>
+                                        <w:t>实时监控</w:t>
                                       </w:r>
                                       <w:r>
                                         <w:rPr>
@@ -515,7 +502,7 @@
                   </wp:anchor>
                 </w:drawing>
               </mc:Choice>
-              <mc:Fallback xmlns:w16se="http://schemas.microsoft.com/office/word/2015/wordml/symex" xmlns:w16cid="http://schemas.microsoft.com/office/word/2016/wordml/cid" xmlns:am3d="http://schemas.microsoft.com/office/drawing/2017/model3d" xmlns:aink="http://schemas.microsoft.com/office/drawing/2016/ink" xmlns:cx8="http://schemas.microsoft.com/office/drawing/2016/5/14/chartex" xmlns:cx7="http://schemas.microsoft.com/office/drawing/2016/5/13/chartex" xmlns:cx6="http://schemas.microsoft.com/office/drawing/2016/5/12/chartex" xmlns:cx5="http://schemas.microsoft.com/office/drawing/2016/5/11/chartex" xmlns:cx4="http://schemas.microsoft.com/office/drawing/2016/5/10/chartex" xmlns:cx3="http://schemas.microsoft.com/office/drawing/2016/5/9/chartex" xmlns:cx2="http://schemas.microsoft.com/office/drawing/2015/10/21/chartex" xmlns:cx1="http://schemas.microsoft.com/office/drawing/2015/9/8/chartex" xmlns:cx="http://schemas.microsoft.com/office/drawing/2014/chartex">
+              <mc:Fallback>
                 <w:pict>
                   <v:group id="组合 279" o:spid="_x0000_s1026" style="position:absolute;margin-left:-72.8pt;margin-top:-53.2pt;width:560.2pt;height:741.45pt;z-index:251659264" coordsize="71145,94163" o:gfxdata="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">
                     <v:shapetype id="_x0000_t202" coordsize="21600,21600" o:spt="202" path="m,l,21600r21600,l21600,xe">
@@ -709,8 +696,9 @@
                       <v:path o:extrusionok="f" gradientshapeok="t" o:connecttype="rect"/>
                       <o:lock v:ext="edit" aspectratio="t"/>
                     </v:shapetype>
-                    <v:shape id="图片 284" o:spid="_x0000_s1031" type="#_x0000_t75" style="position:absolute;left:42738;top:87464;width:22752;height:6699;visibility:visible;mso-wrap-style:square" o:gfxdata="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">
+                    <v:shape id="图片 284" o:spid="_x0000_s1031" type="#_x0000_t75" style="position:absolute;left:42738;top:87464;width:22752;height:6699;visibility:visible;mso-wrap-style:square" o:gfxdata="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">
                       <v:imagedata r:id="rId11" o:title="20180723141939"/>
+                      <v:path arrowok="t"/>
                     </v:shape>
                   </v:group>
                 </w:pict>
@@ -768,7 +756,7 @@
         </w:p>
         <w:p>
           <w:pPr>
-            <w:pStyle w:val="10"/>
+            <w:pStyle w:val="11"/>
             <w:tabs>
               <w:tab w:val="left" w:pos="840"/>
               <w:tab w:val="right" w:leader="dot" w:pos="8296"/>
@@ -863,7 +851,7 @@
         </w:p>
         <w:p>
           <w:pPr>
-            <w:pStyle w:val="10"/>
+            <w:pStyle w:val="11"/>
             <w:tabs>
               <w:tab w:val="left" w:pos="840"/>
               <w:tab w:val="right" w:leader="dot" w:pos="8296"/>
@@ -949,7 +937,7 @@
         </w:p>
         <w:p>
           <w:pPr>
-            <w:pStyle w:val="10"/>
+            <w:pStyle w:val="11"/>
             <w:tabs>
               <w:tab w:val="left" w:pos="840"/>
               <w:tab w:val="right" w:leader="dot" w:pos="8296"/>
@@ -1517,19 +1505,11 @@
         </w:rPr>
         <w:t>，</w:t>
       </w:r>
-      <w:proofErr w:type="gramStart"/>
-      <w:r>
-        <w:rPr>
-          <w:rFonts w:ascii="Microsoft YaHei UI" w:eastAsia="Microsoft YaHei UI" w:hAnsi="Microsoft YaHei UI"/>
-        </w:rPr>
-        <w:t>选择产线生产</w:t>
-      </w:r>
-      <w:proofErr w:type="gramEnd"/>
-      <w:r>
-        <w:rPr>
-          <w:rFonts w:ascii="Microsoft YaHei UI" w:eastAsia="Microsoft YaHei UI" w:hAnsi="Microsoft YaHei UI"/>
-        </w:rPr>
-        <w:t>的工单</w:t>
+      <w:r>
+        <w:rPr>
+          <w:rFonts w:ascii="Microsoft YaHei UI" w:eastAsia="Microsoft YaHei UI" w:hAnsi="Microsoft YaHei UI"/>
+        </w:rPr>
+        <w:t>选择产线生产的工单</w:t>
       </w:r>
       <w:r>
         <w:rPr>
@@ -1740,21 +1720,7 @@
         <w:rPr>
           <w:rFonts w:ascii="Microsoft YaHei UI" w:eastAsia="Microsoft YaHei UI" w:hAnsi="Microsoft YaHei UI"/>
         </w:rPr>
-        <w:t>监控</w:t>
-      </w:r>
-      <w:proofErr w:type="gramStart"/>
-      <w:r>
-        <w:rPr>
-          <w:rFonts w:ascii="Microsoft YaHei UI" w:eastAsia="Microsoft YaHei UI" w:hAnsi="Microsoft YaHei UI"/>
-        </w:rPr>
-        <w:t>产线实时</w:t>
-      </w:r>
-      <w:proofErr w:type="gramEnd"/>
-      <w:r>
-        <w:rPr>
-          <w:rFonts w:ascii="Microsoft YaHei UI" w:eastAsia="Microsoft YaHei UI" w:hAnsi="Microsoft YaHei UI"/>
-        </w:rPr>
-        <w:t>情况</w:t>
+        <w:t>监控产线实时情况</w:t>
       </w:r>
       <w:r>
         <w:rPr>
@@ -1870,8 +1836,6 @@
           <w:rFonts w:ascii="Microsoft YaHei UI" w:eastAsia="Microsoft YaHei UI" w:hAnsi="Microsoft YaHei UI"/>
         </w:rPr>
       </w:pPr>
-      <w:bookmarkStart w:id="2" w:name="_GoBack"/>
-      <w:bookmarkEnd w:id="2"/>
       <w:r>
         <w:rPr>
           <w:noProof/>
@@ -2148,16 +2112,8 @@
         <w:rPr>
           <w:rFonts w:ascii="Microsoft YaHei UI" w:eastAsia="Microsoft YaHei UI" w:hAnsi="Microsoft YaHei UI"/>
         </w:rPr>
-        <w:t>发</w:t>
-      </w:r>
-      <w:proofErr w:type="gramStart"/>
-      <w:r>
-        <w:rPr>
-          <w:rFonts w:ascii="Microsoft YaHei UI" w:eastAsia="Microsoft YaHei UI" w:hAnsi="Microsoft YaHei UI"/>
-        </w:rPr>
-        <w:t>料状态</w:t>
-      </w:r>
-      <w:proofErr w:type="gramEnd"/>
+        <w:t>发料状态</w:t>
+      </w:r>
       <w:r>
         <w:rPr>
           <w:rFonts w:ascii="Microsoft YaHei UI" w:eastAsia="Microsoft YaHei UI" w:hAnsi="Microsoft YaHei UI" w:hint="eastAsia"/>
@@ -2243,7 +2199,7 @@
           <w:b/>
         </w:rPr>
       </w:pPr>
-      <w:bookmarkStart w:id="3" w:name="_Toc520221498"/>
+      <w:bookmarkStart w:id="2" w:name="_Toc520221498"/>
       <w:r>
         <w:rPr>
           <w:rFonts w:ascii="Microsoft YaHei UI" w:eastAsia="Microsoft YaHei UI" w:hAnsi="Microsoft YaHei UI" w:hint="eastAsia"/>
@@ -2258,7 +2214,7 @@
         </w:rPr>
         <w:t>结果</w:t>
       </w:r>
-      <w:bookmarkEnd w:id="3"/>
+      <w:bookmarkEnd w:id="2"/>
     </w:p>
     <w:p>
       <w:pPr>
@@ -2300,14 +2256,7 @@
         <w:rPr>
           <w:rFonts w:ascii="Microsoft YaHei UI" w:eastAsia="Microsoft YaHei UI" w:hAnsi="Microsoft YaHei UI"/>
         </w:rPr>
-        <w:t>工</w:t>
-      </w:r>
-      <w:proofErr w:type="gramStart"/>
-      <w:r>
-        <w:rPr>
-          <w:rFonts w:ascii="Microsoft YaHei UI" w:eastAsia="Microsoft YaHei UI" w:hAnsi="Microsoft YaHei UI"/>
-        </w:rPr>
-        <w:t>单</w:t>
+        <w:t>工单</w:t>
       </w:r>
       <w:r>
         <w:rPr>
@@ -2315,7 +2264,6 @@
         </w:rPr>
         <w:t>各个</w:t>
       </w:r>
-      <w:proofErr w:type="gramEnd"/>
       <w:r>
         <w:rPr>
           <w:rFonts w:ascii="Microsoft YaHei UI" w:eastAsia="Microsoft YaHei UI" w:hAnsi="Microsoft YaHei UI" w:hint="eastAsia"/>
@@ -2507,8 +2455,12 @@
       </w:r>
     </w:p>
     <w:sectPr>
-      <w:headerReference w:type="default" r:id="rId24"/>
-      <w:footerReference w:type="default" r:id="rId25"/>
+      <w:headerReference w:type="even" r:id="rId24"/>
+      <w:headerReference w:type="default" r:id="rId25"/>
+      <w:footerReference w:type="even" r:id="rId26"/>
+      <w:footerReference w:type="default" r:id="rId27"/>
+      <w:headerReference w:type="first" r:id="rId28"/>
+      <w:footerReference w:type="first" r:id="rId29"/>
       <w:pgSz w:w="11906" w:h="16838"/>
       <w:pgMar w:top="1440" w:right="1800" w:bottom="1440" w:left="1800" w:header="851" w:footer="992" w:gutter="0"/>
       <w:pgNumType w:start="0"/>
@@ -2521,7 +2473,7 @@
 </file>
 
 <file path=word/endnotes.xml><?xml version="1.0" encoding="utf-8"?>
-<w:endnotes xmlns:wpc="http://schemas.microsoft.com/office/word/2010/wordprocessingCanvas" xmlns:mc="http://schemas.openxmlformats.org/markup-compatibility/2006" xmlns:o="urn:schemas-microsoft-com:office:office" xmlns:r="http://schemas.openxmlformats.org/officeDocument/2006/relationships" xmlns:m="http://schemas.openxmlformats.org/officeDocument/2006/math" xmlns:v="urn:schemas-microsoft-com:vml" xmlns:wp14="http://schemas.microsoft.com/office/word/2010/wordprocessingDrawing" xmlns:wp="http://schemas.openxmlformats.org/drawingml/2006/wordprocessingDrawing" xmlns:w10="urn:schemas-microsoft-com:office:word" xmlns:w="http://schemas.openxmlformats.org/wordprocessingml/2006/main" xmlns:w14="http://schemas.microsoft.com/office/word/2010/wordml" xmlns:w15="http://schemas.microsoft.com/office/word/2012/wordml" xmlns:wpg="http://schemas.microsoft.com/office/word/2010/wordprocessingGroup" xmlns:wpi="http://schemas.microsoft.com/office/word/2010/wordprocessingInk" xmlns:wne="http://schemas.microsoft.com/office/word/2006/wordml" xmlns:wps="http://schemas.microsoft.com/office/word/2010/wordprocessingShape" mc:Ignorable="w14 w15 wp14">
+<w:endnotes xmlns:wpc="http://schemas.microsoft.com/office/word/2010/wordprocessingCanvas" xmlns:cx="http://schemas.microsoft.com/office/drawing/2014/chartex" xmlns:cx1="http://schemas.microsoft.com/office/drawing/2015/9/8/chartex" xmlns:mc="http://schemas.openxmlformats.org/markup-compatibility/2006" xmlns:o="urn:schemas-microsoft-com:office:office" xmlns:r="http://schemas.openxmlformats.org/officeDocument/2006/relationships" xmlns:m="http://schemas.openxmlformats.org/officeDocument/2006/math" xmlns:v="urn:schemas-microsoft-com:vml" xmlns:wp14="http://schemas.microsoft.com/office/word/2010/wordprocessingDrawing" xmlns:wp="http://schemas.openxmlformats.org/drawingml/2006/wordprocessingDrawing" xmlns:w10="urn:schemas-microsoft-com:office:word" xmlns:w="http://schemas.openxmlformats.org/wordprocessingml/2006/main" xmlns:w14="http://schemas.microsoft.com/office/word/2010/wordml" xmlns:w15="http://schemas.microsoft.com/office/word/2012/wordml" xmlns:w16se="http://schemas.microsoft.com/office/word/2015/wordml/symex" xmlns:wpg="http://schemas.microsoft.com/office/word/2010/wordprocessingGroup" xmlns:wpi="http://schemas.microsoft.com/office/word/2010/wordprocessingInk" xmlns:wne="http://schemas.microsoft.com/office/word/2006/wordml" xmlns:wps="http://schemas.microsoft.com/office/word/2010/wordprocessingShape" mc:Ignorable="w14 w15 w16se wp14">
   <w:endnote w:type="separator" w:id="-1">
     <w:p>
       <w:r>
@@ -2540,7 +2492,17 @@
 </file>
 
 <file path=word/footer1.xml><?xml version="1.0" encoding="utf-8"?>
-<w:ftr xmlns:wpc="http://schemas.microsoft.com/office/word/2010/wordprocessingCanvas" xmlns:mc="http://schemas.openxmlformats.org/markup-compatibility/2006" xmlns:o="urn:schemas-microsoft-com:office:office" xmlns:r="http://schemas.openxmlformats.org/officeDocument/2006/relationships" xmlns:m="http://schemas.openxmlformats.org/officeDocument/2006/math" xmlns:v="urn:schemas-microsoft-com:vml" xmlns:wp14="http://schemas.microsoft.com/office/word/2010/wordprocessingDrawing" xmlns:wp="http://schemas.openxmlformats.org/drawingml/2006/wordprocessingDrawing" xmlns:w10="urn:schemas-microsoft-com:office:word" xmlns:w="http://schemas.openxmlformats.org/wordprocessingml/2006/main" xmlns:w14="http://schemas.microsoft.com/office/word/2010/wordml" xmlns:w15="http://schemas.microsoft.com/office/word/2012/wordml" xmlns:wpg="http://schemas.microsoft.com/office/word/2010/wordprocessingGroup" xmlns:wpi="http://schemas.microsoft.com/office/word/2010/wordprocessingInk" xmlns:wne="http://schemas.microsoft.com/office/word/2006/wordml" xmlns:wps="http://schemas.microsoft.com/office/word/2010/wordprocessingShape" mc:Ignorable="w14 w15 wp14">
+<w:ftr xmlns:wpc="http://schemas.microsoft.com/office/word/2010/wordprocessingCanvas" xmlns:cx="http://schemas.microsoft.com/office/drawing/2014/chartex" xmlns:cx1="http://schemas.microsoft.com/office/drawing/2015/9/8/chartex" xmlns:mc="http://schemas.openxmlformats.org/markup-compatibility/2006" xmlns:o="urn:schemas-microsoft-com:office:office" xmlns:r="http://schemas.openxmlformats.org/officeDocument/2006/relationships" xmlns:m="http://schemas.openxmlformats.org/officeDocument/2006/math" xmlns:v="urn:schemas-microsoft-com:vml" xmlns:wp14="http://schemas.microsoft.com/office/word/2010/wordprocessingDrawing" xmlns:wp="http://schemas.openxmlformats.org/drawingml/2006/wordprocessingDrawing" xmlns:w10="urn:schemas-microsoft-com:office:word" xmlns:w="http://schemas.openxmlformats.org/wordprocessingml/2006/main" xmlns:w14="http://schemas.microsoft.com/office/word/2010/wordml" xmlns:w15="http://schemas.microsoft.com/office/word/2012/wordml" xmlns:w16se="http://schemas.microsoft.com/office/word/2015/wordml/symex" xmlns:wpg="http://schemas.microsoft.com/office/word/2010/wordprocessingGroup" xmlns:wpi="http://schemas.microsoft.com/office/word/2010/wordprocessingInk" xmlns:wne="http://schemas.microsoft.com/office/word/2006/wordml" xmlns:wps="http://schemas.microsoft.com/office/word/2010/wordprocessingShape" mc:Ignorable="w14 w15 w16se wp14">
+  <w:p>
+    <w:pPr>
+      <w:pStyle w:val="a7"/>
+    </w:pPr>
+  </w:p>
+</w:ftr>
+</file>
+
+<file path=word/footer2.xml><?xml version="1.0" encoding="utf-8"?>
+<w:ftr xmlns:wpc="http://schemas.microsoft.com/office/word/2010/wordprocessingCanvas" xmlns:cx="http://schemas.microsoft.com/office/drawing/2014/chartex" xmlns:cx1="http://schemas.microsoft.com/office/drawing/2015/9/8/chartex" xmlns:mc="http://schemas.openxmlformats.org/markup-compatibility/2006" xmlns:o="urn:schemas-microsoft-com:office:office" xmlns:r="http://schemas.openxmlformats.org/officeDocument/2006/relationships" xmlns:m="http://schemas.openxmlformats.org/officeDocument/2006/math" xmlns:v="urn:schemas-microsoft-com:vml" xmlns:wp14="http://schemas.microsoft.com/office/word/2010/wordprocessingDrawing" xmlns:wp="http://schemas.openxmlformats.org/drawingml/2006/wordprocessingDrawing" xmlns:w10="urn:schemas-microsoft-com:office:word" xmlns:w="http://schemas.openxmlformats.org/wordprocessingml/2006/main" xmlns:w14="http://schemas.microsoft.com/office/word/2010/wordml" xmlns:w15="http://schemas.microsoft.com/office/word/2012/wordml" xmlns:w16se="http://schemas.microsoft.com/office/word/2015/wordml/symex" xmlns:wpg="http://schemas.microsoft.com/office/word/2010/wordprocessingGroup" xmlns:wpi="http://schemas.microsoft.com/office/word/2010/wordprocessingInk" xmlns:wne="http://schemas.microsoft.com/office/word/2006/wordml" xmlns:wps="http://schemas.microsoft.com/office/word/2010/wordprocessingShape" mc:Ignorable="w14 w15 w16se wp14">
   <w:sdt>
     <w:sdtPr>
       <w:id w:val="-2100862097"/>
@@ -2553,7 +2515,7 @@
     <w:sdtContent>
       <w:p>
         <w:pPr>
-          <w:pStyle w:val="a6"/>
+          <w:pStyle w:val="a7"/>
           <w:jc w:val="center"/>
         </w:pPr>
         <w:r>
@@ -2570,7 +2532,7 @@
             <w:noProof/>
             <w:lang w:val="zh-CN"/>
           </w:rPr>
-          <w:t>6</w:t>
+          <w:t>1</w:t>
         </w:r>
         <w:r>
           <w:fldChar w:fldCharType="end"/>
@@ -2580,14 +2542,26 @@
   </w:sdt>
   <w:p>
     <w:pPr>
-      <w:pStyle w:val="a6"/>
+      <w:pStyle w:val="a7"/>
     </w:pPr>
   </w:p>
 </w:ftr>
 </file>
 
+<file path=word/footer3.xml><?xml version="1.0" encoding="utf-8"?>
+<w:ftr xmlns:wpc="http://schemas.microsoft.com/office/word/2010/wordprocessingCanvas" xmlns:cx="http://schemas.microsoft.com/office/drawing/2014/chartex" xmlns:cx1="http://schemas.microsoft.com/office/drawing/2015/9/8/chartex" xmlns:mc="http://schemas.openxmlformats.org/markup-compatibility/2006" xmlns:o="urn:schemas-microsoft-com:office:office" xmlns:r="http://schemas.openxmlformats.org/officeDocument/2006/relationships" xmlns:m="http://schemas.openxmlformats.org/officeDocument/2006/math" xmlns:v="urn:schemas-microsoft-com:vml" xmlns:wp14="http://schemas.microsoft.com/office/word/2010/wordprocessingDrawing" xmlns:wp="http://schemas.openxmlformats.org/drawingml/2006/wordprocessingDrawing" xmlns:w10="urn:schemas-microsoft-com:office:word" xmlns:w="http://schemas.openxmlformats.org/wordprocessingml/2006/main" xmlns:w14="http://schemas.microsoft.com/office/word/2010/wordml" xmlns:w15="http://schemas.microsoft.com/office/word/2012/wordml" xmlns:w16se="http://schemas.microsoft.com/office/word/2015/wordml/symex" xmlns:wpg="http://schemas.microsoft.com/office/word/2010/wordprocessingGroup" xmlns:wpi="http://schemas.microsoft.com/office/word/2010/wordprocessingInk" xmlns:wne="http://schemas.microsoft.com/office/word/2006/wordml" xmlns:wps="http://schemas.microsoft.com/office/word/2010/wordprocessingShape" mc:Ignorable="w14 w15 w16se wp14">
+  <w:p>
+    <w:pPr>
+      <w:pStyle w:val="a7"/>
+    </w:pPr>
+    <w:bookmarkStart w:id="3" w:name="_GoBack"/>
+    <w:bookmarkEnd w:id="3"/>
+  </w:p>
+</w:ftr>
+</file>
+
 <file path=word/footnotes.xml><?xml version="1.0" encoding="utf-8"?>
-<w:footnotes xmlns:wpc="http://schemas.microsoft.com/office/word/2010/wordprocessingCanvas" xmlns:mc="http://schemas.openxmlformats.org/markup-compatibility/2006" xmlns:o="urn:schemas-microsoft-com:office:office" xmlns:r="http://schemas.openxmlformats.org/officeDocument/2006/relationships" xmlns:m="http://schemas.openxmlformats.org/officeDocument/2006/math" xmlns:v="urn:schemas-microsoft-com:vml" xmlns:wp14="http://schemas.microsoft.com/office/word/2010/wordprocessingDrawing" xmlns:wp="http://schemas.openxmlformats.org/drawingml/2006/wordprocessingDrawing" xmlns:w10="urn:schemas-microsoft-com:office:word" xmlns:w="http://schemas.openxmlformats.org/wordprocessingml/2006/main" xmlns:w14="http://schemas.microsoft.com/office/word/2010/wordml" xmlns:w15="http://schemas.microsoft.com/office/word/2012/wordml" xmlns:wpg="http://schemas.microsoft.com/office/word/2010/wordprocessingGroup" xmlns:wpi="http://schemas.microsoft.com/office/word/2010/wordprocessingInk" xmlns:wne="http://schemas.microsoft.com/office/word/2006/wordml" xmlns:wps="http://schemas.microsoft.com/office/word/2010/wordprocessingShape" mc:Ignorable="w14 w15 wp14">
+<w:footnotes xmlns:wpc="http://schemas.microsoft.com/office/word/2010/wordprocessingCanvas" xmlns:cx="http://schemas.microsoft.com/office/drawing/2014/chartex" xmlns:cx1="http://schemas.microsoft.com/office/drawing/2015/9/8/chartex" xmlns:mc="http://schemas.openxmlformats.org/markup-compatibility/2006" xmlns:o="urn:schemas-microsoft-com:office:office" xmlns:r="http://schemas.openxmlformats.org/officeDocument/2006/relationships" xmlns:m="http://schemas.openxmlformats.org/officeDocument/2006/math" xmlns:v="urn:schemas-microsoft-com:vml" xmlns:wp14="http://schemas.microsoft.com/office/word/2010/wordprocessingDrawing" xmlns:wp="http://schemas.openxmlformats.org/drawingml/2006/wordprocessingDrawing" xmlns:w10="urn:schemas-microsoft-com:office:word" xmlns:w="http://schemas.openxmlformats.org/wordprocessingml/2006/main" xmlns:w14="http://schemas.microsoft.com/office/word/2010/wordml" xmlns:w15="http://schemas.microsoft.com/office/word/2012/wordml" xmlns:w16se="http://schemas.microsoft.com/office/word/2015/wordml/symex" xmlns:wpg="http://schemas.microsoft.com/office/word/2010/wordprocessingGroup" xmlns:wpi="http://schemas.microsoft.com/office/word/2010/wordprocessingInk" xmlns:wne="http://schemas.microsoft.com/office/word/2006/wordml" xmlns:wps="http://schemas.microsoft.com/office/word/2010/wordprocessingShape" mc:Ignorable="w14 w15 w16se wp14">
   <w:footnote w:type="separator" w:id="-1">
     <w:p>
       <w:r>
@@ -2606,28 +2580,41 @@
 </file>
 
 <file path=word/header1.xml><?xml version="1.0" encoding="utf-8"?>
-<w:hdr xmlns:wpc="http://schemas.microsoft.com/office/word/2010/wordprocessingCanvas" xmlns:mc="http://schemas.openxmlformats.org/markup-compatibility/2006" xmlns:o="urn:schemas-microsoft-com:office:office" xmlns:r="http://schemas.openxmlformats.org/officeDocument/2006/relationships" xmlns:m="http://schemas.openxmlformats.org/officeDocument/2006/math" xmlns:v="urn:schemas-microsoft-com:vml" xmlns:wp14="http://schemas.microsoft.com/office/word/2010/wordprocessingDrawing" xmlns:wp="http://schemas.openxmlformats.org/drawingml/2006/wordprocessingDrawing" xmlns:w10="urn:schemas-microsoft-com:office:word" xmlns:w="http://schemas.openxmlformats.org/wordprocessingml/2006/main" xmlns:w14="http://schemas.microsoft.com/office/word/2010/wordml" xmlns:w15="http://schemas.microsoft.com/office/word/2012/wordml" xmlns:wpg="http://schemas.microsoft.com/office/word/2010/wordprocessingGroup" xmlns:wpi="http://schemas.microsoft.com/office/word/2010/wordprocessingInk" xmlns:wne="http://schemas.microsoft.com/office/word/2006/wordml" xmlns:wps="http://schemas.microsoft.com/office/word/2010/wordprocessingShape" mc:Ignorable="w14 w15 wp14">
+<w:hdr xmlns:wpc="http://schemas.microsoft.com/office/word/2010/wordprocessingCanvas" xmlns:cx="http://schemas.microsoft.com/office/drawing/2014/chartex" xmlns:cx1="http://schemas.microsoft.com/office/drawing/2015/9/8/chartex" xmlns:mc="http://schemas.openxmlformats.org/markup-compatibility/2006" xmlns:o="urn:schemas-microsoft-com:office:office" xmlns:r="http://schemas.openxmlformats.org/officeDocument/2006/relationships" xmlns:m="http://schemas.openxmlformats.org/officeDocument/2006/math" xmlns:v="urn:schemas-microsoft-com:vml" xmlns:wp14="http://schemas.microsoft.com/office/word/2010/wordprocessingDrawing" xmlns:wp="http://schemas.openxmlformats.org/drawingml/2006/wordprocessingDrawing" xmlns:w10="urn:schemas-microsoft-com:office:word" xmlns:w="http://schemas.openxmlformats.org/wordprocessingml/2006/main" xmlns:w14="http://schemas.microsoft.com/office/word/2010/wordml" xmlns:w15="http://schemas.microsoft.com/office/word/2012/wordml" xmlns:w16se="http://schemas.microsoft.com/office/word/2015/wordml/symex" xmlns:wpg="http://schemas.microsoft.com/office/word/2010/wordprocessingGroup" xmlns:wpi="http://schemas.microsoft.com/office/word/2010/wordprocessingInk" xmlns:wne="http://schemas.microsoft.com/office/word/2006/wordml" xmlns:wps="http://schemas.microsoft.com/office/word/2010/wordprocessingShape" mc:Ignorable="w14 w15 w16se wp14">
   <w:p>
     <w:pPr>
       <w:pStyle w:val="a5"/>
     </w:pPr>
+  </w:p>
+</w:hdr>
+</file>
+
+<file path=word/header2.xml><?xml version="1.0" encoding="utf-8"?>
+<w:hdr xmlns:wpc="http://schemas.microsoft.com/office/word/2010/wordprocessingCanvas" xmlns:cx="http://schemas.microsoft.com/office/drawing/2014/chartex" xmlns:cx1="http://schemas.microsoft.com/office/drawing/2015/9/8/chartex" xmlns:mc="http://schemas.openxmlformats.org/markup-compatibility/2006" xmlns:o="urn:schemas-microsoft-com:office:office" xmlns:r="http://schemas.openxmlformats.org/officeDocument/2006/relationships" xmlns:m="http://schemas.openxmlformats.org/officeDocument/2006/math" xmlns:v="urn:schemas-microsoft-com:vml" xmlns:wp14="http://schemas.microsoft.com/office/word/2010/wordprocessingDrawing" xmlns:wp="http://schemas.openxmlformats.org/drawingml/2006/wordprocessingDrawing" xmlns:w10="urn:schemas-microsoft-com:office:word" xmlns:w="http://schemas.openxmlformats.org/wordprocessingml/2006/main" xmlns:w14="http://schemas.microsoft.com/office/word/2010/wordml" xmlns:w15="http://schemas.microsoft.com/office/word/2012/wordml" xmlns:w16se="http://schemas.microsoft.com/office/word/2015/wordml/symex" xmlns:wpg="http://schemas.microsoft.com/office/word/2010/wordprocessingGroup" xmlns:wpi="http://schemas.microsoft.com/office/word/2010/wordprocessingInk" xmlns:wne="http://schemas.microsoft.com/office/word/2006/wordml" xmlns:wps="http://schemas.microsoft.com/office/word/2010/wordprocessingShape" mc:Ignorable="w14 w15 w16se wp14">
+  <w:p>
+    <w:pPr>
+      <w:rPr>
+        <w:sz w:val="18"/>
+      </w:rPr>
+    </w:pPr>
     <w:r>
       <w:rPr>
+        <w:rFonts w:ascii="微软雅黑" w:eastAsia="微软雅黑" w:hAnsi="微软雅黑" w:cs="Arial"/>
         <w:noProof/>
       </w:rPr>
       <w:drawing>
-        <wp:anchor distT="0" distB="0" distL="114300" distR="114300" simplePos="0" relativeHeight="251659264" behindDoc="0" locked="0" layoutInCell="1" allowOverlap="1" wp14:anchorId="6F9618DC" wp14:editId="6C44A82E">
+        <wp:anchor distT="0" distB="0" distL="114300" distR="114300" simplePos="0" relativeHeight="251659264" behindDoc="0" locked="0" layoutInCell="1" allowOverlap="1" wp14:anchorId="0AC9DFDA" wp14:editId="7D9D5E4C">
           <wp:simplePos x="0" y="0"/>
-          <wp:positionH relativeFrom="column">
-            <wp:posOffset>1904999</wp:posOffset>
+          <wp:positionH relativeFrom="margin">
+            <wp:posOffset>4674870</wp:posOffset>
           </wp:positionH>
           <wp:positionV relativeFrom="paragraph">
-            <wp:posOffset>-292735</wp:posOffset>
+            <wp:posOffset>172972</wp:posOffset>
           </wp:positionV>
-          <wp:extent cx="1406413" cy="414087"/>
-          <wp:effectExtent l="0" t="0" r="3810" b="5080"/>
-          <wp:wrapNone/>
-          <wp:docPr id="284" name="图片 284" descr="C:\Users\DarkNin\AppData\Local\Microsoft\Windows\INetCache\Content.Word\20180723141939.jpg"/>
+          <wp:extent cx="563880" cy="165735"/>
+          <wp:effectExtent l="0" t="0" r="7620" b="5715"/>
+          <wp:wrapSquare wrapText="bothSides"/>
+          <wp:docPr id="8" name="图片 8" descr="C:\Users\DarkNin\AppData\Local\Microsoft\Windows\INetCache\Content.Word\20180723141939.jpg"/>
           <wp:cNvGraphicFramePr>
             <a:graphicFrameLocks xmlns:a="http://schemas.openxmlformats.org/drawingml/2006/main" noChangeAspect="1"/>
           </wp:cNvGraphicFramePr>
@@ -2635,9 +2622,9 @@
             <a:graphicData uri="http://schemas.openxmlformats.org/drawingml/2006/picture">
               <pic:pic xmlns:pic="http://schemas.openxmlformats.org/drawingml/2006/picture">
                 <pic:nvPicPr>
-                  <pic:cNvPr id="284" name="图片 284" descr="C:\Users\DarkNin\AppData\Local\Microsoft\Windows\INetCache\Content.Word\20180723141939.jpg"/>
+                  <pic:cNvPr id="0" name="Picture 10" descr="C:\Users\DarkNin\AppData\Local\Microsoft\Windows\INetCache\Content.Word\20180723141939.jpg"/>
                   <pic:cNvPicPr>
-                    <a:picLocks noChangeAspect="1"/>
+                    <a:picLocks noChangeAspect="1" noChangeArrowheads="1"/>
                   </pic:cNvPicPr>
                 </pic:nvPicPr>
                 <pic:blipFill>
@@ -2656,7 +2643,7 @@
                 <pic:spPr bwMode="auto">
                   <a:xfrm>
                     <a:off x="0" y="0"/>
-                    <a:ext cx="1428931" cy="420717"/>
+                    <a:ext cx="563880" cy="165735"/>
                   </a:xfrm>
                   <a:prstGeom prst="rect">
                     <a:avLst/>
@@ -2678,13 +2665,68 @@
         </wp:anchor>
       </w:drawing>
     </w:r>
+    <w:r>
+      <w:rPr>
+        <w:rFonts w:hint="eastAsia"/>
+        <w:sz w:val="18"/>
+      </w:rPr>
+      <w:t>几米物联</w:t>
+    </w:r>
+    <w:r>
+      <w:rPr>
+        <w:rFonts w:hint="eastAsia"/>
+        <w:sz w:val="18"/>
+      </w:rPr>
+      <w:t>SMT</w:t>
+    </w:r>
+    <w:r>
+      <w:rPr>
+        <w:rFonts w:hint="eastAsia"/>
+        <w:sz w:val="18"/>
+      </w:rPr>
+      <w:t>防错料系统</w:t>
+    </w:r>
+    <w:r>
+      <w:rPr>
+        <w:rFonts w:hint="eastAsia"/>
+        <w:sz w:val="18"/>
+      </w:rPr>
+      <w:t>实时监控</w:t>
+    </w:r>
+    <w:r>
+      <w:rPr>
+        <w:rFonts w:hint="eastAsia"/>
+        <w:sz w:val="18"/>
+      </w:rPr>
+      <w:t>操作文档</w:t>
+    </w:r>
+  </w:p>
+  <w:p>
+    <w:pPr>
+      <w:pStyle w:val="a5"/>
+    </w:pPr>
+  </w:p>
+  <w:p>
+    <w:pPr>
+      <w:pStyle w:val="a5"/>
+    </w:pPr>
+  </w:p>
+</w:hdr>
+</file>
+
+<file path=word/header3.xml><?xml version="1.0" encoding="utf-8"?>
+<w:hdr xmlns:wpc="http://schemas.microsoft.com/office/word/2010/wordprocessingCanvas" xmlns:cx="http://schemas.microsoft.com/office/drawing/2014/chartex" xmlns:cx1="http://schemas.microsoft.com/office/drawing/2015/9/8/chartex" xmlns:mc="http://schemas.openxmlformats.org/markup-compatibility/2006" xmlns:o="urn:schemas-microsoft-com:office:office" xmlns:r="http://schemas.openxmlformats.org/officeDocument/2006/relationships" xmlns:m="http://schemas.openxmlformats.org/officeDocument/2006/math" xmlns:v="urn:schemas-microsoft-com:vml" xmlns:wp14="http://schemas.microsoft.com/office/word/2010/wordprocessingDrawing" xmlns:wp="http://schemas.openxmlformats.org/drawingml/2006/wordprocessingDrawing" xmlns:w10="urn:schemas-microsoft-com:office:word" xmlns:w="http://schemas.openxmlformats.org/wordprocessingml/2006/main" xmlns:w14="http://schemas.microsoft.com/office/word/2010/wordml" xmlns:w15="http://schemas.microsoft.com/office/word/2012/wordml" xmlns:w16se="http://schemas.microsoft.com/office/word/2015/wordml/symex" xmlns:wpg="http://schemas.microsoft.com/office/word/2010/wordprocessingGroup" xmlns:wpi="http://schemas.microsoft.com/office/word/2010/wordprocessingInk" xmlns:wne="http://schemas.microsoft.com/office/word/2006/wordml" xmlns:wps="http://schemas.microsoft.com/office/word/2010/wordprocessingShape" mc:Ignorable="w14 w15 w16se wp14">
+  <w:p>
+    <w:pPr>
+      <w:pStyle w:val="a5"/>
+    </w:pPr>
   </w:p>
 </w:hdr>
 </file>
 
 <file path=word/numbering.xml><?xml version="1.0" encoding="utf-8"?>
-<w:numbering xmlns:wpc="http://schemas.microsoft.com/office/word/2010/wordprocessingCanvas" xmlns:mc="http://schemas.openxmlformats.org/markup-compatibility/2006" xmlns:o="urn:schemas-microsoft-com:office:office" xmlns:r="http://schemas.openxmlformats.org/officeDocument/2006/relationships" xmlns:m="http://schemas.openxmlformats.org/officeDocument/2006/math" xmlns:v="urn:schemas-microsoft-com:vml" xmlns:wp14="http://schemas.microsoft.com/office/word/2010/wordprocessingDrawing" xmlns:wp="http://schemas.openxmlformats.org/drawingml/2006/wordprocessingDrawing" xmlns:w10="urn:schemas-microsoft-com:office:word" xmlns:w="http://schemas.openxmlformats.org/wordprocessingml/2006/main" xmlns:w14="http://schemas.microsoft.com/office/word/2010/wordml" xmlns:w15="http://schemas.microsoft.com/office/word/2012/wordml" xmlns:wpg="http://schemas.microsoft.com/office/word/2010/wordprocessingGroup" xmlns:wpi="http://schemas.microsoft.com/office/word/2010/wordprocessingInk" xmlns:wne="http://schemas.microsoft.com/office/word/2006/wordml" xmlns:wps="http://schemas.microsoft.com/office/word/2010/wordprocessingShape" mc:Ignorable="w14 w15 wp14">
-  <w:abstractNum w:abstractNumId="0">
+<w:numbering xmlns:wpc="http://schemas.microsoft.com/office/word/2010/wordprocessingCanvas" xmlns:cx="http://schemas.microsoft.com/office/drawing/2014/chartex" xmlns:cx1="http://schemas.microsoft.com/office/drawing/2015/9/8/chartex" xmlns:mc="http://schemas.openxmlformats.org/markup-compatibility/2006" xmlns:o="urn:schemas-microsoft-com:office:office" xmlns:r="http://schemas.openxmlformats.org/officeDocument/2006/relationships" xmlns:m="http://schemas.openxmlformats.org/officeDocument/2006/math" xmlns:v="urn:schemas-microsoft-com:vml" xmlns:wp14="http://schemas.microsoft.com/office/word/2010/wordprocessingDrawing" xmlns:wp="http://schemas.openxmlformats.org/drawingml/2006/wordprocessingDrawing" xmlns:w10="urn:schemas-microsoft-com:office:word" xmlns:w="http://schemas.openxmlformats.org/wordprocessingml/2006/main" xmlns:w14="http://schemas.microsoft.com/office/word/2010/wordml" xmlns:w15="http://schemas.microsoft.com/office/word/2012/wordml" xmlns:w16se="http://schemas.microsoft.com/office/word/2015/wordml/symex" xmlns:wpg="http://schemas.microsoft.com/office/word/2010/wordprocessingGroup" xmlns:wpi="http://schemas.microsoft.com/office/word/2010/wordprocessingInk" xmlns:wne="http://schemas.microsoft.com/office/word/2006/wordml" xmlns:wps="http://schemas.microsoft.com/office/word/2010/wordprocessingShape" mc:Ignorable="w14 w15 w16se wp14">
+  <w:abstractNum w:abstractNumId="0" w15:restartNumberingAfterBreak="0">
     <w:nsid w:val="01030875"/>
     <w:multiLevelType w:val="hybridMultilevel"/>
     <w:tmpl w:val="1F5ED8AE"/>
@@ -2774,7 +2816,7 @@
       </w:pPr>
     </w:lvl>
   </w:abstractNum>
-  <w:abstractNum w:abstractNumId="1">
+  <w:abstractNum w:abstractNumId="1" w15:restartNumberingAfterBreak="0">
     <w:nsid w:val="02CA3F46"/>
     <w:multiLevelType w:val="hybridMultilevel"/>
     <w:tmpl w:val="CF4639F4"/>
@@ -2864,7 +2906,7 @@
       </w:pPr>
     </w:lvl>
   </w:abstractNum>
-  <w:abstractNum w:abstractNumId="2">
+  <w:abstractNum w:abstractNumId="2" w15:restartNumberingAfterBreak="0">
     <w:nsid w:val="054A1CB2"/>
     <w:multiLevelType w:val="multilevel"/>
     <w:tmpl w:val="09B4AEA2"/>
@@ -2978,7 +3020,7 @@
       </w:rPr>
     </w:lvl>
   </w:abstractNum>
-  <w:abstractNum w:abstractNumId="3">
+  <w:abstractNum w:abstractNumId="3" w15:restartNumberingAfterBreak="0">
     <w:nsid w:val="0591341D"/>
     <w:multiLevelType w:val="hybridMultilevel"/>
     <w:tmpl w:val="09A8AF24"/>
@@ -3064,7 +3106,7 @@
       </w:pPr>
     </w:lvl>
   </w:abstractNum>
-  <w:abstractNum w:abstractNumId="4">
+  <w:abstractNum w:abstractNumId="4" w15:restartNumberingAfterBreak="0">
     <w:nsid w:val="197D0D4D"/>
     <w:multiLevelType w:val="hybridMultilevel"/>
     <w:tmpl w:val="D0FE313C"/>
@@ -3154,7 +3196,7 @@
       </w:pPr>
     </w:lvl>
   </w:abstractNum>
-  <w:abstractNum w:abstractNumId="5">
+  <w:abstractNum w:abstractNumId="5" w15:restartNumberingAfterBreak="0">
     <w:nsid w:val="320A61A1"/>
     <w:multiLevelType w:val="hybridMultilevel"/>
     <w:tmpl w:val="6002C21C"/>
@@ -3240,7 +3282,7 @@
       </w:pPr>
     </w:lvl>
   </w:abstractNum>
-  <w:abstractNum w:abstractNumId="6">
+  <w:abstractNum w:abstractNumId="6" w15:restartNumberingAfterBreak="0">
     <w:nsid w:val="3877664B"/>
     <w:multiLevelType w:val="hybridMultilevel"/>
     <w:tmpl w:val="1E8AF624"/>
@@ -3329,7 +3371,7 @@
       </w:pPr>
     </w:lvl>
   </w:abstractNum>
-  <w:abstractNum w:abstractNumId="7">
+  <w:abstractNum w:abstractNumId="7" w15:restartNumberingAfterBreak="0">
     <w:nsid w:val="4DEF0921"/>
     <w:multiLevelType w:val="hybridMultilevel"/>
     <w:tmpl w:val="3A6493DC"/>
@@ -3418,7 +3460,7 @@
       </w:pPr>
     </w:lvl>
   </w:abstractNum>
-  <w:abstractNum w:abstractNumId="8">
+  <w:abstractNum w:abstractNumId="8" w15:restartNumberingAfterBreak="0">
     <w:nsid w:val="4E1C49DF"/>
     <w:multiLevelType w:val="hybridMultilevel"/>
     <w:tmpl w:val="5EB01D36"/>
@@ -3508,7 +3550,7 @@
       </w:pPr>
     </w:lvl>
   </w:abstractNum>
-  <w:abstractNum w:abstractNumId="9">
+  <w:abstractNum w:abstractNumId="9" w15:restartNumberingAfterBreak="0">
     <w:nsid w:val="7CDB1EC1"/>
     <w:multiLevelType w:val="hybridMultilevel"/>
     <w:tmpl w:val="D952D004"/>
@@ -3631,7 +3673,7 @@
 </file>
 
 <file path=word/styles.xml><?xml version="1.0" encoding="utf-8"?>
-<w:styles xmlns:mc="http://schemas.openxmlformats.org/markup-compatibility/2006" xmlns:r="http://schemas.openxmlformats.org/officeDocument/2006/relationships" xmlns:w="http://schemas.openxmlformats.org/wordprocessingml/2006/main" xmlns:w14="http://schemas.microsoft.com/office/word/2010/wordml" xmlns:w15="http://schemas.microsoft.com/office/word/2012/wordml" mc:Ignorable="w14 w15">
+<w:styles xmlns:mc="http://schemas.openxmlformats.org/markup-compatibility/2006" xmlns:r="http://schemas.openxmlformats.org/officeDocument/2006/relationships" xmlns:w="http://schemas.openxmlformats.org/wordprocessingml/2006/main" xmlns:w14="http://schemas.microsoft.com/office/word/2010/wordml" xmlns:w15="http://schemas.microsoft.com/office/word/2012/wordml" xmlns:w16se="http://schemas.microsoft.com/office/word/2015/wordml/symex" mc:Ignorable="w14 w15 w16se">
   <w:docDefaults>
     <w:rPrDefault>
       <w:rPr>
@@ -4029,7 +4071,7 @@
     <w:name w:val="heading 1"/>
     <w:basedOn w:val="a"/>
     <w:next w:val="a"/>
-    <w:link w:val="1Char"/>
+    <w:link w:val="10"/>
     <w:uiPriority w:val="9"/>
     <w:qFormat/>
     <w:rsid w:val="00911C0F"/>
@@ -4084,8 +4126,8 @@
       <w:ind w:firstLineChars="200" w:firstLine="420"/>
     </w:pPr>
   </w:style>
-  <w:style w:type="character" w:customStyle="1" w:styleId="1Char">
-    <w:name w:val="标题 1 Char"/>
+  <w:style w:type="character" w:customStyle="1" w:styleId="10">
+    <w:name w:val="标题 1 字符"/>
     <w:basedOn w:val="a0"/>
     <w:link w:val="1"/>
     <w:uiPriority w:val="9"/>
@@ -4122,7 +4164,7 @@
       <w:szCs w:val="32"/>
     </w:rPr>
   </w:style>
-  <w:style w:type="paragraph" w:styleId="10">
+  <w:style w:type="paragraph" w:styleId="11">
     <w:name w:val="toc 1"/>
     <w:basedOn w:val="a"/>
     <w:next w:val="a"/>
@@ -4145,7 +4187,7 @@
   <w:style w:type="paragraph" w:styleId="a5">
     <w:name w:val="header"/>
     <w:basedOn w:val="a"/>
-    <w:link w:val="Char"/>
+    <w:link w:val="a6"/>
     <w:uiPriority w:val="99"/>
     <w:unhideWhenUsed/>
     <w:rsid w:val="00706F22"/>
@@ -4165,8 +4207,8 @@
       <w:szCs w:val="18"/>
     </w:rPr>
   </w:style>
-  <w:style w:type="character" w:customStyle="1" w:styleId="Char">
-    <w:name w:val="页眉 Char"/>
+  <w:style w:type="character" w:customStyle="1" w:styleId="a6">
+    <w:name w:val="页眉 字符"/>
     <w:basedOn w:val="a0"/>
     <w:link w:val="a5"/>
     <w:uiPriority w:val="99"/>
@@ -4176,10 +4218,10 @@
       <w:szCs w:val="18"/>
     </w:rPr>
   </w:style>
-  <w:style w:type="paragraph" w:styleId="a6">
+  <w:style w:type="paragraph" w:styleId="a7">
     <w:name w:val="footer"/>
     <w:basedOn w:val="a"/>
-    <w:link w:val="Char0"/>
+    <w:link w:val="a8"/>
     <w:uiPriority w:val="99"/>
     <w:unhideWhenUsed/>
     <w:rsid w:val="00706F22"/>
@@ -4196,10 +4238,10 @@
       <w:szCs w:val="18"/>
     </w:rPr>
   </w:style>
-  <w:style w:type="character" w:customStyle="1" w:styleId="Char0">
-    <w:name w:val="页脚 Char"/>
+  <w:style w:type="character" w:customStyle="1" w:styleId="a8">
+    <w:name w:val="页脚 字符"/>
     <w:basedOn w:val="a0"/>
-    <w:link w:val="a6"/>
+    <w:link w:val="a7"/>
     <w:uiPriority w:val="99"/>
     <w:rsid w:val="00706F22"/>
     <w:rPr>
@@ -4476,7 +4518,7 @@
 </file>
 
 <file path=customXml/itemProps1.xml><?xml version="1.0" encoding="utf-8"?>
-<ds:datastoreItem xmlns:ds="http://schemas.openxmlformats.org/officeDocument/2006/customXml" ds:itemID="{A7A93151-6141-41F1-93DA-2FCF5ECF09B7}">
+<ds:datastoreItem xmlns:ds="http://schemas.openxmlformats.org/officeDocument/2006/customXml" ds:itemID="{27E12EDB-29C3-42E9-A3F5-BB191BA15A14}">
   <ds:schemaRefs>
     <ds:schemaRef ds:uri="http://schemas.openxmlformats.org/officeDocument/2006/bibliography"/>
   </ds:schemaRefs>

--- a/doc/产品发布/操作说明/几米物联SMT防错料系统实时监控软件操作文档.docx
+++ b/doc/产品发布/操作说明/几米物联SMT防错料系统实时监控软件操作文档.docx
@@ -1,6 +1,6 @@
 
 <file path=word/document.xml><?xml version="1.0" encoding="utf-8"?>
-<w:document xmlns:wpc="http://schemas.microsoft.com/office/word/2010/wordprocessingCanvas" xmlns:cx="http://schemas.microsoft.com/office/drawing/2014/chartex" xmlns:cx1="http://schemas.microsoft.com/office/drawing/2015/9/8/chartex" xmlns:mc="http://schemas.openxmlformats.org/markup-compatibility/2006" xmlns:o="urn:schemas-microsoft-com:office:office" xmlns:r="http://schemas.openxmlformats.org/officeDocument/2006/relationships" xmlns:m="http://schemas.openxmlformats.org/officeDocument/2006/math" xmlns:v="urn:schemas-microsoft-com:vml" xmlns:wp14="http://schemas.microsoft.com/office/word/2010/wordprocessingDrawing" xmlns:wp="http://schemas.openxmlformats.org/drawingml/2006/wordprocessingDrawing" xmlns:w10="urn:schemas-microsoft-com:office:word" xmlns:w="http://schemas.openxmlformats.org/wordprocessingml/2006/main" xmlns:w14="http://schemas.microsoft.com/office/word/2010/wordml" xmlns:w15="http://schemas.microsoft.com/office/word/2012/wordml" xmlns:w16se="http://schemas.microsoft.com/office/word/2015/wordml/symex" xmlns:wpg="http://schemas.microsoft.com/office/word/2010/wordprocessingGroup" xmlns:wpi="http://schemas.microsoft.com/office/word/2010/wordprocessingInk" xmlns:wne="http://schemas.microsoft.com/office/word/2006/wordml" xmlns:wps="http://schemas.microsoft.com/office/word/2010/wordprocessingShape" mc:Ignorable="w14 w15 w16se wp14">
+<w:document xmlns:wpc="http://schemas.microsoft.com/office/word/2010/wordprocessingCanvas" xmlns:cx="http://schemas.microsoft.com/office/drawing/2014/chartex" xmlns:cx1="http://schemas.microsoft.com/office/drawing/2015/9/8/chartex" xmlns:cx2="http://schemas.microsoft.com/office/drawing/2015/10/21/chartex" xmlns:cx3="http://schemas.microsoft.com/office/drawing/2016/5/9/chartex" xmlns:cx4="http://schemas.microsoft.com/office/drawing/2016/5/10/chartex" xmlns:cx5="http://schemas.microsoft.com/office/drawing/2016/5/11/chartex" xmlns:cx6="http://schemas.microsoft.com/office/drawing/2016/5/12/chartex" xmlns:cx7="http://schemas.microsoft.com/office/drawing/2016/5/13/chartex" xmlns:cx8="http://schemas.microsoft.com/office/drawing/2016/5/14/chartex" xmlns:mc="http://schemas.openxmlformats.org/markup-compatibility/2006" xmlns:aink="http://schemas.microsoft.com/office/drawing/2016/ink" xmlns:am3d="http://schemas.microsoft.com/office/drawing/2017/model3d" xmlns:o="urn:schemas-microsoft-com:office:office" xmlns:r="http://schemas.openxmlformats.org/officeDocument/2006/relationships" xmlns:m="http://schemas.openxmlformats.org/officeDocument/2006/math" xmlns:v="urn:schemas-microsoft-com:vml" xmlns:wp14="http://schemas.microsoft.com/office/word/2010/wordprocessingDrawing" xmlns:wp="http://schemas.openxmlformats.org/drawingml/2006/wordprocessingDrawing" xmlns:w10="urn:schemas-microsoft-com:office:word" xmlns:w="http://schemas.openxmlformats.org/wordprocessingml/2006/main" xmlns:w14="http://schemas.microsoft.com/office/word/2010/wordml" xmlns:w15="http://schemas.microsoft.com/office/word/2012/wordml" xmlns:w16cid="http://schemas.microsoft.com/office/word/2016/wordml/cid" xmlns:w16se="http://schemas.microsoft.com/office/word/2015/wordml/symex" xmlns:wpg="http://schemas.microsoft.com/office/word/2010/wordprocessingGroup" xmlns:wpi="http://schemas.microsoft.com/office/word/2010/wordprocessingInk" xmlns:wne="http://schemas.microsoft.com/office/word/2006/wordml" xmlns:wps="http://schemas.microsoft.com/office/word/2010/wordprocessingShape" mc:Ignorable="w14 w15 w16se w16cid wp14">
   <w:body>
     <w:sdt>
       <w:sdtPr>
@@ -696,9 +696,8 @@
                       <v:path o:extrusionok="f" gradientshapeok="t" o:connecttype="rect"/>
                       <o:lock v:ext="edit" aspectratio="t"/>
                     </v:shapetype>
-                    <v:shape id="图片 284" o:spid="_x0000_s1031" type="#_x0000_t75" style="position:absolute;left:42738;top:87464;width:22752;height:6699;visibility:visible;mso-wrap-style:square" o:gfxdata="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">
+                    <v:shape id="图片 284" o:spid="_x0000_s1031" type="#_x0000_t75" style="position:absolute;left:42738;top:87464;width:22752;height:6699;visibility:visible;mso-wrap-style:square" o:gfxdata="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">
                       <v:imagedata r:id="rId11" o:title="20180723141939"/>
-                      <v:path arrowok="t"/>
                     </v:shape>
                   </v:group>
                 </w:pict>
@@ -756,7 +755,7 @@
         </w:p>
         <w:p>
           <w:pPr>
-            <w:pStyle w:val="11"/>
+            <w:pStyle w:val="TOC1"/>
             <w:tabs>
               <w:tab w:val="left" w:pos="840"/>
               <w:tab w:val="right" w:leader="dot" w:pos="8296"/>
@@ -851,7 +850,7 @@
         </w:p>
         <w:p>
           <w:pPr>
-            <w:pStyle w:val="11"/>
+            <w:pStyle w:val="TOC1"/>
             <w:tabs>
               <w:tab w:val="left" w:pos="840"/>
               <w:tab w:val="right" w:leader="dot" w:pos="8296"/>
@@ -937,7 +936,7 @@
         </w:p>
         <w:p>
           <w:pPr>
-            <w:pStyle w:val="11"/>
+            <w:pStyle w:val="TOC1"/>
             <w:tabs>
               <w:tab w:val="left" w:pos="840"/>
               <w:tab w:val="right" w:leader="dot" w:pos="8296"/>
@@ -2179,6 +2178,165 @@
     </w:p>
     <w:p>
       <w:pPr>
+        <w:pStyle w:val="a3"/>
+        <w:numPr>
+          <w:ilvl w:val="0"/>
+          <w:numId w:val="6"/>
+        </w:numPr>
+        <w:ind w:firstLineChars="0"/>
+        <w:rPr>
+          <w:rFonts w:ascii="Microsoft YaHei UI" w:eastAsia="Microsoft YaHei UI" w:hAnsi="Microsoft YaHei UI"/>
+        </w:rPr>
+      </w:pPr>
+      <w:r>
+        <w:rPr>
+          <w:rFonts w:ascii="Microsoft YaHei UI" w:eastAsia="Microsoft YaHei UI" w:hAnsi="Microsoft YaHei UI" w:hint="eastAsia"/>
+        </w:rPr>
+        <w:t>切换</w:t>
+      </w:r>
+      <w:r>
+        <w:rPr>
+          <w:rFonts w:ascii="Microsoft YaHei UI" w:eastAsia="Microsoft YaHei UI" w:hAnsi="Microsoft YaHei UI" w:hint="eastAsia"/>
+        </w:rPr>
+        <w:t>生产工单</w:t>
+      </w:r>
+    </w:p>
+    <w:p>
+      <w:pPr>
+        <w:pStyle w:val="a3"/>
+        <w:numPr>
+          <w:ilvl w:val="0"/>
+          <w:numId w:val="11"/>
+        </w:numPr>
+        <w:ind w:firstLineChars="0"/>
+        <w:rPr>
+          <w:rFonts w:ascii="Microsoft YaHei UI" w:eastAsia="Microsoft YaHei UI" w:hAnsi="Microsoft YaHei UI"/>
+        </w:rPr>
+      </w:pPr>
+      <w:r>
+        <w:rPr>
+          <w:rFonts w:ascii="Microsoft YaHei UI" w:eastAsia="Microsoft YaHei UI" w:hAnsi="Microsoft YaHei UI" w:hint="eastAsia"/>
+        </w:rPr>
+        <w:t>重置工单：具体操作参考2.</w:t>
+      </w:r>
+      <w:r>
+        <w:rPr>
+          <w:rFonts w:ascii="Microsoft YaHei UI" w:eastAsia="Microsoft YaHei UI" w:hAnsi="Microsoft YaHei UI" w:hint="eastAsia"/>
+        </w:rPr>
+        <w:t>2</w:t>
+      </w:r>
+      <w:r>
+        <w:rPr>
+          <w:rFonts w:ascii="Microsoft YaHei UI" w:eastAsia="Microsoft YaHei UI" w:hAnsi="Microsoft YaHei UI" w:hint="eastAsia"/>
+        </w:rPr>
+        <w:t>重置操作</w:t>
+      </w:r>
+      <w:r>
+        <w:rPr>
+          <w:rFonts w:ascii="Microsoft YaHei UI" w:eastAsia="Microsoft YaHei UI" w:hAnsi="Microsoft YaHei UI" w:hint="eastAsia"/>
+        </w:rPr>
+        <w:t>（</w:t>
+      </w:r>
+      <w:r>
+        <w:rPr>
+          <w:rFonts w:ascii="Microsoft YaHei UI" w:eastAsia="Microsoft YaHei UI" w:hAnsi="Microsoft YaHei UI" w:hint="eastAsia"/>
+          <w:color w:val="FF0000"/>
+        </w:rPr>
+        <w:t>用于暂停当前生产的工单，即工单尚未完成但需要切换</w:t>
+      </w:r>
+      <w:r>
+        <w:rPr>
+          <w:rFonts w:ascii="Microsoft YaHei UI" w:eastAsia="Microsoft YaHei UI" w:hAnsi="Microsoft YaHei UI" w:hint="eastAsia"/>
+          <w:color w:val="FF0000"/>
+        </w:rPr>
+        <w:t>到</w:t>
+      </w:r>
+      <w:r>
+        <w:rPr>
+          <w:rFonts w:ascii="Microsoft YaHei UI" w:eastAsia="Microsoft YaHei UI" w:hAnsi="Microsoft YaHei UI" w:hint="eastAsia"/>
+          <w:color w:val="FF0000"/>
+        </w:rPr>
+        <w:t>其它工单</w:t>
+      </w:r>
+      <w:r>
+        <w:rPr>
+          <w:rFonts w:ascii="Microsoft YaHei UI" w:eastAsia="Microsoft YaHei UI" w:hAnsi="Microsoft YaHei UI" w:hint="eastAsia"/>
+          <w:color w:val="FF0000"/>
+        </w:rPr>
+        <w:t>进行生产</w:t>
+      </w:r>
+      <w:r>
+        <w:rPr>
+          <w:rFonts w:ascii="Microsoft YaHei UI" w:eastAsia="Microsoft YaHei UI" w:hAnsi="Microsoft YaHei UI" w:hint="eastAsia"/>
+          <w:color w:val="FF0000"/>
+        </w:rPr>
+        <w:t>时使用</w:t>
+      </w:r>
+      <w:r>
+        <w:rPr>
+          <w:rFonts w:ascii="Microsoft YaHei UI" w:eastAsia="Microsoft YaHei UI" w:hAnsi="Microsoft YaHei UI" w:hint="eastAsia"/>
+          <w:color w:val="FF0000"/>
+        </w:rPr>
+        <w:t>；</w:t>
+      </w:r>
+      <w:r>
+        <w:rPr>
+          <w:rFonts w:ascii="Microsoft YaHei UI" w:eastAsia="Microsoft YaHei UI" w:hAnsi="Microsoft YaHei UI" w:hint="eastAsia"/>
+          <w:color w:val="FF0000"/>
+        </w:rPr>
+        <w:t>如果仅</w:t>
+      </w:r>
+      <w:r>
+        <w:rPr>
+          <w:rFonts w:ascii="Microsoft YaHei UI" w:eastAsia="Microsoft YaHei UI" w:hAnsi="Microsoft YaHei UI" w:hint="eastAsia"/>
+          <w:color w:val="FF0000"/>
+        </w:rPr>
+        <w:t>为了</w:t>
+      </w:r>
+      <w:r>
+        <w:rPr>
+          <w:rFonts w:ascii="Microsoft YaHei UI" w:eastAsia="Microsoft YaHei UI" w:hAnsi="Microsoft YaHei UI" w:hint="eastAsia"/>
+          <w:color w:val="FF0000"/>
+        </w:rPr>
+        <w:t>查看其它工单状态</w:t>
+      </w:r>
+      <w:r>
+        <w:rPr>
+          <w:rFonts w:ascii="Microsoft YaHei UI" w:eastAsia="Microsoft YaHei UI" w:hAnsi="Microsoft YaHei UI" w:hint="eastAsia"/>
+          <w:color w:val="FF0000"/>
+        </w:rPr>
+        <w:t>，则不需要点击该按钮</w:t>
+      </w:r>
+      <w:r>
+        <w:rPr>
+          <w:rFonts w:ascii="Microsoft YaHei UI" w:eastAsia="Microsoft YaHei UI" w:hAnsi="Microsoft YaHei UI" w:hint="eastAsia"/>
+        </w:rPr>
+        <w:t>）</w:t>
+      </w:r>
+    </w:p>
+    <w:p>
+      <w:pPr>
+        <w:pStyle w:val="a3"/>
+        <w:numPr>
+          <w:ilvl w:val="0"/>
+          <w:numId w:val="11"/>
+        </w:numPr>
+        <w:ind w:firstLineChars="0"/>
+        <w:rPr>
+          <w:rFonts w:ascii="Microsoft YaHei UI" w:eastAsia="Microsoft YaHei UI" w:hAnsi="Microsoft YaHei UI" w:hint="eastAsia"/>
+        </w:rPr>
+      </w:pPr>
+      <w:r>
+        <w:rPr>
+          <w:rFonts w:ascii="Microsoft YaHei UI" w:eastAsia="Microsoft YaHei UI" w:hAnsi="Microsoft YaHei UI" w:hint="eastAsia"/>
+        </w:rPr>
+        <w:t>选择新工单：具体操作参考2.1选择工单</w:t>
+      </w:r>
+      <w:bookmarkStart w:id="2" w:name="_GoBack"/>
+      <w:bookmarkEnd w:id="2"/>
+    </w:p>
+    <w:p>
+      <w:pPr>
         <w:jc w:val="center"/>
         <w:rPr>
           <w:rFonts w:ascii="Microsoft YaHei UI" w:eastAsia="Microsoft YaHei UI" w:hAnsi="Microsoft YaHei UI"/>
@@ -2199,7 +2357,7 @@
           <w:b/>
         </w:rPr>
       </w:pPr>
-      <w:bookmarkStart w:id="2" w:name="_Toc520221498"/>
+      <w:bookmarkStart w:id="3" w:name="_Toc520221498"/>
       <w:r>
         <w:rPr>
           <w:rFonts w:ascii="Microsoft YaHei UI" w:eastAsia="Microsoft YaHei UI" w:hAnsi="Microsoft YaHei UI" w:hint="eastAsia"/>
@@ -2214,7 +2372,7 @@
         </w:rPr>
         <w:t>结果</w:t>
       </w:r>
-      <w:bookmarkEnd w:id="2"/>
+      <w:bookmarkEnd w:id="3"/>
     </w:p>
     <w:p>
       <w:pPr>
@@ -2314,6 +2472,7 @@
           <w:rFonts w:ascii="Microsoft YaHei UI" w:eastAsia="Microsoft YaHei UI" w:hAnsi="Microsoft YaHei UI"/>
           <w:noProof/>
         </w:rPr>
+        <w:lastRenderedPageBreak/>
         <w:drawing>
           <wp:inline distT="0" distB="0" distL="0" distR="0" wp14:anchorId="1690589F" wp14:editId="2B4A3DD7">
             <wp:extent cx="5274310" cy="3732530"/>
@@ -2416,7 +2575,6 @@
         <w:rPr>
           <w:noProof/>
         </w:rPr>
-        <w:lastRenderedPageBreak/>
         <w:drawing>
           <wp:inline distT="0" distB="0" distL="0" distR="0" wp14:anchorId="031F9B86" wp14:editId="3AAFCB59">
             <wp:extent cx="5274310" cy="3732530"/>
@@ -2473,7 +2631,7 @@
 </file>
 
 <file path=word/endnotes.xml><?xml version="1.0" encoding="utf-8"?>
-<w:endnotes xmlns:wpc="http://schemas.microsoft.com/office/word/2010/wordprocessingCanvas" xmlns:cx="http://schemas.microsoft.com/office/drawing/2014/chartex" xmlns:cx1="http://schemas.microsoft.com/office/drawing/2015/9/8/chartex" xmlns:mc="http://schemas.openxmlformats.org/markup-compatibility/2006" xmlns:o="urn:schemas-microsoft-com:office:office" xmlns:r="http://schemas.openxmlformats.org/officeDocument/2006/relationships" xmlns:m="http://schemas.openxmlformats.org/officeDocument/2006/math" xmlns:v="urn:schemas-microsoft-com:vml" xmlns:wp14="http://schemas.microsoft.com/office/word/2010/wordprocessingDrawing" xmlns:wp="http://schemas.openxmlformats.org/drawingml/2006/wordprocessingDrawing" xmlns:w10="urn:schemas-microsoft-com:office:word" xmlns:w="http://schemas.openxmlformats.org/wordprocessingml/2006/main" xmlns:w14="http://schemas.microsoft.com/office/word/2010/wordml" xmlns:w15="http://schemas.microsoft.com/office/word/2012/wordml" xmlns:w16se="http://schemas.microsoft.com/office/word/2015/wordml/symex" xmlns:wpg="http://schemas.microsoft.com/office/word/2010/wordprocessingGroup" xmlns:wpi="http://schemas.microsoft.com/office/word/2010/wordprocessingInk" xmlns:wne="http://schemas.microsoft.com/office/word/2006/wordml" xmlns:wps="http://schemas.microsoft.com/office/word/2010/wordprocessingShape" mc:Ignorable="w14 w15 w16se wp14">
+<w:endnotes xmlns:wpc="http://schemas.microsoft.com/office/word/2010/wordprocessingCanvas" xmlns:cx="http://schemas.microsoft.com/office/drawing/2014/chartex" xmlns:cx1="http://schemas.microsoft.com/office/drawing/2015/9/8/chartex" xmlns:cx2="http://schemas.microsoft.com/office/drawing/2015/10/21/chartex" xmlns:cx3="http://schemas.microsoft.com/office/drawing/2016/5/9/chartex" xmlns:cx4="http://schemas.microsoft.com/office/drawing/2016/5/10/chartex" xmlns:cx5="http://schemas.microsoft.com/office/drawing/2016/5/11/chartex" xmlns:cx6="http://schemas.microsoft.com/office/drawing/2016/5/12/chartex" xmlns:cx7="http://schemas.microsoft.com/office/drawing/2016/5/13/chartex" xmlns:cx8="http://schemas.microsoft.com/office/drawing/2016/5/14/chartex" xmlns:mc="http://schemas.openxmlformats.org/markup-compatibility/2006" xmlns:aink="http://schemas.microsoft.com/office/drawing/2016/ink" xmlns:am3d="http://schemas.microsoft.com/office/drawing/2017/model3d" xmlns:o="urn:schemas-microsoft-com:office:office" xmlns:r="http://schemas.openxmlformats.org/officeDocument/2006/relationships" xmlns:m="http://schemas.openxmlformats.org/officeDocument/2006/math" xmlns:v="urn:schemas-microsoft-com:vml" xmlns:wp14="http://schemas.microsoft.com/office/word/2010/wordprocessingDrawing" xmlns:wp="http://schemas.openxmlformats.org/drawingml/2006/wordprocessingDrawing" xmlns:w10="urn:schemas-microsoft-com:office:word" xmlns:w="http://schemas.openxmlformats.org/wordprocessingml/2006/main" xmlns:w14="http://schemas.microsoft.com/office/word/2010/wordml" xmlns:w15="http://schemas.microsoft.com/office/word/2012/wordml" xmlns:w16cid="http://schemas.microsoft.com/office/word/2016/wordml/cid" xmlns:w16se="http://schemas.microsoft.com/office/word/2015/wordml/symex" xmlns:wpg="http://schemas.microsoft.com/office/word/2010/wordprocessingGroup" xmlns:wpi="http://schemas.microsoft.com/office/word/2010/wordprocessingInk" xmlns:wne="http://schemas.microsoft.com/office/word/2006/wordml" xmlns:wps="http://schemas.microsoft.com/office/word/2010/wordprocessingShape" mc:Ignorable="w14 w15 w16se w16cid wp14">
   <w:endnote w:type="separator" w:id="-1">
     <w:p>
       <w:r>
@@ -2492,7 +2650,7 @@
 </file>
 
 <file path=word/footer1.xml><?xml version="1.0" encoding="utf-8"?>
-<w:ftr xmlns:wpc="http://schemas.microsoft.com/office/word/2010/wordprocessingCanvas" xmlns:cx="http://schemas.microsoft.com/office/drawing/2014/chartex" xmlns:cx1="http://schemas.microsoft.com/office/drawing/2015/9/8/chartex" xmlns:mc="http://schemas.openxmlformats.org/markup-compatibility/2006" xmlns:o="urn:schemas-microsoft-com:office:office" xmlns:r="http://schemas.openxmlformats.org/officeDocument/2006/relationships" xmlns:m="http://schemas.openxmlformats.org/officeDocument/2006/math" xmlns:v="urn:schemas-microsoft-com:vml" xmlns:wp14="http://schemas.microsoft.com/office/word/2010/wordprocessingDrawing" xmlns:wp="http://schemas.openxmlformats.org/drawingml/2006/wordprocessingDrawing" xmlns:w10="urn:schemas-microsoft-com:office:word" xmlns:w="http://schemas.openxmlformats.org/wordprocessingml/2006/main" xmlns:w14="http://schemas.microsoft.com/office/word/2010/wordml" xmlns:w15="http://schemas.microsoft.com/office/word/2012/wordml" xmlns:w16se="http://schemas.microsoft.com/office/word/2015/wordml/symex" xmlns:wpg="http://schemas.microsoft.com/office/word/2010/wordprocessingGroup" xmlns:wpi="http://schemas.microsoft.com/office/word/2010/wordprocessingInk" xmlns:wne="http://schemas.microsoft.com/office/word/2006/wordml" xmlns:wps="http://schemas.microsoft.com/office/word/2010/wordprocessingShape" mc:Ignorable="w14 w15 w16se wp14">
+<w:ftr xmlns:wpc="http://schemas.microsoft.com/office/word/2010/wordprocessingCanvas" xmlns:cx="http://schemas.microsoft.com/office/drawing/2014/chartex" xmlns:cx1="http://schemas.microsoft.com/office/drawing/2015/9/8/chartex" xmlns:cx2="http://schemas.microsoft.com/office/drawing/2015/10/21/chartex" xmlns:cx3="http://schemas.microsoft.com/office/drawing/2016/5/9/chartex" xmlns:cx4="http://schemas.microsoft.com/office/drawing/2016/5/10/chartex" xmlns:cx5="http://schemas.microsoft.com/office/drawing/2016/5/11/chartex" xmlns:cx6="http://schemas.microsoft.com/office/drawing/2016/5/12/chartex" xmlns:cx7="http://schemas.microsoft.com/office/drawing/2016/5/13/chartex" xmlns:cx8="http://schemas.microsoft.com/office/drawing/2016/5/14/chartex" xmlns:mc="http://schemas.openxmlformats.org/markup-compatibility/2006" xmlns:aink="http://schemas.microsoft.com/office/drawing/2016/ink" xmlns:am3d="http://schemas.microsoft.com/office/drawing/2017/model3d" xmlns:o="urn:schemas-microsoft-com:office:office" xmlns:r="http://schemas.openxmlformats.org/officeDocument/2006/relationships" xmlns:m="http://schemas.openxmlformats.org/officeDocument/2006/math" xmlns:v="urn:schemas-microsoft-com:vml" xmlns:wp14="http://schemas.microsoft.com/office/word/2010/wordprocessingDrawing" xmlns:wp="http://schemas.openxmlformats.org/drawingml/2006/wordprocessingDrawing" xmlns:w10="urn:schemas-microsoft-com:office:word" xmlns:w="http://schemas.openxmlformats.org/wordprocessingml/2006/main" xmlns:w14="http://schemas.microsoft.com/office/word/2010/wordml" xmlns:w15="http://schemas.microsoft.com/office/word/2012/wordml" xmlns:w16cid="http://schemas.microsoft.com/office/word/2016/wordml/cid" xmlns:w16se="http://schemas.microsoft.com/office/word/2015/wordml/symex" xmlns:wpg="http://schemas.microsoft.com/office/word/2010/wordprocessingGroup" xmlns:wpi="http://schemas.microsoft.com/office/word/2010/wordprocessingInk" xmlns:wne="http://schemas.microsoft.com/office/word/2006/wordml" xmlns:wps="http://schemas.microsoft.com/office/word/2010/wordprocessingShape" mc:Ignorable="w14 w15 w16se w16cid wp14">
   <w:p>
     <w:pPr>
       <w:pStyle w:val="a7"/>
@@ -2502,7 +2660,7 @@
 </file>
 
 <file path=word/footer2.xml><?xml version="1.0" encoding="utf-8"?>
-<w:ftr xmlns:wpc="http://schemas.microsoft.com/office/word/2010/wordprocessingCanvas" xmlns:cx="http://schemas.microsoft.com/office/drawing/2014/chartex" xmlns:cx1="http://schemas.microsoft.com/office/drawing/2015/9/8/chartex" xmlns:mc="http://schemas.openxmlformats.org/markup-compatibility/2006" xmlns:o="urn:schemas-microsoft-com:office:office" xmlns:r="http://schemas.openxmlformats.org/officeDocument/2006/relationships" xmlns:m="http://schemas.openxmlformats.org/officeDocument/2006/math" xmlns:v="urn:schemas-microsoft-com:vml" xmlns:wp14="http://schemas.microsoft.com/office/word/2010/wordprocessingDrawing" xmlns:wp="http://schemas.openxmlformats.org/drawingml/2006/wordprocessingDrawing" xmlns:w10="urn:schemas-microsoft-com:office:word" xmlns:w="http://schemas.openxmlformats.org/wordprocessingml/2006/main" xmlns:w14="http://schemas.microsoft.com/office/word/2010/wordml" xmlns:w15="http://schemas.microsoft.com/office/word/2012/wordml" xmlns:w16se="http://schemas.microsoft.com/office/word/2015/wordml/symex" xmlns:wpg="http://schemas.microsoft.com/office/word/2010/wordprocessingGroup" xmlns:wpi="http://schemas.microsoft.com/office/word/2010/wordprocessingInk" xmlns:wne="http://schemas.microsoft.com/office/word/2006/wordml" xmlns:wps="http://schemas.microsoft.com/office/word/2010/wordprocessingShape" mc:Ignorable="w14 w15 w16se wp14">
+<w:ftr xmlns:wpc="http://schemas.microsoft.com/office/word/2010/wordprocessingCanvas" xmlns:cx="http://schemas.microsoft.com/office/drawing/2014/chartex" xmlns:cx1="http://schemas.microsoft.com/office/drawing/2015/9/8/chartex" xmlns:cx2="http://schemas.microsoft.com/office/drawing/2015/10/21/chartex" xmlns:cx3="http://schemas.microsoft.com/office/drawing/2016/5/9/chartex" xmlns:cx4="http://schemas.microsoft.com/office/drawing/2016/5/10/chartex" xmlns:cx5="http://schemas.microsoft.com/office/drawing/2016/5/11/chartex" xmlns:cx6="http://schemas.microsoft.com/office/drawing/2016/5/12/chartex" xmlns:cx7="http://schemas.microsoft.com/office/drawing/2016/5/13/chartex" xmlns:cx8="http://schemas.microsoft.com/office/drawing/2016/5/14/chartex" xmlns:mc="http://schemas.openxmlformats.org/markup-compatibility/2006" xmlns:aink="http://schemas.microsoft.com/office/drawing/2016/ink" xmlns:am3d="http://schemas.microsoft.com/office/drawing/2017/model3d" xmlns:o="urn:schemas-microsoft-com:office:office" xmlns:r="http://schemas.openxmlformats.org/officeDocument/2006/relationships" xmlns:m="http://schemas.openxmlformats.org/officeDocument/2006/math" xmlns:v="urn:schemas-microsoft-com:vml" xmlns:wp14="http://schemas.microsoft.com/office/word/2010/wordprocessingDrawing" xmlns:wp="http://schemas.openxmlformats.org/drawingml/2006/wordprocessingDrawing" xmlns:w10="urn:schemas-microsoft-com:office:word" xmlns:w="http://schemas.openxmlformats.org/wordprocessingml/2006/main" xmlns:w14="http://schemas.microsoft.com/office/word/2010/wordml" xmlns:w15="http://schemas.microsoft.com/office/word/2012/wordml" xmlns:w16cid="http://schemas.microsoft.com/office/word/2016/wordml/cid" xmlns:w16se="http://schemas.microsoft.com/office/word/2015/wordml/symex" xmlns:wpg="http://schemas.microsoft.com/office/word/2010/wordprocessingGroup" xmlns:wpi="http://schemas.microsoft.com/office/word/2010/wordprocessingInk" xmlns:wne="http://schemas.microsoft.com/office/word/2006/wordml" xmlns:wps="http://schemas.microsoft.com/office/word/2010/wordprocessingShape" mc:Ignorable="w14 w15 w16se w16cid wp14">
   <w:sdt>
     <w:sdtPr>
       <w:id w:val="-2100862097"/>
@@ -2549,19 +2707,17 @@
 </file>
 
 <file path=word/footer3.xml><?xml version="1.0" encoding="utf-8"?>
-<w:ftr xmlns:wpc="http://schemas.microsoft.com/office/word/2010/wordprocessingCanvas" xmlns:cx="http://schemas.microsoft.com/office/drawing/2014/chartex" xmlns:cx1="http://schemas.microsoft.com/office/drawing/2015/9/8/chartex" xmlns:mc="http://schemas.openxmlformats.org/markup-compatibility/2006" xmlns:o="urn:schemas-microsoft-com:office:office" xmlns:r="http://schemas.openxmlformats.org/officeDocument/2006/relationships" xmlns:m="http://schemas.openxmlformats.org/officeDocument/2006/math" xmlns:v="urn:schemas-microsoft-com:vml" xmlns:wp14="http://schemas.microsoft.com/office/word/2010/wordprocessingDrawing" xmlns:wp="http://schemas.openxmlformats.org/drawingml/2006/wordprocessingDrawing" xmlns:w10="urn:schemas-microsoft-com:office:word" xmlns:w="http://schemas.openxmlformats.org/wordprocessingml/2006/main" xmlns:w14="http://schemas.microsoft.com/office/word/2010/wordml" xmlns:w15="http://schemas.microsoft.com/office/word/2012/wordml" xmlns:w16se="http://schemas.microsoft.com/office/word/2015/wordml/symex" xmlns:wpg="http://schemas.microsoft.com/office/word/2010/wordprocessingGroup" xmlns:wpi="http://schemas.microsoft.com/office/word/2010/wordprocessingInk" xmlns:wne="http://schemas.microsoft.com/office/word/2006/wordml" xmlns:wps="http://schemas.microsoft.com/office/word/2010/wordprocessingShape" mc:Ignorable="w14 w15 w16se wp14">
+<w:ftr xmlns:wpc="http://schemas.microsoft.com/office/word/2010/wordprocessingCanvas" xmlns:cx="http://schemas.microsoft.com/office/drawing/2014/chartex" xmlns:cx1="http://schemas.microsoft.com/office/drawing/2015/9/8/chartex" xmlns:cx2="http://schemas.microsoft.com/office/drawing/2015/10/21/chartex" xmlns:cx3="http://schemas.microsoft.com/office/drawing/2016/5/9/chartex" xmlns:cx4="http://schemas.microsoft.com/office/drawing/2016/5/10/chartex" xmlns:cx5="http://schemas.microsoft.com/office/drawing/2016/5/11/chartex" xmlns:cx6="http://schemas.microsoft.com/office/drawing/2016/5/12/chartex" xmlns:cx7="http://schemas.microsoft.com/office/drawing/2016/5/13/chartex" xmlns:cx8="http://schemas.microsoft.com/office/drawing/2016/5/14/chartex" xmlns:mc="http://schemas.openxmlformats.org/markup-compatibility/2006" xmlns:aink="http://schemas.microsoft.com/office/drawing/2016/ink" xmlns:am3d="http://schemas.microsoft.com/office/drawing/2017/model3d" xmlns:o="urn:schemas-microsoft-com:office:office" xmlns:r="http://schemas.openxmlformats.org/officeDocument/2006/relationships" xmlns:m="http://schemas.openxmlformats.org/officeDocument/2006/math" xmlns:v="urn:schemas-microsoft-com:vml" xmlns:wp14="http://schemas.microsoft.com/office/word/2010/wordprocessingDrawing" xmlns:wp="http://schemas.openxmlformats.org/drawingml/2006/wordprocessingDrawing" xmlns:w10="urn:schemas-microsoft-com:office:word" xmlns:w="http://schemas.openxmlformats.org/wordprocessingml/2006/main" xmlns:w14="http://schemas.microsoft.com/office/word/2010/wordml" xmlns:w15="http://schemas.microsoft.com/office/word/2012/wordml" xmlns:w16cid="http://schemas.microsoft.com/office/word/2016/wordml/cid" xmlns:w16se="http://schemas.microsoft.com/office/word/2015/wordml/symex" xmlns:wpg="http://schemas.microsoft.com/office/word/2010/wordprocessingGroup" xmlns:wpi="http://schemas.microsoft.com/office/word/2010/wordprocessingInk" xmlns:wne="http://schemas.microsoft.com/office/word/2006/wordml" xmlns:wps="http://schemas.microsoft.com/office/word/2010/wordprocessingShape" mc:Ignorable="w14 w15 w16se w16cid wp14">
   <w:p>
     <w:pPr>
       <w:pStyle w:val="a7"/>
     </w:pPr>
-    <w:bookmarkStart w:id="3" w:name="_GoBack"/>
-    <w:bookmarkEnd w:id="3"/>
   </w:p>
 </w:ftr>
 </file>
 
 <file path=word/footnotes.xml><?xml version="1.0" encoding="utf-8"?>
-<w:footnotes xmlns:wpc="http://schemas.microsoft.com/office/word/2010/wordprocessingCanvas" xmlns:cx="http://schemas.microsoft.com/office/drawing/2014/chartex" xmlns:cx1="http://schemas.microsoft.com/office/drawing/2015/9/8/chartex" xmlns:mc="http://schemas.openxmlformats.org/markup-compatibility/2006" xmlns:o="urn:schemas-microsoft-com:office:office" xmlns:r="http://schemas.openxmlformats.org/officeDocument/2006/relationships" xmlns:m="http://schemas.openxmlformats.org/officeDocument/2006/math" xmlns:v="urn:schemas-microsoft-com:vml" xmlns:wp14="http://schemas.microsoft.com/office/word/2010/wordprocessingDrawing" xmlns:wp="http://schemas.openxmlformats.org/drawingml/2006/wordprocessingDrawing" xmlns:w10="urn:schemas-microsoft-com:office:word" xmlns:w="http://schemas.openxmlformats.org/wordprocessingml/2006/main" xmlns:w14="http://schemas.microsoft.com/office/word/2010/wordml" xmlns:w15="http://schemas.microsoft.com/office/word/2012/wordml" xmlns:w16se="http://schemas.microsoft.com/office/word/2015/wordml/symex" xmlns:wpg="http://schemas.microsoft.com/office/word/2010/wordprocessingGroup" xmlns:wpi="http://schemas.microsoft.com/office/word/2010/wordprocessingInk" xmlns:wne="http://schemas.microsoft.com/office/word/2006/wordml" xmlns:wps="http://schemas.microsoft.com/office/word/2010/wordprocessingShape" mc:Ignorable="w14 w15 w16se wp14">
+<w:footnotes xmlns:wpc="http://schemas.microsoft.com/office/word/2010/wordprocessingCanvas" xmlns:cx="http://schemas.microsoft.com/office/drawing/2014/chartex" xmlns:cx1="http://schemas.microsoft.com/office/drawing/2015/9/8/chartex" xmlns:cx2="http://schemas.microsoft.com/office/drawing/2015/10/21/chartex" xmlns:cx3="http://schemas.microsoft.com/office/drawing/2016/5/9/chartex" xmlns:cx4="http://schemas.microsoft.com/office/drawing/2016/5/10/chartex" xmlns:cx5="http://schemas.microsoft.com/office/drawing/2016/5/11/chartex" xmlns:cx6="http://schemas.microsoft.com/office/drawing/2016/5/12/chartex" xmlns:cx7="http://schemas.microsoft.com/office/drawing/2016/5/13/chartex" xmlns:cx8="http://schemas.microsoft.com/office/drawing/2016/5/14/chartex" xmlns:mc="http://schemas.openxmlformats.org/markup-compatibility/2006" xmlns:aink="http://schemas.microsoft.com/office/drawing/2016/ink" xmlns:am3d="http://schemas.microsoft.com/office/drawing/2017/model3d" xmlns:o="urn:schemas-microsoft-com:office:office" xmlns:r="http://schemas.openxmlformats.org/officeDocument/2006/relationships" xmlns:m="http://schemas.openxmlformats.org/officeDocument/2006/math" xmlns:v="urn:schemas-microsoft-com:vml" xmlns:wp14="http://schemas.microsoft.com/office/word/2010/wordprocessingDrawing" xmlns:wp="http://schemas.openxmlformats.org/drawingml/2006/wordprocessingDrawing" xmlns:w10="urn:schemas-microsoft-com:office:word" xmlns:w="http://schemas.openxmlformats.org/wordprocessingml/2006/main" xmlns:w14="http://schemas.microsoft.com/office/word/2010/wordml" xmlns:w15="http://schemas.microsoft.com/office/word/2012/wordml" xmlns:w16cid="http://schemas.microsoft.com/office/word/2016/wordml/cid" xmlns:w16se="http://schemas.microsoft.com/office/word/2015/wordml/symex" xmlns:wpg="http://schemas.microsoft.com/office/word/2010/wordprocessingGroup" xmlns:wpi="http://schemas.microsoft.com/office/word/2010/wordprocessingInk" xmlns:wne="http://schemas.microsoft.com/office/word/2006/wordml" xmlns:wps="http://schemas.microsoft.com/office/word/2010/wordprocessingShape" mc:Ignorable="w14 w15 w16se w16cid wp14">
   <w:footnote w:type="separator" w:id="-1">
     <w:p>
       <w:r>
@@ -2580,7 +2736,7 @@
 </file>
 
 <file path=word/header1.xml><?xml version="1.0" encoding="utf-8"?>
-<w:hdr xmlns:wpc="http://schemas.microsoft.com/office/word/2010/wordprocessingCanvas" xmlns:cx="http://schemas.microsoft.com/office/drawing/2014/chartex" xmlns:cx1="http://schemas.microsoft.com/office/drawing/2015/9/8/chartex" xmlns:mc="http://schemas.openxmlformats.org/markup-compatibility/2006" xmlns:o="urn:schemas-microsoft-com:office:office" xmlns:r="http://schemas.openxmlformats.org/officeDocument/2006/relationships" xmlns:m="http://schemas.openxmlformats.org/officeDocument/2006/math" xmlns:v="urn:schemas-microsoft-com:vml" xmlns:wp14="http://schemas.microsoft.com/office/word/2010/wordprocessingDrawing" xmlns:wp="http://schemas.openxmlformats.org/drawingml/2006/wordprocessingDrawing" xmlns:w10="urn:schemas-microsoft-com:office:word" xmlns:w="http://schemas.openxmlformats.org/wordprocessingml/2006/main" xmlns:w14="http://schemas.microsoft.com/office/word/2010/wordml" xmlns:w15="http://schemas.microsoft.com/office/word/2012/wordml" xmlns:w16se="http://schemas.microsoft.com/office/word/2015/wordml/symex" xmlns:wpg="http://schemas.microsoft.com/office/word/2010/wordprocessingGroup" xmlns:wpi="http://schemas.microsoft.com/office/word/2010/wordprocessingInk" xmlns:wne="http://schemas.microsoft.com/office/word/2006/wordml" xmlns:wps="http://schemas.microsoft.com/office/word/2010/wordprocessingShape" mc:Ignorable="w14 w15 w16se wp14">
+<w:hdr xmlns:wpc="http://schemas.microsoft.com/office/word/2010/wordprocessingCanvas" xmlns:cx="http://schemas.microsoft.com/office/drawing/2014/chartex" xmlns:cx1="http://schemas.microsoft.com/office/drawing/2015/9/8/chartex" xmlns:cx2="http://schemas.microsoft.com/office/drawing/2015/10/21/chartex" xmlns:cx3="http://schemas.microsoft.com/office/drawing/2016/5/9/chartex" xmlns:cx4="http://schemas.microsoft.com/office/drawing/2016/5/10/chartex" xmlns:cx5="http://schemas.microsoft.com/office/drawing/2016/5/11/chartex" xmlns:cx6="http://schemas.microsoft.com/office/drawing/2016/5/12/chartex" xmlns:cx7="http://schemas.microsoft.com/office/drawing/2016/5/13/chartex" xmlns:cx8="http://schemas.microsoft.com/office/drawing/2016/5/14/chartex" xmlns:mc="http://schemas.openxmlformats.org/markup-compatibility/2006" xmlns:aink="http://schemas.microsoft.com/office/drawing/2016/ink" xmlns:am3d="http://schemas.microsoft.com/office/drawing/2017/model3d" xmlns:o="urn:schemas-microsoft-com:office:office" xmlns:r="http://schemas.openxmlformats.org/officeDocument/2006/relationships" xmlns:m="http://schemas.openxmlformats.org/officeDocument/2006/math" xmlns:v="urn:schemas-microsoft-com:vml" xmlns:wp14="http://schemas.microsoft.com/office/word/2010/wordprocessingDrawing" xmlns:wp="http://schemas.openxmlformats.org/drawingml/2006/wordprocessingDrawing" xmlns:w10="urn:schemas-microsoft-com:office:word" xmlns:w="http://schemas.openxmlformats.org/wordprocessingml/2006/main" xmlns:w14="http://schemas.microsoft.com/office/word/2010/wordml" xmlns:w15="http://schemas.microsoft.com/office/word/2012/wordml" xmlns:w16cid="http://schemas.microsoft.com/office/word/2016/wordml/cid" xmlns:w16se="http://schemas.microsoft.com/office/word/2015/wordml/symex" xmlns:wpg="http://schemas.microsoft.com/office/word/2010/wordprocessingGroup" xmlns:wpi="http://schemas.microsoft.com/office/word/2010/wordprocessingInk" xmlns:wne="http://schemas.microsoft.com/office/word/2006/wordml" xmlns:wps="http://schemas.microsoft.com/office/word/2010/wordprocessingShape" mc:Ignorable="w14 w15 w16se w16cid wp14">
   <w:p>
     <w:pPr>
       <w:pStyle w:val="a5"/>
@@ -2590,7 +2746,7 @@
 </file>
 
 <file path=word/header2.xml><?xml version="1.0" encoding="utf-8"?>
-<w:hdr xmlns:wpc="http://schemas.microsoft.com/office/word/2010/wordprocessingCanvas" xmlns:cx="http://schemas.microsoft.com/office/drawing/2014/chartex" xmlns:cx1="http://schemas.microsoft.com/office/drawing/2015/9/8/chartex" xmlns:mc="http://schemas.openxmlformats.org/markup-compatibility/2006" xmlns:o="urn:schemas-microsoft-com:office:office" xmlns:r="http://schemas.openxmlformats.org/officeDocument/2006/relationships" xmlns:m="http://schemas.openxmlformats.org/officeDocument/2006/math" xmlns:v="urn:schemas-microsoft-com:vml" xmlns:wp14="http://schemas.microsoft.com/office/word/2010/wordprocessingDrawing" xmlns:wp="http://schemas.openxmlformats.org/drawingml/2006/wordprocessingDrawing" xmlns:w10="urn:schemas-microsoft-com:office:word" xmlns:w="http://schemas.openxmlformats.org/wordprocessingml/2006/main" xmlns:w14="http://schemas.microsoft.com/office/word/2010/wordml" xmlns:w15="http://schemas.microsoft.com/office/word/2012/wordml" xmlns:w16se="http://schemas.microsoft.com/office/word/2015/wordml/symex" xmlns:wpg="http://schemas.microsoft.com/office/word/2010/wordprocessingGroup" xmlns:wpi="http://schemas.microsoft.com/office/word/2010/wordprocessingInk" xmlns:wne="http://schemas.microsoft.com/office/word/2006/wordml" xmlns:wps="http://schemas.microsoft.com/office/word/2010/wordprocessingShape" mc:Ignorable="w14 w15 w16se wp14">
+<w:hdr xmlns:wpc="http://schemas.microsoft.com/office/word/2010/wordprocessingCanvas" xmlns:cx="http://schemas.microsoft.com/office/drawing/2014/chartex" xmlns:cx1="http://schemas.microsoft.com/office/drawing/2015/9/8/chartex" xmlns:cx2="http://schemas.microsoft.com/office/drawing/2015/10/21/chartex" xmlns:cx3="http://schemas.microsoft.com/office/drawing/2016/5/9/chartex" xmlns:cx4="http://schemas.microsoft.com/office/drawing/2016/5/10/chartex" xmlns:cx5="http://schemas.microsoft.com/office/drawing/2016/5/11/chartex" xmlns:cx6="http://schemas.microsoft.com/office/drawing/2016/5/12/chartex" xmlns:cx7="http://schemas.microsoft.com/office/drawing/2016/5/13/chartex" xmlns:cx8="http://schemas.microsoft.com/office/drawing/2016/5/14/chartex" xmlns:mc="http://schemas.openxmlformats.org/markup-compatibility/2006" xmlns:aink="http://schemas.microsoft.com/office/drawing/2016/ink" xmlns:am3d="http://schemas.microsoft.com/office/drawing/2017/model3d" xmlns:o="urn:schemas-microsoft-com:office:office" xmlns:r="http://schemas.openxmlformats.org/officeDocument/2006/relationships" xmlns:m="http://schemas.openxmlformats.org/officeDocument/2006/math" xmlns:v="urn:schemas-microsoft-com:vml" xmlns:wp14="http://schemas.microsoft.com/office/word/2010/wordprocessingDrawing" xmlns:wp="http://schemas.openxmlformats.org/drawingml/2006/wordprocessingDrawing" xmlns:w10="urn:schemas-microsoft-com:office:word" xmlns:w="http://schemas.openxmlformats.org/wordprocessingml/2006/main" xmlns:w14="http://schemas.microsoft.com/office/word/2010/wordml" xmlns:w15="http://schemas.microsoft.com/office/word/2012/wordml" xmlns:w16cid="http://schemas.microsoft.com/office/word/2016/wordml/cid" xmlns:w16se="http://schemas.microsoft.com/office/word/2015/wordml/symex" xmlns:wpg="http://schemas.microsoft.com/office/word/2010/wordprocessingGroup" xmlns:wpi="http://schemas.microsoft.com/office/word/2010/wordprocessingInk" xmlns:wne="http://schemas.microsoft.com/office/word/2006/wordml" xmlns:wps="http://schemas.microsoft.com/office/word/2010/wordprocessingShape" mc:Ignorable="w14 w15 w16se w16cid wp14">
   <w:p>
     <w:pPr>
       <w:rPr>
@@ -2715,7 +2871,7 @@
 </file>
 
 <file path=word/header3.xml><?xml version="1.0" encoding="utf-8"?>
-<w:hdr xmlns:wpc="http://schemas.microsoft.com/office/word/2010/wordprocessingCanvas" xmlns:cx="http://schemas.microsoft.com/office/drawing/2014/chartex" xmlns:cx1="http://schemas.microsoft.com/office/drawing/2015/9/8/chartex" xmlns:mc="http://schemas.openxmlformats.org/markup-compatibility/2006" xmlns:o="urn:schemas-microsoft-com:office:office" xmlns:r="http://schemas.openxmlformats.org/officeDocument/2006/relationships" xmlns:m="http://schemas.openxmlformats.org/officeDocument/2006/math" xmlns:v="urn:schemas-microsoft-com:vml" xmlns:wp14="http://schemas.microsoft.com/office/word/2010/wordprocessingDrawing" xmlns:wp="http://schemas.openxmlformats.org/drawingml/2006/wordprocessingDrawing" xmlns:w10="urn:schemas-microsoft-com:office:word" xmlns:w="http://schemas.openxmlformats.org/wordprocessingml/2006/main" xmlns:w14="http://schemas.microsoft.com/office/word/2010/wordml" xmlns:w15="http://schemas.microsoft.com/office/word/2012/wordml" xmlns:w16se="http://schemas.microsoft.com/office/word/2015/wordml/symex" xmlns:wpg="http://schemas.microsoft.com/office/word/2010/wordprocessingGroup" xmlns:wpi="http://schemas.microsoft.com/office/word/2010/wordprocessingInk" xmlns:wne="http://schemas.microsoft.com/office/word/2006/wordml" xmlns:wps="http://schemas.microsoft.com/office/word/2010/wordprocessingShape" mc:Ignorable="w14 w15 w16se wp14">
+<w:hdr xmlns:wpc="http://schemas.microsoft.com/office/word/2010/wordprocessingCanvas" xmlns:cx="http://schemas.microsoft.com/office/drawing/2014/chartex" xmlns:cx1="http://schemas.microsoft.com/office/drawing/2015/9/8/chartex" xmlns:cx2="http://schemas.microsoft.com/office/drawing/2015/10/21/chartex" xmlns:cx3="http://schemas.microsoft.com/office/drawing/2016/5/9/chartex" xmlns:cx4="http://schemas.microsoft.com/office/drawing/2016/5/10/chartex" xmlns:cx5="http://schemas.microsoft.com/office/drawing/2016/5/11/chartex" xmlns:cx6="http://schemas.microsoft.com/office/drawing/2016/5/12/chartex" xmlns:cx7="http://schemas.microsoft.com/office/drawing/2016/5/13/chartex" xmlns:cx8="http://schemas.microsoft.com/office/drawing/2016/5/14/chartex" xmlns:mc="http://schemas.openxmlformats.org/markup-compatibility/2006" xmlns:aink="http://schemas.microsoft.com/office/drawing/2016/ink" xmlns:am3d="http://schemas.microsoft.com/office/drawing/2017/model3d" xmlns:o="urn:schemas-microsoft-com:office:office" xmlns:r="http://schemas.openxmlformats.org/officeDocument/2006/relationships" xmlns:m="http://schemas.openxmlformats.org/officeDocument/2006/math" xmlns:v="urn:schemas-microsoft-com:vml" xmlns:wp14="http://schemas.microsoft.com/office/word/2010/wordprocessingDrawing" xmlns:wp="http://schemas.openxmlformats.org/drawingml/2006/wordprocessingDrawing" xmlns:w10="urn:schemas-microsoft-com:office:word" xmlns:w="http://schemas.openxmlformats.org/wordprocessingml/2006/main" xmlns:w14="http://schemas.microsoft.com/office/word/2010/wordml" xmlns:w15="http://schemas.microsoft.com/office/word/2012/wordml" xmlns:w16cid="http://schemas.microsoft.com/office/word/2016/wordml/cid" xmlns:w16se="http://schemas.microsoft.com/office/word/2015/wordml/symex" xmlns:wpg="http://schemas.microsoft.com/office/word/2010/wordprocessingGroup" xmlns:wpi="http://schemas.microsoft.com/office/word/2010/wordprocessingInk" xmlns:wne="http://schemas.microsoft.com/office/word/2006/wordml" xmlns:wps="http://schemas.microsoft.com/office/word/2010/wordprocessingShape" mc:Ignorable="w14 w15 w16se w16cid wp14">
   <w:p>
     <w:pPr>
       <w:pStyle w:val="a5"/>
@@ -2725,7 +2881,7 @@
 </file>
 
 <file path=word/numbering.xml><?xml version="1.0" encoding="utf-8"?>
-<w:numbering xmlns:wpc="http://schemas.microsoft.com/office/word/2010/wordprocessingCanvas" xmlns:cx="http://schemas.microsoft.com/office/drawing/2014/chartex" xmlns:cx1="http://schemas.microsoft.com/office/drawing/2015/9/8/chartex" xmlns:mc="http://schemas.openxmlformats.org/markup-compatibility/2006" xmlns:o="urn:schemas-microsoft-com:office:office" xmlns:r="http://schemas.openxmlformats.org/officeDocument/2006/relationships" xmlns:m="http://schemas.openxmlformats.org/officeDocument/2006/math" xmlns:v="urn:schemas-microsoft-com:vml" xmlns:wp14="http://schemas.microsoft.com/office/word/2010/wordprocessingDrawing" xmlns:wp="http://schemas.openxmlformats.org/drawingml/2006/wordprocessingDrawing" xmlns:w10="urn:schemas-microsoft-com:office:word" xmlns:w="http://schemas.openxmlformats.org/wordprocessingml/2006/main" xmlns:w14="http://schemas.microsoft.com/office/word/2010/wordml" xmlns:w15="http://schemas.microsoft.com/office/word/2012/wordml" xmlns:w16se="http://schemas.microsoft.com/office/word/2015/wordml/symex" xmlns:wpg="http://schemas.microsoft.com/office/word/2010/wordprocessingGroup" xmlns:wpi="http://schemas.microsoft.com/office/word/2010/wordprocessingInk" xmlns:wne="http://schemas.microsoft.com/office/word/2006/wordml" xmlns:wps="http://schemas.microsoft.com/office/word/2010/wordprocessingShape" mc:Ignorable="w14 w15 w16se wp14">
+<w:numbering xmlns:wpc="http://schemas.microsoft.com/office/word/2010/wordprocessingCanvas" xmlns:cx="http://schemas.microsoft.com/office/drawing/2014/chartex" xmlns:cx1="http://schemas.microsoft.com/office/drawing/2015/9/8/chartex" xmlns:cx2="http://schemas.microsoft.com/office/drawing/2015/10/21/chartex" xmlns:cx3="http://schemas.microsoft.com/office/drawing/2016/5/9/chartex" xmlns:cx4="http://schemas.microsoft.com/office/drawing/2016/5/10/chartex" xmlns:cx5="http://schemas.microsoft.com/office/drawing/2016/5/11/chartex" xmlns:cx6="http://schemas.microsoft.com/office/drawing/2016/5/12/chartex" xmlns:cx7="http://schemas.microsoft.com/office/drawing/2016/5/13/chartex" xmlns:cx8="http://schemas.microsoft.com/office/drawing/2016/5/14/chartex" xmlns:mc="http://schemas.openxmlformats.org/markup-compatibility/2006" xmlns:aink="http://schemas.microsoft.com/office/drawing/2016/ink" xmlns:am3d="http://schemas.microsoft.com/office/drawing/2017/model3d" xmlns:o="urn:schemas-microsoft-com:office:office" xmlns:r="http://schemas.openxmlformats.org/officeDocument/2006/relationships" xmlns:m="http://schemas.openxmlformats.org/officeDocument/2006/math" xmlns:v="urn:schemas-microsoft-com:vml" xmlns:wp14="http://schemas.microsoft.com/office/word/2010/wordprocessingDrawing" xmlns:wp="http://schemas.openxmlformats.org/drawingml/2006/wordprocessingDrawing" xmlns:w10="urn:schemas-microsoft-com:office:word" xmlns:w="http://schemas.openxmlformats.org/wordprocessingml/2006/main" xmlns:w14="http://schemas.microsoft.com/office/word/2010/wordml" xmlns:w15="http://schemas.microsoft.com/office/word/2012/wordml" xmlns:w16cid="http://schemas.microsoft.com/office/word/2016/wordml/cid" xmlns:w16se="http://schemas.microsoft.com/office/word/2015/wordml/symex" xmlns:wpg="http://schemas.microsoft.com/office/word/2010/wordprocessingGroup" xmlns:wpi="http://schemas.microsoft.com/office/word/2010/wordprocessingInk" xmlns:wne="http://schemas.microsoft.com/office/word/2006/wordml" xmlns:wps="http://schemas.microsoft.com/office/word/2010/wordprocessingShape" mc:Ignorable="w14 w15 w16se w16cid wp14">
   <w:abstractNum w:abstractNumId="0" w15:restartNumberingAfterBreak="0">
     <w:nsid w:val="01030875"/>
     <w:multiLevelType w:val="hybridMultilevel"/>
@@ -2817,6 +2973,95 @@
     </w:lvl>
   </w:abstractNum>
   <w:abstractNum w:abstractNumId="1" w15:restartNumberingAfterBreak="0">
+    <w:nsid w:val="01930E5B"/>
+    <w:multiLevelType w:val="hybridMultilevel"/>
+    <w:tmpl w:val="3892B476"/>
+    <w:lvl w:ilvl="0" w:tplc="07943316">
+      <w:start w:val="1"/>
+      <w:numFmt w:val="decimal"/>
+      <w:lvlText w:val="（%1）"/>
+      <w:lvlJc w:val="left"/>
+      <w:pPr>
+        <w:ind w:left="720" w:hanging="720"/>
+      </w:pPr>
+      <w:rPr>
+        <w:rFonts w:hint="default"/>
+      </w:rPr>
+    </w:lvl>
+    <w:lvl w:ilvl="1" w:tplc="04090019" w:tentative="1">
+      <w:start w:val="1"/>
+      <w:numFmt w:val="lowerLetter"/>
+      <w:lvlText w:val="%2)"/>
+      <w:lvlJc w:val="left"/>
+      <w:pPr>
+        <w:ind w:left="840" w:hanging="420"/>
+      </w:pPr>
+    </w:lvl>
+    <w:lvl w:ilvl="2" w:tplc="0409001B" w:tentative="1">
+      <w:start w:val="1"/>
+      <w:numFmt w:val="lowerRoman"/>
+      <w:lvlText w:val="%3."/>
+      <w:lvlJc w:val="right"/>
+      <w:pPr>
+        <w:ind w:left="1260" w:hanging="420"/>
+      </w:pPr>
+    </w:lvl>
+    <w:lvl w:ilvl="3" w:tplc="0409000F" w:tentative="1">
+      <w:start w:val="1"/>
+      <w:numFmt w:val="decimal"/>
+      <w:lvlText w:val="%4."/>
+      <w:lvlJc w:val="left"/>
+      <w:pPr>
+        <w:ind w:left="1680" w:hanging="420"/>
+      </w:pPr>
+    </w:lvl>
+    <w:lvl w:ilvl="4" w:tplc="04090019" w:tentative="1">
+      <w:start w:val="1"/>
+      <w:numFmt w:val="lowerLetter"/>
+      <w:lvlText w:val="%5)"/>
+      <w:lvlJc w:val="left"/>
+      <w:pPr>
+        <w:ind w:left="2100" w:hanging="420"/>
+      </w:pPr>
+    </w:lvl>
+    <w:lvl w:ilvl="5" w:tplc="0409001B" w:tentative="1">
+      <w:start w:val="1"/>
+      <w:numFmt w:val="lowerRoman"/>
+      <w:lvlText w:val="%6."/>
+      <w:lvlJc w:val="right"/>
+      <w:pPr>
+        <w:ind w:left="2520" w:hanging="420"/>
+      </w:pPr>
+    </w:lvl>
+    <w:lvl w:ilvl="6" w:tplc="0409000F" w:tentative="1">
+      <w:start w:val="1"/>
+      <w:numFmt w:val="decimal"/>
+      <w:lvlText w:val="%7."/>
+      <w:lvlJc w:val="left"/>
+      <w:pPr>
+        <w:ind w:left="2940" w:hanging="420"/>
+      </w:pPr>
+    </w:lvl>
+    <w:lvl w:ilvl="7" w:tplc="04090019" w:tentative="1">
+      <w:start w:val="1"/>
+      <w:numFmt w:val="lowerLetter"/>
+      <w:lvlText w:val="%8)"/>
+      <w:lvlJc w:val="left"/>
+      <w:pPr>
+        <w:ind w:left="3360" w:hanging="420"/>
+      </w:pPr>
+    </w:lvl>
+    <w:lvl w:ilvl="8" w:tplc="0409001B" w:tentative="1">
+      <w:start w:val="1"/>
+      <w:numFmt w:val="lowerRoman"/>
+      <w:lvlText w:val="%9."/>
+      <w:lvlJc w:val="right"/>
+      <w:pPr>
+        <w:ind w:left="3780" w:hanging="420"/>
+      </w:pPr>
+    </w:lvl>
+  </w:abstractNum>
+  <w:abstractNum w:abstractNumId="2" w15:restartNumberingAfterBreak="0">
     <w:nsid w:val="02CA3F46"/>
     <w:multiLevelType w:val="hybridMultilevel"/>
     <w:tmpl w:val="CF4639F4"/>
@@ -2906,7 +3151,7 @@
       </w:pPr>
     </w:lvl>
   </w:abstractNum>
-  <w:abstractNum w:abstractNumId="2" w15:restartNumberingAfterBreak="0">
+  <w:abstractNum w:abstractNumId="3" w15:restartNumberingAfterBreak="0">
     <w:nsid w:val="054A1CB2"/>
     <w:multiLevelType w:val="multilevel"/>
     <w:tmpl w:val="09B4AEA2"/>
@@ -3020,7 +3265,7 @@
       </w:rPr>
     </w:lvl>
   </w:abstractNum>
-  <w:abstractNum w:abstractNumId="3" w15:restartNumberingAfterBreak="0">
+  <w:abstractNum w:abstractNumId="4" w15:restartNumberingAfterBreak="0">
     <w:nsid w:val="0591341D"/>
     <w:multiLevelType w:val="hybridMultilevel"/>
     <w:tmpl w:val="09A8AF24"/>
@@ -3106,7 +3351,7 @@
       </w:pPr>
     </w:lvl>
   </w:abstractNum>
-  <w:abstractNum w:abstractNumId="4" w15:restartNumberingAfterBreak="0">
+  <w:abstractNum w:abstractNumId="5" w15:restartNumberingAfterBreak="0">
     <w:nsid w:val="197D0D4D"/>
     <w:multiLevelType w:val="hybridMultilevel"/>
     <w:tmpl w:val="D0FE313C"/>
@@ -3196,7 +3441,7 @@
       </w:pPr>
     </w:lvl>
   </w:abstractNum>
-  <w:abstractNum w:abstractNumId="5" w15:restartNumberingAfterBreak="0">
+  <w:abstractNum w:abstractNumId="6" w15:restartNumberingAfterBreak="0">
     <w:nsid w:val="320A61A1"/>
     <w:multiLevelType w:val="hybridMultilevel"/>
     <w:tmpl w:val="6002C21C"/>
@@ -3282,7 +3527,7 @@
       </w:pPr>
     </w:lvl>
   </w:abstractNum>
-  <w:abstractNum w:abstractNumId="6" w15:restartNumberingAfterBreak="0">
+  <w:abstractNum w:abstractNumId="7" w15:restartNumberingAfterBreak="0">
     <w:nsid w:val="3877664B"/>
     <w:multiLevelType w:val="hybridMultilevel"/>
     <w:tmpl w:val="1E8AF624"/>
@@ -3371,7 +3616,7 @@
       </w:pPr>
     </w:lvl>
   </w:abstractNum>
-  <w:abstractNum w:abstractNumId="7" w15:restartNumberingAfterBreak="0">
+  <w:abstractNum w:abstractNumId="8" w15:restartNumberingAfterBreak="0">
     <w:nsid w:val="4DEF0921"/>
     <w:multiLevelType w:val="hybridMultilevel"/>
     <w:tmpl w:val="3A6493DC"/>
@@ -3460,11 +3705,11 @@
       </w:pPr>
     </w:lvl>
   </w:abstractNum>
-  <w:abstractNum w:abstractNumId="8" w15:restartNumberingAfterBreak="0">
+  <w:abstractNum w:abstractNumId="9" w15:restartNumberingAfterBreak="0">
     <w:nsid w:val="4E1C49DF"/>
     <w:multiLevelType w:val="hybridMultilevel"/>
-    <w:tmpl w:val="5EB01D36"/>
-    <w:lvl w:ilvl="0" w:tplc="9B4679F0">
+    <w:tmpl w:val="2B1A045A"/>
+    <w:lvl w:ilvl="0" w:tplc="EFDEA688">
       <w:start w:val="1"/>
       <w:numFmt w:val="decimal"/>
       <w:suff w:val="space"/>
@@ -3550,7 +3795,7 @@
       </w:pPr>
     </w:lvl>
   </w:abstractNum>
-  <w:abstractNum w:abstractNumId="9" w15:restartNumberingAfterBreak="0">
+  <w:abstractNum w:abstractNumId="10" w15:restartNumberingAfterBreak="0">
     <w:nsid w:val="7CDB1EC1"/>
     <w:multiLevelType w:val="hybridMultilevel"/>
     <w:tmpl w:val="D952D004"/>
@@ -3640,40 +3885,43 @@
     </w:lvl>
   </w:abstractNum>
   <w:num w:numId="1">
-    <w:abstractNumId w:val="5"/>
+    <w:abstractNumId w:val="6"/>
   </w:num>
   <w:num w:numId="2">
-    <w:abstractNumId w:val="2"/>
+    <w:abstractNumId w:val="3"/>
   </w:num>
   <w:num w:numId="3">
-    <w:abstractNumId w:val="3"/>
+    <w:abstractNumId w:val="4"/>
   </w:num>
   <w:num w:numId="4">
+    <w:abstractNumId w:val="10"/>
+  </w:num>
+  <w:num w:numId="5">
+    <w:abstractNumId w:val="7"/>
+  </w:num>
+  <w:num w:numId="6">
     <w:abstractNumId w:val="9"/>
   </w:num>
-  <w:num w:numId="5">
-    <w:abstractNumId w:val="6"/>
-  </w:num>
-  <w:num w:numId="6">
-    <w:abstractNumId w:val="8"/>
-  </w:num>
   <w:num w:numId="7">
-    <w:abstractNumId w:val="1"/>
+    <w:abstractNumId w:val="2"/>
   </w:num>
   <w:num w:numId="8">
     <w:abstractNumId w:val="0"/>
   </w:num>
   <w:num w:numId="9">
-    <w:abstractNumId w:val="4"/>
+    <w:abstractNumId w:val="5"/>
   </w:num>
   <w:num w:numId="10">
-    <w:abstractNumId w:val="7"/>
+    <w:abstractNumId w:val="8"/>
+  </w:num>
+  <w:num w:numId="11">
+    <w:abstractNumId w:val="1"/>
   </w:num>
 </w:numbering>
 </file>
 
 <file path=word/styles.xml><?xml version="1.0" encoding="utf-8"?>
-<w:styles xmlns:mc="http://schemas.openxmlformats.org/markup-compatibility/2006" xmlns:r="http://schemas.openxmlformats.org/officeDocument/2006/relationships" xmlns:w="http://schemas.openxmlformats.org/wordprocessingml/2006/main" xmlns:w14="http://schemas.microsoft.com/office/word/2010/wordml" xmlns:w15="http://schemas.microsoft.com/office/word/2012/wordml" xmlns:w16se="http://schemas.microsoft.com/office/word/2015/wordml/symex" mc:Ignorable="w14 w15 w16se">
+<w:styles xmlns:mc="http://schemas.openxmlformats.org/markup-compatibility/2006" xmlns:r="http://schemas.openxmlformats.org/officeDocument/2006/relationships" xmlns:w="http://schemas.openxmlformats.org/wordprocessingml/2006/main" xmlns:w14="http://schemas.microsoft.com/office/word/2010/wordml" xmlns:w15="http://schemas.microsoft.com/office/word/2012/wordml" xmlns:w16cid="http://schemas.microsoft.com/office/word/2016/wordml/cid" xmlns:w16se="http://schemas.microsoft.com/office/word/2015/wordml/symex" mc:Ignorable="w14 w15 w16se w16cid">
   <w:docDefaults>
     <w:rPrDefault>
       <w:rPr>
@@ -3686,7 +3934,7 @@
     </w:rPrDefault>
     <w:pPrDefault/>
   </w:docDefaults>
-  <w:latentStyles w:defLockedState="0" w:defUIPriority="99" w:defSemiHidden="0" w:defUnhideWhenUsed="0" w:defQFormat="0" w:count="371">
+  <w:latentStyles w:defLockedState="0" w:defUIPriority="99" w:defSemiHidden="0" w:defUnhideWhenUsed="0" w:defQFormat="0" w:count="375">
     <w:lsdException w:name="Normal" w:uiPriority="0" w:qFormat="1"/>
     <w:lsdException w:name="heading 1" w:uiPriority="9" w:qFormat="1"/>
     <w:lsdException w:name="heading 2" w:semiHidden="1" w:uiPriority="9" w:unhideWhenUsed="1" w:qFormat="1"/>
@@ -3792,7 +4040,6 @@
     <w:lsdException w:name="HTML Sample" w:semiHidden="1" w:unhideWhenUsed="1"/>
     <w:lsdException w:name="HTML Typewriter" w:semiHidden="1" w:unhideWhenUsed="1"/>
     <w:lsdException w:name="HTML Variable" w:semiHidden="1" w:unhideWhenUsed="1"/>
-    <w:lsdException w:name="Normal Table" w:semiHidden="1" w:unhideWhenUsed="1"/>
     <w:lsdException w:name="annotation subject" w:semiHidden="1" w:unhideWhenUsed="1"/>
     <w:lsdException w:name="No List" w:semiHidden="1" w:unhideWhenUsed="1"/>
     <w:lsdException w:name="Outline List 1" w:semiHidden="1" w:unhideWhenUsed="1"/>
@@ -3836,10 +4083,8 @@
     <w:lsdException w:name="Table Elegant" w:semiHidden="1" w:unhideWhenUsed="1"/>
     <w:lsdException w:name="Table Professional" w:semiHidden="1" w:unhideWhenUsed="1"/>
     <w:lsdException w:name="Table Subtle 1" w:semiHidden="1" w:unhideWhenUsed="1"/>
-    <w:lsdException w:name="Table Subtle 2" w:semiHidden="1" w:unhideWhenUsed="1"/>
     <w:lsdException w:name="Table Web 1" w:semiHidden="1" w:unhideWhenUsed="1"/>
     <w:lsdException w:name="Table Web 2" w:semiHidden="1" w:unhideWhenUsed="1"/>
-    <w:lsdException w:name="Table Web 3" w:semiHidden="1" w:unhideWhenUsed="1"/>
     <w:lsdException w:name="Balloon Text" w:semiHidden="1" w:unhideWhenUsed="1"/>
     <w:lsdException w:name="Table Grid" w:uiPriority="39"/>
     <w:lsdException w:name="Table Theme" w:semiHidden="1" w:unhideWhenUsed="1"/>
@@ -4058,6 +4303,10 @@
     <w:lsdException w:name="List Table 5 Dark Accent 6" w:uiPriority="50"/>
     <w:lsdException w:name="List Table 6 Colorful Accent 6" w:uiPriority="51"/>
     <w:lsdException w:name="List Table 7 Colorful Accent 6" w:uiPriority="52"/>
+    <w:lsdException w:name="Mention" w:semiHidden="1" w:unhideWhenUsed="1"/>
+    <w:lsdException w:name="Smart Hyperlink" w:semiHidden="1" w:unhideWhenUsed="1"/>
+    <w:lsdException w:name="Hashtag" w:semiHidden="1" w:unhideWhenUsed="1"/>
+    <w:lsdException w:name="Unresolved Mention" w:semiHidden="1" w:unhideWhenUsed="1"/>
   </w:latentStyles>
   <w:style w:type="paragraph" w:default="1" w:styleId="a">
     <w:name w:val="Normal"/>
@@ -4164,7 +4413,7 @@
       <w:szCs w:val="32"/>
     </w:rPr>
   </w:style>
-  <w:style w:type="paragraph" w:styleId="11">
+  <w:style w:type="paragraph" w:styleId="TOC1">
     <w:name w:val="toc 1"/>
     <w:basedOn w:val="a"/>
     <w:next w:val="a"/>
@@ -4518,7 +4767,7 @@
 </file>
 
 <file path=customXml/itemProps1.xml><?xml version="1.0" encoding="utf-8"?>
-<ds:datastoreItem xmlns:ds="http://schemas.openxmlformats.org/officeDocument/2006/customXml" ds:itemID="{27E12EDB-29C3-42E9-A3F5-BB191BA15A14}">
+<ds:datastoreItem xmlns:ds="http://schemas.openxmlformats.org/officeDocument/2006/customXml" ds:itemID="{D48FE7DD-2593-43B7-A6E5-0CA5608ADFBD}">
   <ds:schemaRefs>
     <ds:schemaRef ds:uri="http://schemas.openxmlformats.org/officeDocument/2006/bibliography"/>
   </ds:schemaRefs>
